--- a/Deliverable-Phase2.docx
+++ b/Deliverable-Phase2.docx
@@ -134,8 +134,8 @@
           <w:sz w:val="28"/>
         </w:rPr>
         <w:sectPr>
-          <w:headerReference w:type="default" r:id="rId7"/>
-          <w:footerReference w:type="even" r:id="rId8"/>
+          <w:headerReference w:type="default" r:id="rId8"/>
+          <w:footerReference w:type="even" r:id="rId9"/>
           <w:pgSz w:w="12240" w:h="15840" w:code="1"/>
           <w:pgMar w:top="1440" w:right="1440" w:bottom="1440" w:left="1440" w:header="720" w:footer="720" w:gutter="0"/>
           <w:cols w:space="720"/>
@@ -373,36 +373,7 @@
         <w:rPr>
           <w:noProof/>
         </w:rPr>
-        <w:fldChar w:fldCharType="begin"/>
-      </w:r>
-      <w:r>
-        <w:rPr>
-          <w:noProof/>
-        </w:rPr>
-        <w:instrText xml:space="preserve"> PAGEREF _Toc17387175 \h </w:instrText>
-      </w:r>
-      <w:r>
-        <w:rPr>
-          <w:noProof/>
-        </w:rPr>
-      </w:r>
-      <w:r>
-        <w:rPr>
-          <w:noProof/>
-        </w:rPr>
-        <w:fldChar w:fldCharType="separate"/>
-      </w:r>
-      <w:r>
-        <w:rPr>
-          <w:noProof/>
-        </w:rPr>
-        <w:t>4</w:t>
-      </w:r>
-      <w:r>
-        <w:rPr>
-          <w:noProof/>
-        </w:rPr>
-        <w:fldChar w:fldCharType="end"/>
+        <w:t>5</w:t>
       </w:r>
     </w:p>
     <w:p>
@@ -431,36 +402,7 @@
         <w:rPr>
           <w:noProof/>
         </w:rPr>
-        <w:fldChar w:fldCharType="begin"/>
-      </w:r>
-      <w:r>
-        <w:rPr>
-          <w:noProof/>
-        </w:rPr>
-        <w:instrText xml:space="preserve"> PAGEREF _Toc17387176 \h </w:instrText>
-      </w:r>
-      <w:r>
-        <w:rPr>
-          <w:noProof/>
-        </w:rPr>
-      </w:r>
-      <w:r>
-        <w:rPr>
-          <w:noProof/>
-        </w:rPr>
-        <w:fldChar w:fldCharType="separate"/>
-      </w:r>
-      <w:r>
-        <w:rPr>
-          <w:noProof/>
-        </w:rPr>
-        <w:t>4</w:t>
-      </w:r>
-      <w:r>
-        <w:rPr>
-          <w:noProof/>
-        </w:rPr>
-        <w:fldChar w:fldCharType="end"/>
+        <w:t>8</w:t>
       </w:r>
     </w:p>
     <w:p>
@@ -489,36 +431,7 @@
         <w:rPr>
           <w:noProof/>
         </w:rPr>
-        <w:fldChar w:fldCharType="begin"/>
-      </w:r>
-      <w:r>
-        <w:rPr>
-          <w:noProof/>
-        </w:rPr>
-        <w:instrText xml:space="preserve"> PAGEREF _Toc17387177 \h </w:instrText>
-      </w:r>
-      <w:r>
-        <w:rPr>
-          <w:noProof/>
-        </w:rPr>
-      </w:r>
-      <w:r>
-        <w:rPr>
-          <w:noProof/>
-        </w:rPr>
-        <w:fldChar w:fldCharType="separate"/>
-      </w:r>
-      <w:r>
-        <w:rPr>
-          <w:noProof/>
-        </w:rPr>
-        <w:t>5</w:t>
-      </w:r>
-      <w:r>
-        <w:rPr>
-          <w:noProof/>
-        </w:rPr>
-        <w:fldChar w:fldCharType="end"/>
+        <w:t>14</w:t>
       </w:r>
     </w:p>
     <w:p>
@@ -547,36 +460,7 @@
         <w:rPr>
           <w:noProof/>
         </w:rPr>
-        <w:fldChar w:fldCharType="begin"/>
-      </w:r>
-      <w:r>
-        <w:rPr>
-          <w:noProof/>
-        </w:rPr>
-        <w:instrText xml:space="preserve"> PAGEREF _Toc17387178 \h </w:instrText>
-      </w:r>
-      <w:r>
-        <w:rPr>
-          <w:noProof/>
-        </w:rPr>
-      </w:r>
-      <w:r>
-        <w:rPr>
-          <w:noProof/>
-        </w:rPr>
-        <w:fldChar w:fldCharType="separate"/>
-      </w:r>
-      <w:r>
-        <w:rPr>
-          <w:noProof/>
-        </w:rPr>
-        <w:t>5</w:t>
-      </w:r>
-      <w:r>
-        <w:rPr>
-          <w:noProof/>
-        </w:rPr>
-        <w:fldChar w:fldCharType="end"/>
+        <w:t>18</w:t>
       </w:r>
     </w:p>
     <w:p>
@@ -586,7 +470,7 @@
           <w:noProof/>
           <w:sz w:val="22"/>
           <w:szCs w:val="22"/>
-          <w:lang w:val="el-GR" w:eastAsia="el-GR" w:bidi="ar-SA"/>
+          <w:lang w:eastAsia="el-GR" w:bidi="ar-SA"/>
         </w:rPr>
       </w:pPr>
       <w:r>
@@ -605,36 +489,7 @@
         <w:rPr>
           <w:noProof/>
         </w:rPr>
-        <w:fldChar w:fldCharType="begin"/>
-      </w:r>
-      <w:r>
-        <w:rPr>
-          <w:noProof/>
-        </w:rPr>
-        <w:instrText xml:space="preserve"> PAGEREF _Toc17387179 \h </w:instrText>
-      </w:r>
-      <w:r>
-        <w:rPr>
-          <w:noProof/>
-        </w:rPr>
-      </w:r>
-      <w:r>
-        <w:rPr>
-          <w:noProof/>
-        </w:rPr>
-        <w:fldChar w:fldCharType="separate"/>
-      </w:r>
-      <w:r>
-        <w:rPr>
-          <w:noProof/>
-        </w:rPr>
-        <w:t>5</w:t>
-      </w:r>
-      <w:r>
-        <w:rPr>
-          <w:noProof/>
-        </w:rPr>
-        <w:fldChar w:fldCharType="end"/>
+        <w:t>18</w:t>
       </w:r>
     </w:p>
     <w:p>
@@ -644,7 +499,7 @@
           <w:noProof/>
           <w:sz w:val="22"/>
           <w:szCs w:val="22"/>
-          <w:lang w:val="el-GR" w:eastAsia="el-GR" w:bidi="ar-SA"/>
+          <w:lang w:eastAsia="el-GR" w:bidi="ar-SA"/>
         </w:rPr>
       </w:pPr>
       <w:r>
@@ -663,36 +518,7 @@
         <w:rPr>
           <w:noProof/>
         </w:rPr>
-        <w:fldChar w:fldCharType="begin"/>
-      </w:r>
-      <w:r>
-        <w:rPr>
-          <w:noProof/>
-        </w:rPr>
-        <w:instrText xml:space="preserve"> PAGEREF _Toc17387180 \h </w:instrText>
-      </w:r>
-      <w:r>
-        <w:rPr>
-          <w:noProof/>
-        </w:rPr>
-      </w:r>
-      <w:r>
-        <w:rPr>
-          <w:noProof/>
-        </w:rPr>
-        <w:fldChar w:fldCharType="separate"/>
-      </w:r>
-      <w:r>
-        <w:rPr>
-          <w:noProof/>
-        </w:rPr>
-        <w:t>5</w:t>
-      </w:r>
-      <w:r>
-        <w:rPr>
-          <w:noProof/>
-        </w:rPr>
-        <w:fldChar w:fldCharType="end"/>
+        <w:t>19</w:t>
       </w:r>
     </w:p>
     <w:p>
@@ -702,7 +528,7 @@
           <w:noProof/>
           <w:sz w:val="22"/>
           <w:szCs w:val="22"/>
-          <w:lang w:val="el-GR" w:eastAsia="el-GR" w:bidi="ar-SA"/>
+          <w:lang w:eastAsia="el-GR" w:bidi="ar-SA"/>
         </w:rPr>
       </w:pPr>
       <w:r>
@@ -721,37 +547,10 @@
         <w:rPr>
           <w:noProof/>
         </w:rPr>
-        <w:fldChar w:fldCharType="begin"/>
+        <w:t>22</w:t>
       </w:r>
-      <w:r>
-        <w:rPr>
-          <w:noProof/>
-        </w:rPr>
-        <w:instrText xml:space="preserve"> PAGEREF _Toc17387181 \h </w:instrText>
-      </w:r>
-      <w:r>
-        <w:rPr>
-          <w:noProof/>
-        </w:rPr>
-      </w:r>
-      <w:r>
-        <w:rPr>
-          <w:noProof/>
-        </w:rPr>
-        <w:fldChar w:fldCharType="separate"/>
-      </w:r>
-      <w:r>
-        <w:rPr>
-          <w:noProof/>
-        </w:rPr>
-        <w:t>5</w:t>
-      </w:r>
-      <w:r>
-        <w:rPr>
-          <w:noProof/>
-        </w:rPr>
-        <w:fldChar w:fldCharType="end"/>
-      </w:r>
+      <w:bookmarkStart w:id="0" w:name="_GoBack"/>
+      <w:bookmarkEnd w:id="0"/>
     </w:p>
     <w:p>
       <w:pPr>
@@ -772,12 +571,12 @@
       <w:pPr>
         <w:pStyle w:val="Heading1"/>
       </w:pPr>
-      <w:bookmarkStart w:id="0" w:name="_Toc17387172"/>
+      <w:bookmarkStart w:id="1" w:name="_Toc17387172"/>
       <w:r>
         <w:lastRenderedPageBreak/>
         <w:t>Introduction</w:t>
       </w:r>
-      <w:bookmarkEnd w:id="0"/>
+      <w:bookmarkEnd w:id="1"/>
     </w:p>
     <w:p>
       <w:pPr>
@@ -939,79 +738,7 @@
           <w:sz w:val="24"/>
           <w:szCs w:val="24"/>
         </w:rPr>
-        <w:t xml:space="preserve">design and logic of the </w:t>
-      </w:r>
-      <w:r>
-        <w:rPr>
-          <w:color w:val="000000" w:themeColor="text1"/>
-          <w:sz w:val="24"/>
-          <w:szCs w:val="24"/>
-        </w:rPr>
-        <w:t>original given</w:t>
-      </w:r>
-      <w:r>
-        <w:rPr>
-          <w:color w:val="000000" w:themeColor="text1"/>
-          <w:sz w:val="24"/>
-          <w:szCs w:val="24"/>
-        </w:rPr>
-        <w:t xml:space="preserve"> project,</w:t>
-      </w:r>
-      <w:r>
-        <w:rPr>
-          <w:color w:val="000000" w:themeColor="text1"/>
-          <w:sz w:val="24"/>
-          <w:szCs w:val="24"/>
-        </w:rPr>
-        <w:t xml:space="preserve"> it</w:t>
-      </w:r>
-      <w:r>
-        <w:rPr>
-          <w:color w:val="000000" w:themeColor="text1"/>
-          <w:sz w:val="24"/>
-          <w:szCs w:val="24"/>
-        </w:rPr>
-        <w:t xml:space="preserve"> detect</w:t>
-      </w:r>
-      <w:r>
-        <w:rPr>
-          <w:color w:val="000000" w:themeColor="text1"/>
-          <w:sz w:val="24"/>
-          <w:szCs w:val="24"/>
-        </w:rPr>
-        <w:t xml:space="preserve">s </w:t>
-      </w:r>
-      <w:r>
-        <w:rPr>
-          <w:color w:val="000000" w:themeColor="text1"/>
-          <w:sz w:val="24"/>
-          <w:szCs w:val="24"/>
-        </w:rPr>
-        <w:t>the collaborations among classes and eventually, spot</w:t>
-      </w:r>
-      <w:r>
-        <w:rPr>
-          <w:color w:val="000000" w:themeColor="text1"/>
-          <w:sz w:val="24"/>
-          <w:szCs w:val="24"/>
-        </w:rPr>
-        <w:t>s</w:t>
-      </w:r>
-      <w:r>
-        <w:rPr>
-          <w:color w:val="000000" w:themeColor="text1"/>
-          <w:sz w:val="24"/>
-          <w:szCs w:val="24"/>
-        </w:rPr>
-        <w:t xml:space="preserve"> functional and non-functional issues</w:t>
-      </w:r>
-      <w:r>
-        <w:rPr>
-          <w:color w:val="000000" w:themeColor="text1"/>
-          <w:sz w:val="24"/>
-          <w:szCs w:val="24"/>
-        </w:rPr>
-        <w:t>.</w:t>
+        <w:t>design and logic of the original given project, it detects the collaborations among classes and eventually, spots functional and non-functional issues.</w:t>
       </w:r>
     </w:p>
     <w:p>
@@ -1051,7 +778,7 @@
           <w:sz w:val="24"/>
           <w:szCs w:val="24"/>
         </w:rPr>
-        <w:t>our mission</w:t>
+        <w:t xml:space="preserve">our mission is to reengineer and extend an existing Java application. </w:t>
       </w:r>
       <w:r>
         <w:rPr>
@@ -1060,43 +787,7 @@
           <w:sz w:val="24"/>
           <w:szCs w:val="24"/>
         </w:rPr>
-        <w:t xml:space="preserve"> is to reengineer and extend an existing Java application. </w:t>
-      </w:r>
-      <w:r>
-        <w:rPr>
-          <w:rFonts w:cs="Calibri"/>
-          <w:color w:val="000000" w:themeColor="text1"/>
-          <w:sz w:val="24"/>
-          <w:szCs w:val="24"/>
-        </w:rPr>
-        <w:t>The first phase, is</w:t>
-      </w:r>
-      <w:r>
-        <w:rPr>
-          <w:rFonts w:cs="Calibri"/>
-          <w:color w:val="000000" w:themeColor="text1"/>
-          <w:sz w:val="24"/>
-          <w:szCs w:val="24"/>
-        </w:rPr>
-        <w:t xml:space="preserve"> refactor</w:t>
-      </w:r>
-      <w:r>
-        <w:rPr>
-          <w:rFonts w:cs="Calibri"/>
-          <w:color w:val="000000" w:themeColor="text1"/>
-          <w:sz w:val="24"/>
-          <w:szCs w:val="24"/>
-        </w:rPr>
-        <w:t>ing</w:t>
-      </w:r>
-      <w:r>
-        <w:rPr>
-          <w:rFonts w:cs="Calibri"/>
-          <w:color w:val="000000" w:themeColor="text1"/>
-          <w:sz w:val="24"/>
-          <w:szCs w:val="24"/>
-        </w:rPr>
-        <w:t xml:space="preserve"> the application </w:t>
+        <w:t xml:space="preserve">The first phase, is refactoring the application </w:t>
       </w:r>
       <w:r>
         <w:rPr>
@@ -1116,7 +807,25 @@
           <w:shd w:val="clear" w:color="auto" w:fill="FFFFFF"/>
           <w:lang w:eastAsia="en-GB" w:bidi="ar-SA"/>
         </w:rPr>
-        <w:t>internal structure and architecture are enhanced</w:t>
+        <w:t>internal structure and architecture are enhanced as well as</w:t>
+      </w:r>
+      <w:r>
+        <w:rPr>
+          <w:rFonts w:cs="Calibri"/>
+          <w:color w:val="000000" w:themeColor="text1"/>
+          <w:sz w:val="24"/>
+          <w:szCs w:val="24"/>
+        </w:rPr>
+        <w:t xml:space="preserve"> fixing existing bugs </w:t>
+      </w:r>
+      <w:r>
+        <w:rPr>
+          <w:rFonts w:cs="Calibri"/>
+          <w:color w:val="000000" w:themeColor="text1"/>
+          <w:sz w:val="24"/>
+          <w:szCs w:val="24"/>
+        </w:rPr>
+        <w:t xml:space="preserve">in order to </w:t>
       </w:r>
       <w:r>
         <w:rPr>
@@ -1127,80 +836,7 @@
           <w:shd w:val="clear" w:color="auto" w:fill="FFFFFF"/>
           <w:lang w:eastAsia="en-GB" w:bidi="ar-SA"/>
         </w:rPr>
-        <w:t xml:space="preserve"> as well as</w:t>
-      </w:r>
-      <w:r>
-        <w:rPr>
-          <w:rFonts w:cs="Calibri"/>
-          <w:color w:val="000000" w:themeColor="text1"/>
-          <w:sz w:val="24"/>
-          <w:szCs w:val="24"/>
-        </w:rPr>
-        <w:t xml:space="preserve"> fixing existing bugs </w:t>
-      </w:r>
-      <w:r>
-        <w:rPr>
-          <w:rFonts w:cs="Calibri"/>
-          <w:color w:val="000000" w:themeColor="text1"/>
-          <w:sz w:val="24"/>
-          <w:szCs w:val="24"/>
-        </w:rPr>
-        <w:t xml:space="preserve">in order to </w:t>
-      </w:r>
-      <w:r>
-        <w:rPr>
-          <w:rFonts w:cs="Calibri"/>
-          <w:color w:val="000000" w:themeColor="text1"/>
-          <w:sz w:val="24"/>
-          <w:szCs w:val="24"/>
-          <w:shd w:val="clear" w:color="auto" w:fill="FFFFFF"/>
-          <w:lang w:eastAsia="en-GB" w:bidi="ar-SA"/>
-        </w:rPr>
-        <w:t>eliminate the</w:t>
-      </w:r>
-      <w:r>
-        <w:rPr>
-          <w:rFonts w:cs="Calibri"/>
-          <w:color w:val="000000" w:themeColor="text1"/>
-          <w:sz w:val="24"/>
-          <w:szCs w:val="24"/>
-          <w:shd w:val="clear" w:color="auto" w:fill="FFFFFF"/>
-          <w:lang w:eastAsia="en-GB" w:bidi="ar-SA"/>
-        </w:rPr>
-        <w:t xml:space="preserve"> deviation</w:t>
-      </w:r>
-      <w:r>
-        <w:rPr>
-          <w:rFonts w:cs="Calibri"/>
-          <w:color w:val="000000" w:themeColor="text1"/>
-          <w:sz w:val="24"/>
-          <w:szCs w:val="24"/>
-          <w:shd w:val="clear" w:color="auto" w:fill="FFFFFF"/>
-          <w:lang w:eastAsia="en-GB" w:bidi="ar-SA"/>
-        </w:rPr>
-        <w:t xml:space="preserve">s </w:t>
-      </w:r>
-      <w:r>
-        <w:rPr>
-          <w:rFonts w:cs="Calibri"/>
-          <w:color w:val="000000" w:themeColor="text1"/>
-          <w:sz w:val="24"/>
-          <w:szCs w:val="24"/>
-          <w:shd w:val="clear" w:color="auto" w:fill="FFFFFF"/>
-          <w:lang w:eastAsia="en-GB" w:bidi="ar-SA"/>
-        </w:rPr>
-        <w:t>of the software from its expected delivery or servic</w:t>
-      </w:r>
-      <w:r>
-        <w:rPr>
-          <w:rFonts w:cs="Calibri"/>
-          <w:color w:val="000000" w:themeColor="text1"/>
-          <w:sz w:val="24"/>
-          <w:szCs w:val="24"/>
-          <w:shd w:val="clear" w:color="auto" w:fill="FFFFFF"/>
-          <w:lang w:eastAsia="en-GB" w:bidi="ar-SA"/>
-        </w:rPr>
-        <w:t>e</w:t>
+        <w:t>eliminate the deviations of the software from its expected delivery or service</w:t>
       </w:r>
       <w:r>
         <w:rPr>
@@ -1219,43 +855,7 @@
           <w:sz w:val="24"/>
           <w:szCs w:val="24"/>
         </w:rPr>
-        <w:t xml:space="preserve">second phase is </w:t>
-      </w:r>
-      <w:r>
-        <w:rPr>
-          <w:rFonts w:cs="Calibri"/>
-          <w:color w:val="000000" w:themeColor="text1"/>
-          <w:sz w:val="24"/>
-          <w:szCs w:val="24"/>
-        </w:rPr>
-        <w:t>extend</w:t>
-      </w:r>
-      <w:r>
-        <w:rPr>
-          <w:rFonts w:cs="Calibri"/>
-          <w:color w:val="000000" w:themeColor="text1"/>
-          <w:sz w:val="24"/>
-          <w:szCs w:val="24"/>
-        </w:rPr>
-        <w:t>ing</w:t>
-      </w:r>
-      <w:r>
-        <w:rPr>
-          <w:rFonts w:cs="Calibri"/>
-          <w:color w:val="000000" w:themeColor="text1"/>
-          <w:sz w:val="24"/>
-          <w:szCs w:val="24"/>
-        </w:rPr>
-        <w:t xml:space="preserve"> the application by adding new functionalities and respective tests</w:t>
-      </w:r>
-      <w:r>
-        <w:rPr>
-          <w:rFonts w:cs="Calibri"/>
-          <w:color w:val="000000" w:themeColor="text1"/>
-          <w:sz w:val="24"/>
-          <w:szCs w:val="24"/>
-        </w:rPr>
-        <w:t>.</w:t>
+        <w:t>second phase is extending the application by adding new functionalities and respective tests.</w:t>
       </w:r>
     </w:p>
     <w:p>
@@ -1274,21 +874,21 @@
       <w:pPr>
         <w:pStyle w:val="Heading1"/>
       </w:pPr>
-      <w:bookmarkStart w:id="1" w:name="_Toc17386981"/>
+      <w:bookmarkStart w:id="2" w:name="_Toc17386981"/>
       <w:r>
         <w:t>Design Recovery</w:t>
       </w:r>
-      <w:bookmarkEnd w:id="1"/>
+      <w:bookmarkEnd w:id="2"/>
     </w:p>
     <w:p>
       <w:pPr>
         <w:pStyle w:val="Heading2"/>
       </w:pPr>
-      <w:bookmarkStart w:id="2" w:name="_Toc17386982"/>
+      <w:bookmarkStart w:id="3" w:name="_Toc17386982"/>
       <w:r>
         <w:t>Architecture</w:t>
       </w:r>
-      <w:bookmarkEnd w:id="2"/>
+      <w:bookmarkEnd w:id="3"/>
     </w:p>
     <w:p>
       <w:pPr>
@@ -1355,7 +955,7 @@
                     <pic:cNvPicPr/>
                   </pic:nvPicPr>
                   <pic:blipFill>
-                    <a:blip r:embed="rId9">
+                    <a:blip r:embed="rId10">
                       <a:extLst>
                         <a:ext uri="{28A0092B-C50C-407E-A947-70E740481C1C}">
                           <a14:useLocalDpi xmlns:a14="http://schemas.microsoft.com/office/drawing/2010/main" val="0"/>
@@ -1396,12 +996,12 @@
       <w:pPr>
         <w:pStyle w:val="Heading2"/>
       </w:pPr>
-      <w:bookmarkStart w:id="3" w:name="_Toc17386983"/>
+      <w:bookmarkStart w:id="4" w:name="_Toc17386983"/>
       <w:r>
         <w:lastRenderedPageBreak/>
         <w:t>Detailed Design</w:t>
       </w:r>
-      <w:bookmarkEnd w:id="3"/>
+      <w:bookmarkEnd w:id="4"/>
     </w:p>
     <w:p>
       <w:pPr>
@@ -1460,7 +1060,7 @@
                     <pic:cNvPicPr/>
                   </pic:nvPicPr>
                   <pic:blipFill>
-                    <a:blip r:embed="rId10">
+                    <a:blip r:embed="rId11">
                       <a:extLst>
                         <a:ext uri="{28A0092B-C50C-407E-A947-70E740481C1C}">
                           <a14:useLocalDpi xmlns:a14="http://schemas.microsoft.com/office/drawing/2010/main" val="0"/>
@@ -1597,7 +1197,7 @@
                     <pic:cNvPicPr/>
                   </pic:nvPicPr>
                   <pic:blipFill>
-                    <a:blip r:embed="rId11">
+                    <a:blip r:embed="rId12">
                       <a:extLst>
                         <a:ext uri="{28A0092B-C50C-407E-A947-70E740481C1C}">
                           <a14:useLocalDpi xmlns:a14="http://schemas.microsoft.com/office/drawing/2010/main" val="0"/>
@@ -1780,7 +1380,7 @@
                     <pic:cNvPicPr/>
                   </pic:nvPicPr>
                   <pic:blipFill>
-                    <a:blip r:embed="rId12">
+                    <a:blip r:embed="rId13">
                       <a:extLst>
                         <a:ext uri="{28A0092B-C50C-407E-A947-70E740481C1C}">
                           <a14:useLocalDpi xmlns:a14="http://schemas.microsoft.com/office/drawing/2010/main" val="0"/>
@@ -1878,12 +1478,12 @@
       <w:pPr>
         <w:pStyle w:val="Heading2"/>
       </w:pPr>
-      <w:bookmarkStart w:id="4" w:name="_Toc17386984"/>
+      <w:bookmarkStart w:id="5" w:name="_Toc17386984"/>
       <w:r>
         <w:lastRenderedPageBreak/>
         <w:t>Implementation</w:t>
       </w:r>
-      <w:bookmarkEnd w:id="4"/>
+      <w:bookmarkEnd w:id="5"/>
     </w:p>
     <w:p/>
     <w:tbl>
@@ -7668,11 +7268,11 @@
       <w:pPr>
         <w:pStyle w:val="Heading1"/>
       </w:pPr>
-      <w:bookmarkStart w:id="5" w:name="_Toc17386985"/>
+      <w:bookmarkStart w:id="6" w:name="_Toc17386985"/>
       <w:r>
         <w:t>Quality Assessment</w:t>
       </w:r>
-      <w:bookmarkEnd w:id="5"/>
+      <w:bookmarkEnd w:id="6"/>
     </w:p>
     <w:p>
       <w:pPr>
@@ -9510,11 +9110,11 @@
       <w:pPr>
         <w:pStyle w:val="Heading2"/>
       </w:pPr>
-      <w:bookmarkStart w:id="6" w:name="_Toc17387174"/>
+      <w:bookmarkStart w:id="7" w:name="_Toc17387174"/>
       <w:r>
         <w:t>Architecture</w:t>
       </w:r>
-      <w:bookmarkEnd w:id="6"/>
+      <w:bookmarkEnd w:id="7"/>
     </w:p>
     <w:p>
       <w:pPr>
@@ -9566,7 +9166,7 @@
                     <pic:cNvPicPr/>
                   </pic:nvPicPr>
                   <pic:blipFill>
-                    <a:blip r:embed="rId13">
+                    <a:blip r:embed="rId14">
                       <a:extLst>
                         <a:ext uri="{28A0092B-C50C-407E-A947-70E740481C1C}">
                           <a14:useLocalDpi xmlns:a14="http://schemas.microsoft.com/office/drawing/2010/main" val="0"/>
@@ -9687,7 +9287,7 @@
       <w:pPr>
         <w:pStyle w:val="Heading2"/>
       </w:pPr>
-      <w:bookmarkStart w:id="7" w:name="_Toc17387175"/>
+      <w:bookmarkStart w:id="8" w:name="_Toc17387175"/>
       <w:r>
         <w:lastRenderedPageBreak/>
         <w:t>D</w:t>
@@ -9701,7 +9301,7 @@
       <w:r>
         <w:t>esign</w:t>
       </w:r>
-      <w:bookmarkEnd w:id="7"/>
+      <w:bookmarkEnd w:id="8"/>
     </w:p>
     <w:p>
       <w:pPr>
@@ -9761,7 +9361,7 @@
                     <pic:cNvPicPr/>
                   </pic:nvPicPr>
                   <pic:blipFill>
-                    <a:blip r:embed="rId14">
+                    <a:blip r:embed="rId15">
                       <a:extLst>
                         <a:ext uri="{28A0092B-C50C-407E-A947-70E740481C1C}">
                           <a14:useLocalDpi xmlns:a14="http://schemas.microsoft.com/office/drawing/2010/main" val="0"/>
@@ -9918,7 +9518,7 @@
                     <pic:cNvPicPr/>
                   </pic:nvPicPr>
                   <pic:blipFill>
-                    <a:blip r:embed="rId15">
+                    <a:blip r:embed="rId16">
                       <a:extLst>
                         <a:ext uri="{28A0092B-C50C-407E-A947-70E740481C1C}">
                           <a14:useLocalDpi xmlns:a14="http://schemas.microsoft.com/office/drawing/2010/main" val="0"/>
@@ -10052,7 +9652,7 @@
                     <pic:cNvPicPr/>
                   </pic:nvPicPr>
                   <pic:blipFill>
-                    <a:blip r:embed="rId16">
+                    <a:blip r:embed="rId17">
                       <a:extLst>
                         <a:ext uri="{28A0092B-C50C-407E-A947-70E740481C1C}">
                           <a14:useLocalDpi xmlns:a14="http://schemas.microsoft.com/office/drawing/2010/main" val="0"/>
@@ -10119,7 +9719,7 @@
       <w:pPr>
         <w:pStyle w:val="Heading2"/>
       </w:pPr>
-      <w:bookmarkStart w:id="8" w:name="_Toc17387176"/>
+      <w:bookmarkStart w:id="9" w:name="_Toc17387176"/>
       <w:r>
         <w:lastRenderedPageBreak/>
         <w:t>I</w:t>
@@ -10127,7 +9727,7 @@
       <w:r>
         <w:t>mplementation</w:t>
       </w:r>
-      <w:bookmarkEnd w:id="8"/>
+      <w:bookmarkEnd w:id="9"/>
     </w:p>
     <w:p/>
     <w:tbl>
@@ -11213,16 +10813,7 @@
                 <w:sz w:val="22"/>
                 <w:szCs w:val="22"/>
               </w:rPr>
-              <w:t>LatexSyntax</w:t>
-            </w:r>
-            <w:r>
-              <w:rPr>
-                <w:b/>
-                <w:color w:val="2F5496" w:themeColor="accent1" w:themeShade="BF"/>
-                <w:sz w:val="22"/>
-                <w:szCs w:val="22"/>
-              </w:rPr>
-              <w:t>M</w:t>
+              <w:t>LatexSyntaxM</w:t>
             </w:r>
             <w:r>
               <w:rPr>
@@ -11813,23 +11404,7 @@
                 <w:sz w:val="22"/>
                 <w:szCs w:val="22"/>
               </w:rPr>
-              <w:t xml:space="preserve">Extension class that is in charge of implementing </w:t>
-            </w:r>
-            <w:r>
-              <w:rPr>
-                <w:color w:val="000000"/>
-                <w:sz w:val="22"/>
-                <w:szCs w:val="22"/>
-              </w:rPr>
-              <w:t>Rot13</w:t>
-            </w:r>
-            <w:r>
-              <w:rPr>
-                <w:color w:val="000000"/>
-                <w:sz w:val="22"/>
-                <w:szCs w:val="22"/>
-              </w:rPr>
-              <w:t xml:space="preserve"> Encryption(-Decryption)</w:t>
+              <w:t>Extension class that is in charge of implementing Rot13 Encryption(-Decryption)</w:t>
             </w:r>
           </w:p>
         </w:tc>
@@ -16519,16 +16094,7 @@
                 <w:sz w:val="22"/>
                 <w:szCs w:val="22"/>
               </w:rPr>
-              <w:t>VersionsManager</w:t>
-            </w:r>
-            <w:r>
-              <w:rPr>
-                <w:rStyle w:val="spellingerror"/>
-                <w:rFonts w:ascii="Calibri" w:hAnsi="Calibri" w:cs="Calibri"/>
-                <w:sz w:val="22"/>
-                <w:szCs w:val="22"/>
-              </w:rPr>
-              <w:t>.class</w:t>
+              <w:t>VersionsManager.class</w:t>
             </w:r>
             <w:proofErr w:type="spellEnd"/>
           </w:p>
@@ -17945,8 +17511,6 @@
                 <w:lang w:val="el-GR"/>
               </w:rPr>
             </w:pPr>
-            <w:bookmarkStart w:id="9" w:name="_GoBack"/>
-            <w:bookmarkEnd w:id="9"/>
           </w:p>
           <w:p>
             <w:pPr>
@@ -19378,10 +18942,10 @@
       </w:pPr>
     </w:p>
     <w:sectPr>
-      <w:headerReference w:type="default" r:id="rId17"/>
-      <w:footerReference w:type="default" r:id="rId18"/>
-      <w:headerReference w:type="first" r:id="rId19"/>
-      <w:footerReference w:type="first" r:id="rId20"/>
+      <w:headerReference w:type="default" r:id="rId18"/>
+      <w:footerReference w:type="default" r:id="rId19"/>
+      <w:headerReference w:type="first" r:id="rId20"/>
+      <w:footerReference w:type="first" r:id="rId21"/>
       <w:pgSz w:w="12240" w:h="15840" w:code="1"/>
       <w:pgMar w:top="1440" w:right="1440" w:bottom="1440" w:left="1440" w:header="720" w:footer="720" w:gutter="0"/>
       <w:cols w:space="720"/>
@@ -19474,12 +19038,6 @@
       <w:gridCol w:w="3162"/>
     </w:tblGrid>
     <w:tr>
-      <w:tblPrEx>
-        <w:tblCellMar>
-          <w:top w:w="0" w:type="dxa"/>
-          <w:bottom w:w="0" w:type="dxa"/>
-        </w:tblCellMar>
-      </w:tblPrEx>
       <w:tc>
         <w:tcPr>
           <w:tcW w:w="3162" w:type="dxa"/>
@@ -23194,6 +22752,120 @@
     </w:lvl>
   </w:abstractNum>
   <w:abstractNum w:abstractNumId="33" w15:restartNumberingAfterBreak="0">
+    <w:nsid w:val="729C0F76"/>
+    <w:multiLevelType w:val="multilevel"/>
+    <w:tmpl w:val="B15CBDF8"/>
+    <w:lvl w:ilvl="0">
+      <w:start w:val="1"/>
+      <w:numFmt w:val="decimal"/>
+      <w:pStyle w:val="Bullet"/>
+      <w:lvlText w:val="%1."/>
+      <w:lvlJc w:val="left"/>
+      <w:pPr>
+        <w:tabs>
+          <w:tab w:val="num" w:pos="720"/>
+        </w:tabs>
+        <w:ind w:left="720" w:hanging="720"/>
+      </w:pPr>
+    </w:lvl>
+    <w:lvl w:ilvl="1">
+      <w:start w:val="1"/>
+      <w:numFmt w:val="decimal"/>
+      <w:lvlText w:val="%2."/>
+      <w:lvlJc w:val="left"/>
+      <w:pPr>
+        <w:tabs>
+          <w:tab w:val="num" w:pos="1440"/>
+        </w:tabs>
+        <w:ind w:left="1440" w:hanging="720"/>
+      </w:pPr>
+    </w:lvl>
+    <w:lvl w:ilvl="2">
+      <w:start w:val="1"/>
+      <w:numFmt w:val="decimal"/>
+      <w:lvlText w:val="%3."/>
+      <w:lvlJc w:val="left"/>
+      <w:pPr>
+        <w:tabs>
+          <w:tab w:val="num" w:pos="2160"/>
+        </w:tabs>
+        <w:ind w:left="2160" w:hanging="720"/>
+      </w:pPr>
+    </w:lvl>
+    <w:lvl w:ilvl="3">
+      <w:start w:val="1"/>
+      <w:numFmt w:val="decimal"/>
+      <w:lvlText w:val="%4."/>
+      <w:lvlJc w:val="left"/>
+      <w:pPr>
+        <w:tabs>
+          <w:tab w:val="num" w:pos="2880"/>
+        </w:tabs>
+        <w:ind w:left="2880" w:hanging="720"/>
+      </w:pPr>
+    </w:lvl>
+    <w:lvl w:ilvl="4">
+      <w:start w:val="1"/>
+      <w:numFmt w:val="decimal"/>
+      <w:lvlText w:val="%5."/>
+      <w:lvlJc w:val="left"/>
+      <w:pPr>
+        <w:tabs>
+          <w:tab w:val="num" w:pos="3600"/>
+        </w:tabs>
+        <w:ind w:left="3600" w:hanging="720"/>
+      </w:pPr>
+    </w:lvl>
+    <w:lvl w:ilvl="5">
+      <w:start w:val="1"/>
+      <w:numFmt w:val="decimal"/>
+      <w:lvlText w:val="%6."/>
+      <w:lvlJc w:val="left"/>
+      <w:pPr>
+        <w:tabs>
+          <w:tab w:val="num" w:pos="4320"/>
+        </w:tabs>
+        <w:ind w:left="4320" w:hanging="720"/>
+      </w:pPr>
+    </w:lvl>
+    <w:lvl w:ilvl="6">
+      <w:start w:val="1"/>
+      <w:numFmt w:val="decimal"/>
+      <w:lvlText w:val="%7."/>
+      <w:lvlJc w:val="left"/>
+      <w:pPr>
+        <w:tabs>
+          <w:tab w:val="num" w:pos="5040"/>
+        </w:tabs>
+        <w:ind w:left="5040" w:hanging="720"/>
+      </w:pPr>
+    </w:lvl>
+    <w:lvl w:ilvl="7">
+      <w:start w:val="1"/>
+      <w:numFmt w:val="decimal"/>
+      <w:lvlText w:val="%8."/>
+      <w:lvlJc w:val="left"/>
+      <w:pPr>
+        <w:tabs>
+          <w:tab w:val="num" w:pos="5760"/>
+        </w:tabs>
+        <w:ind w:left="5760" w:hanging="720"/>
+      </w:pPr>
+    </w:lvl>
+    <w:lvl w:ilvl="8">
+      <w:start w:val="1"/>
+      <w:numFmt w:val="decimal"/>
+      <w:lvlText w:val="%9."/>
+      <w:lvlJc w:val="left"/>
+      <w:pPr>
+        <w:tabs>
+          <w:tab w:val="num" w:pos="6480"/>
+        </w:tabs>
+        <w:ind w:left="6480" w:hanging="720"/>
+      </w:pPr>
+    </w:lvl>
+  </w:abstractNum>
+  <w:abstractNum w:abstractNumId="34" w15:restartNumberingAfterBreak="0">
     <w:nsid w:val="7338087B"/>
     <w:multiLevelType w:val="hybridMultilevel"/>
     <w:tmpl w:val="06FE94FE"/>
@@ -23306,7 +22978,7 @@
       </w:rPr>
     </w:lvl>
   </w:abstractNum>
-  <w:abstractNum w:abstractNumId="34" w15:restartNumberingAfterBreak="0">
+  <w:abstractNum w:abstractNumId="35" w15:restartNumberingAfterBreak="0">
     <w:nsid w:val="736E185F"/>
     <w:multiLevelType w:val="hybridMultilevel"/>
     <w:tmpl w:val="3DF68CF8"/>
@@ -23419,7 +23091,7 @@
       </w:rPr>
     </w:lvl>
   </w:abstractNum>
-  <w:abstractNum w:abstractNumId="35" w15:restartNumberingAfterBreak="0">
+  <w:abstractNum w:abstractNumId="36" w15:restartNumberingAfterBreak="0">
     <w:nsid w:val="73A30E4D"/>
     <w:multiLevelType w:val="hybridMultilevel"/>
     <w:tmpl w:val="AD201352"/>
@@ -23532,7 +23204,7 @@
       </w:rPr>
     </w:lvl>
   </w:abstractNum>
-  <w:abstractNum w:abstractNumId="36" w15:restartNumberingAfterBreak="0">
+  <w:abstractNum w:abstractNumId="37" w15:restartNumberingAfterBreak="0">
     <w:nsid w:val="73EA2C95"/>
     <w:multiLevelType w:val="multilevel"/>
     <w:tmpl w:val="0C9C238A"/>
@@ -23681,7 +23353,7 @@
       </w:rPr>
     </w:lvl>
   </w:abstractNum>
-  <w:abstractNum w:abstractNumId="37" w15:restartNumberingAfterBreak="0">
+  <w:abstractNum w:abstractNumId="38" w15:restartNumberingAfterBreak="0">
     <w:nsid w:val="749305A2"/>
     <w:multiLevelType w:val="hybridMultilevel"/>
     <w:tmpl w:val="AE02219C"/>
@@ -23794,7 +23466,7 @@
       </w:rPr>
     </w:lvl>
   </w:abstractNum>
-  <w:abstractNum w:abstractNumId="38" w15:restartNumberingAfterBreak="0">
+  <w:abstractNum w:abstractNumId="39" w15:restartNumberingAfterBreak="0">
     <w:nsid w:val="7B542057"/>
     <w:multiLevelType w:val="hybridMultilevel"/>
     <w:tmpl w:val="FD0099D4"/>
@@ -23907,7 +23579,7 @@
       </w:rPr>
     </w:lvl>
   </w:abstractNum>
-  <w:abstractNum w:abstractNumId="39" w15:restartNumberingAfterBreak="0">
+  <w:abstractNum w:abstractNumId="40" w15:restartNumberingAfterBreak="0">
     <w:nsid w:val="7DD3615B"/>
     <w:multiLevelType w:val="multilevel"/>
     <w:tmpl w:val="423AF764"/>
@@ -24056,7 +23728,7 @@
       </w:rPr>
     </w:lvl>
   </w:abstractNum>
-  <w:abstractNum w:abstractNumId="40" w15:restartNumberingAfterBreak="0">
+  <w:abstractNum w:abstractNumId="41" w15:restartNumberingAfterBreak="0">
     <w:nsid w:val="7F4428FE"/>
     <w:multiLevelType w:val="hybridMultilevel"/>
     <w:tmpl w:val="A6BC0182"/>
@@ -24191,7 +23863,7 @@
     <w:abstractNumId w:val="20"/>
   </w:num>
   <w:num w:numId="8">
-    <w:abstractNumId w:val="38"/>
+    <w:abstractNumId w:val="39"/>
   </w:num>
   <w:num w:numId="9">
     <w:abstractNumId w:val="22"/>
@@ -24209,19 +23881,19 @@
     <w:abstractNumId w:val="27"/>
   </w:num>
   <w:num w:numId="14">
-    <w:abstractNumId w:val="34"/>
+    <w:abstractNumId w:val="35"/>
   </w:num>
   <w:num w:numId="15">
-    <w:abstractNumId w:val="40"/>
+    <w:abstractNumId w:val="41"/>
   </w:num>
   <w:num w:numId="16">
-    <w:abstractNumId w:val="33"/>
+    <w:abstractNumId w:val="34"/>
   </w:num>
   <w:num w:numId="17">
     <w:abstractNumId w:val="16"/>
   </w:num>
   <w:num w:numId="18">
-    <w:abstractNumId w:val="35"/>
+    <w:abstractNumId w:val="36"/>
   </w:num>
   <w:num w:numId="19">
     <w:abstractNumId w:val="30"/>
@@ -24248,7 +23920,7 @@
     <w:abstractNumId w:val="13"/>
   </w:num>
   <w:num w:numId="27">
-    <w:abstractNumId w:val="37"/>
+    <w:abstractNumId w:val="38"/>
   </w:num>
   <w:num w:numId="28">
     <w:abstractNumId w:val="29"/>
@@ -24281,16 +23953,19 @@
     <w:abstractNumId w:val="11"/>
   </w:num>
   <w:num w:numId="38">
-    <w:abstractNumId w:val="39"/>
+    <w:abstractNumId w:val="40"/>
   </w:num>
   <w:num w:numId="39">
     <w:abstractNumId w:val="2"/>
   </w:num>
   <w:num w:numId="40">
-    <w:abstractNumId w:val="36"/>
+    <w:abstractNumId w:val="37"/>
   </w:num>
   <w:num w:numId="41">
     <w:abstractNumId w:val="14"/>
+  </w:num>
+  <w:num w:numId="42">
+    <w:abstractNumId w:val="33"/>
   </w:num>
   <w:numIdMacAtCleanup w:val="6"/>
 </w:numbering>
@@ -24914,7 +24589,9 @@
   </w:style>
   <w:style w:type="character" w:default="1" w:styleId="DefaultParagraphFont">
     <w:name w:val="Default Paragraph Font"/>
+    <w:uiPriority w:val="1"/>
     <w:semiHidden/>
+    <w:unhideWhenUsed/>
   </w:style>
   <w:style w:type="table" w:default="1" w:styleId="TableNormal">
     <w:name w:val="Normal Table"/>
@@ -25245,13 +24922,13 @@
     <w:basedOn w:val="Normal"/>
     <w:pPr>
       <w:numPr>
-        <w:numId w:val="81"/>
+        <w:numId w:val="42"/>
       </w:numPr>
       <w:tabs>
         <w:tab w:val="left" w:pos="720"/>
       </w:tabs>
       <w:spacing w:before="120" w:line="240" w:lineRule="auto"/>
-      <w:ind w:left="720" w:right="360"/>
+      <w:ind w:right="360"/>
       <w:jc w:val="both"/>
     </w:pPr>
     <w:rPr>
@@ -26076,4 +25753,16 @@
     </a:ext>
   </a:extLst>
 </a:theme>
+</file>
+
+<file path=customXml/item1.xml><?xml version="1.0" encoding="utf-8"?>
+<b:Sources xmlns:b="http://schemas.openxmlformats.org/officeDocument/2006/bibliography" xmlns="http://schemas.openxmlformats.org/officeDocument/2006/bibliography" SelectedStyle="/APASixthEditionOfficeOnline.xsl" StyleName="APA" Version="6"/>
+</file>
+
+<file path=customXml/itemProps1.xml><?xml version="1.0" encoding="utf-8"?>
+<ds:datastoreItem xmlns:ds="http://schemas.openxmlformats.org/officeDocument/2006/customXml" ds:itemID="{FE48529B-3118-174E-9982-C001BECF92CB}">
+  <ds:schemaRefs>
+    <ds:schemaRef ds:uri="http://schemas.openxmlformats.org/officeDocument/2006/bibliography"/>
+  </ds:schemaRefs>
+</ds:datastoreItem>
 </file>
--- a/Deliverable-Phase2.docx
+++ b/Deliverable-Phase2.docx
@@ -1,6 +1,6 @@
 
 <file path=word/document.xml><?xml version="1.0" encoding="utf-8"?>
-<w:document xmlns:wpc="http://schemas.microsoft.com/office/word/2010/wordprocessingCanvas" xmlns:cx="http://schemas.microsoft.com/office/drawing/2014/chartex" xmlns:cx1="http://schemas.microsoft.com/office/drawing/2015/9/8/chartex" xmlns:cx2="http://schemas.microsoft.com/office/drawing/2015/10/21/chartex" xmlns:cx3="http://schemas.microsoft.com/office/drawing/2016/5/9/chartex" xmlns:cx4="http://schemas.microsoft.com/office/drawing/2016/5/10/chartex" xmlns:cx5="http://schemas.microsoft.com/office/drawing/2016/5/11/chartex" xmlns:cx6="http://schemas.microsoft.com/office/drawing/2016/5/12/chartex" xmlns:cx7="http://schemas.microsoft.com/office/drawing/2016/5/13/chartex" xmlns:cx8="http://schemas.microsoft.com/office/drawing/2016/5/14/chartex" xmlns:mc="http://schemas.openxmlformats.org/markup-compatibility/2006" xmlns:aink="http://schemas.microsoft.com/office/drawing/2016/ink" xmlns:am3d="http://schemas.microsoft.com/office/drawing/2017/model3d" xmlns:o="urn:schemas-microsoft-com:office:office" xmlns:r="http://schemas.openxmlformats.org/officeDocument/2006/relationships" xmlns:m="http://schemas.openxmlformats.org/officeDocument/2006/math" xmlns:v="urn:schemas-microsoft-com:vml" xmlns:wp14="http://schemas.microsoft.com/office/word/2010/wordprocessingDrawing" xmlns:wp="http://schemas.openxmlformats.org/drawingml/2006/wordprocessingDrawing" xmlns:w10="urn:schemas-microsoft-com:office:word" xmlns:w="http://schemas.openxmlformats.org/wordprocessingml/2006/main" xmlns:w14="http://schemas.microsoft.com/office/word/2010/wordml" xmlns:w15="http://schemas.microsoft.com/office/word/2012/wordml" xmlns:w16cid="http://schemas.microsoft.com/office/word/2016/wordml/cid" xmlns:w16se="http://schemas.microsoft.com/office/word/2015/wordml/symex" xmlns:wpg="http://schemas.microsoft.com/office/word/2010/wordprocessingGroup" xmlns:wpi="http://schemas.microsoft.com/office/word/2010/wordprocessingInk" xmlns:wne="http://schemas.microsoft.com/office/word/2006/wordml" xmlns:wps="http://schemas.microsoft.com/office/word/2010/wordprocessingShape" mc:Ignorable="w14 w15 w16se w16cid wp14">
+<w:document xmlns:wpc="http://schemas.microsoft.com/office/word/2010/wordprocessingCanvas" xmlns:cx="http://schemas.microsoft.com/office/drawing/2014/chartex" xmlns:cx1="http://schemas.microsoft.com/office/drawing/2015/9/8/chartex" xmlns:cx2="http://schemas.microsoft.com/office/drawing/2015/10/21/chartex" xmlns:cx3="http://schemas.microsoft.com/office/drawing/2016/5/9/chartex" xmlns:cx4="http://schemas.microsoft.com/office/drawing/2016/5/10/chartex" xmlns:cx5="http://schemas.microsoft.com/office/drawing/2016/5/11/chartex" xmlns:cx6="http://schemas.microsoft.com/office/drawing/2016/5/12/chartex" xmlns:cx7="http://schemas.microsoft.com/office/drawing/2016/5/13/chartex" xmlns:cx8="http://schemas.microsoft.com/office/drawing/2016/5/14/chartex" xmlns:mc="http://schemas.openxmlformats.org/markup-compatibility/2006" xmlns:aink="http://schemas.microsoft.com/office/drawing/2016/ink" xmlns:am3d="http://schemas.microsoft.com/office/drawing/2017/model3d" xmlns:o="urn:schemas-microsoft-com:office:office" xmlns:r="http://schemas.openxmlformats.org/officeDocument/2006/relationships" xmlns:m="http://schemas.openxmlformats.org/officeDocument/2006/math" xmlns:v="urn:schemas-microsoft-com:vml" xmlns:wp14="http://schemas.microsoft.com/office/word/2010/wordprocessingDrawing" xmlns:wp="http://schemas.openxmlformats.org/drawingml/2006/wordprocessingDrawing" xmlns:w10="urn:schemas-microsoft-com:office:word" xmlns:w="http://schemas.openxmlformats.org/wordprocessingml/2006/main" xmlns:w14="http://schemas.microsoft.com/office/word/2010/wordml" xmlns:w15="http://schemas.microsoft.com/office/word/2012/wordml" xmlns:w16cid="http://schemas.microsoft.com/office/word/2016/wordml/cid" xmlns:w16se="http://schemas.microsoft.com/office/word/2015/wordml/symex" xmlns:wpg="http://schemas.microsoft.com/office/word/2010/wordprocessingGroup" xmlns:wpi="http://schemas.microsoft.com/office/word/2010/wordprocessingInk" xmlns:wne="http://schemas.microsoft.com/office/word/2006/wordml" xmlns:wps="http://schemas.microsoft.com/office/word/2010/wordprocessingShape" xmlns:a="http://schemas.openxmlformats.org/drawingml/2006/main" xmlns:pic="http://schemas.openxmlformats.org/drawingml/2006/picture" xmlns:a14="http://schemas.microsoft.com/office/drawing/2010/main" mc:Ignorable="w14 w15 w16se w16cid wp14">
   <w:body>
     <w:p>
       <w:pPr>
@@ -68,29 +68,27 @@
         <w:jc w:val="right"/>
         <w:rPr>
           <w:sz w:val="28"/>
+          <w:szCs w:val="28"/>
         </w:rPr>
       </w:pPr>
       <w:r>
         <w:rPr>
           <w:sz w:val="28"/>
-        </w:rPr>
-        <w:t>Version</w:t>
+          <w:szCs w:val="28"/>
+        </w:rPr>
+        <w:t>Version &lt;</w:t>
       </w:r>
       <w:r>
         <w:rPr>
           <w:sz w:val="28"/>
-        </w:rPr>
-        <w:t xml:space="preserve"> &lt;</w:t>
+          <w:szCs w:val="28"/>
+        </w:rPr>
+        <w:t>2</w:t>
       </w:r>
       <w:r>
         <w:rPr>
           <w:sz w:val="28"/>
-        </w:rPr>
-        <w:t>1</w:t>
-      </w:r>
-      <w:r>
-        <w:rPr>
-          <w:sz w:val="28"/>
+          <w:szCs w:val="28"/>
         </w:rPr>
         <w:t>.0&gt;</w:t>
       </w:r>
@@ -136,10 +134,11 @@
         <w:sectPr>
           <w:headerReference w:type="default" r:id="rId8"/>
           <w:footerReference w:type="even" r:id="rId9"/>
-          <w:pgSz w:w="12240" w:h="15840" w:code="1"/>
+          <w:pgSz w:w="12240" w:h="15840" w:orient="portrait" w:code="1"/>
           <w:pgMar w:top="1440" w:right="1440" w:bottom="1440" w:left="1440" w:header="720" w:footer="720" w:gutter="0"/>
           <w:cols w:space="720"/>
           <w:vAlign w:val="center"/>
+          <w:footerReference w:type="default" r:id="R639ae5105d5340bc"/>
         </w:sectPr>
       </w:pPr>
     </w:p>
@@ -549,7 +548,7 @@
         </w:rPr>
         <w:t>22</w:t>
       </w:r>
-      <w:bookmarkStart w:id="0" w:name="_GoBack"/>
+      <w:bookmarkStart w:name="_GoBack" w:id="0"/>
       <w:bookmarkEnd w:id="0"/>
     </w:p>
     <w:p>
@@ -571,7 +570,7 @@
       <w:pPr>
         <w:pStyle w:val="Heading1"/>
       </w:pPr>
-      <w:bookmarkStart w:id="1" w:name="_Toc17387172"/>
+      <w:bookmarkStart w:name="_Toc17387172" w:id="1"/>
       <w:r>
         <w:lastRenderedPageBreak/>
         <w:t>Introduction</w:t>
@@ -874,7 +873,7 @@
       <w:pPr>
         <w:pStyle w:val="Heading1"/>
       </w:pPr>
-      <w:bookmarkStart w:id="2" w:name="_Toc17386981"/>
+      <w:bookmarkStart w:name="_Toc17386981" w:id="2"/>
       <w:r>
         <w:t>Design Recovery</w:t>
       </w:r>
@@ -884,7 +883,7 @@
       <w:pPr>
         <w:pStyle w:val="Heading2"/>
       </w:pPr>
-      <w:bookmarkStart w:id="3" w:name="_Toc17386982"/>
+      <w:bookmarkStart w:name="_Toc17386982" w:id="3"/>
       <w:r>
         <w:t>Architecture</w:t>
       </w:r>
@@ -936,27 +935,24 @@
         </w:rPr>
       </w:pPr>
       <w:r>
-        <w:rPr>
-          <w:noProof/>
-        </w:rPr>
         <w:drawing>
-          <wp:inline distT="0" distB="0" distL="0" distR="0" wp14:anchorId="119CEC57" wp14:editId="4C237D6D">
+          <wp:inline wp14:editId="4DA2AC7B" wp14:anchorId="119CEC57">
             <wp:extent cx="3825380" cy="1545872"/>
             <wp:effectExtent l="0" t="0" r="0" b="3810"/>
-            <wp:docPr id="1081988243" name="Picture 2"/>
+            <wp:docPr id="611654637" name="Picture 2" title=""/>
             <wp:cNvGraphicFramePr>
-              <a:graphicFrameLocks xmlns:a="http://schemas.openxmlformats.org/drawingml/2006/main" noChangeAspect="1"/>
+              <a:graphicFrameLocks noChangeAspect="1"/>
             </wp:cNvGraphicFramePr>
-            <a:graphic xmlns:a="http://schemas.openxmlformats.org/drawingml/2006/main">
+            <a:graphic>
               <a:graphicData uri="http://schemas.openxmlformats.org/drawingml/2006/picture">
-                <pic:pic xmlns:pic="http://schemas.openxmlformats.org/drawingml/2006/picture">
+                <pic:pic>
                   <pic:nvPicPr>
                     <pic:cNvPr id="0" name="Picture 2"/>
                     <pic:cNvPicPr/>
                   </pic:nvPicPr>
                   <pic:blipFill>
-                    <a:blip r:embed="rId10">
-                      <a:extLst>
+                    <a:blip r:embed="Rfdb94421173542a7">
+                      <a:extLst xmlns:a="http://schemas.openxmlformats.org/drawingml/2006/main">
                         <a:ext uri="{28A0092B-C50C-407E-A947-70E740481C1C}">
                           <a14:useLocalDpi xmlns:a14="http://schemas.microsoft.com/office/drawing/2010/main" val="0"/>
                         </a:ext>
@@ -967,7 +963,7 @@
                     </a:stretch>
                   </pic:blipFill>
                   <pic:spPr>
-                    <a:xfrm>
+                    <a:xfrm rot="0" flipH="0" flipV="0">
                       <a:off x="0" y="0"/>
                       <a:ext cx="3825380" cy="1545872"/>
                     </a:xfrm>
@@ -996,7 +992,7 @@
       <w:pPr>
         <w:pStyle w:val="Heading2"/>
       </w:pPr>
-      <w:bookmarkStart w:id="4" w:name="_Toc17386983"/>
+      <w:bookmarkStart w:name="_Toc17386983" w:id="4"/>
       <w:r>
         <w:lastRenderedPageBreak/>
         <w:t>Detailed Design</w:t>
@@ -1041,27 +1037,24 @@
         </w:rPr>
       </w:pPr>
       <w:r>
-        <w:rPr>
-          <w:noProof/>
-        </w:rPr>
         <w:drawing>
-          <wp:inline distT="0" distB="0" distL="0" distR="0" wp14:anchorId="088FA4CE" wp14:editId="09B21D06">
-            <wp:extent cx="5708822" cy="4747260"/>
+          <wp:inline wp14:editId="1631A5B5" wp14:anchorId="088FA4CE">
+            <wp:extent cx="5708824" cy="4747258"/>
             <wp:effectExtent l="0" t="0" r="6350" b="2540"/>
-            <wp:docPr id="965022211" name="Picture 1"/>
+            <wp:docPr id="298401814" name="Picture 1" title=""/>
             <wp:cNvGraphicFramePr>
-              <a:graphicFrameLocks xmlns:a="http://schemas.openxmlformats.org/drawingml/2006/main" noChangeAspect="1"/>
+              <a:graphicFrameLocks noChangeAspect="1"/>
             </wp:cNvGraphicFramePr>
-            <a:graphic xmlns:a="http://schemas.openxmlformats.org/drawingml/2006/main">
+            <a:graphic>
               <a:graphicData uri="http://schemas.openxmlformats.org/drawingml/2006/picture">
-                <pic:pic xmlns:pic="http://schemas.openxmlformats.org/drawingml/2006/picture">
+                <pic:pic>
                   <pic:nvPicPr>
                     <pic:cNvPr id="0" name="Picture 1"/>
                     <pic:cNvPicPr/>
                   </pic:nvPicPr>
                   <pic:blipFill>
-                    <a:blip r:embed="rId11">
-                      <a:extLst>
+                    <a:blip r:embed="R40913b19b1644df7">
+                      <a:extLst xmlns:a="http://schemas.openxmlformats.org/drawingml/2006/main">
                         <a:ext uri="{28A0092B-C50C-407E-A947-70E740481C1C}">
                           <a14:useLocalDpi xmlns:a14="http://schemas.microsoft.com/office/drawing/2010/main" val="0"/>
                         </a:ext>
@@ -1072,9 +1065,9 @@
                     </a:stretch>
                   </pic:blipFill>
                   <pic:spPr>
-                    <a:xfrm>
+                    <a:xfrm rot="0" flipH="0" flipV="0">
                       <a:off x="0" y="0"/>
-                      <a:ext cx="5720551" cy="4757014"/>
+                      <a:ext cx="5708824" cy="4747258"/>
                     </a:xfrm>
                     <a:prstGeom prst="rect">
                       <a:avLst/>
@@ -1178,27 +1171,24 @@
         </w:rPr>
       </w:pPr>
       <w:r>
-        <w:rPr>
-          <w:noProof/>
-        </w:rPr>
         <w:drawing>
-          <wp:inline distT="0" distB="0" distL="0" distR="0" wp14:anchorId="11102CC6" wp14:editId="3492673F">
-            <wp:extent cx="6046573" cy="3796993"/>
+          <wp:inline wp14:editId="06AE14CD" wp14:anchorId="11102CC6">
+            <wp:extent cx="6046576" cy="3796993"/>
             <wp:effectExtent l="0" t="0" r="0" b="635"/>
-            <wp:docPr id="1620143206" name="Picture 4"/>
+            <wp:docPr id="1835431898" name="Picture 4" title=""/>
             <wp:cNvGraphicFramePr>
-              <a:graphicFrameLocks xmlns:a="http://schemas.openxmlformats.org/drawingml/2006/main" noChangeAspect="1"/>
+              <a:graphicFrameLocks noChangeAspect="1"/>
             </wp:cNvGraphicFramePr>
-            <a:graphic xmlns:a="http://schemas.openxmlformats.org/drawingml/2006/main">
+            <a:graphic>
               <a:graphicData uri="http://schemas.openxmlformats.org/drawingml/2006/picture">
-                <pic:pic xmlns:pic="http://schemas.openxmlformats.org/drawingml/2006/picture">
+                <pic:pic>
                   <pic:nvPicPr>
                     <pic:cNvPr id="0" name="Picture 4"/>
                     <pic:cNvPicPr/>
                   </pic:nvPicPr>
                   <pic:blipFill>
-                    <a:blip r:embed="rId12">
-                      <a:extLst>
+                    <a:blip r:embed="R1f156ab6165a4d86">
+                      <a:extLst xmlns:a="http://schemas.openxmlformats.org/drawingml/2006/main">
                         <a:ext uri="{28A0092B-C50C-407E-A947-70E740481C1C}">
                           <a14:useLocalDpi xmlns:a14="http://schemas.microsoft.com/office/drawing/2010/main" val="0"/>
                         </a:ext>
@@ -1209,9 +1199,9 @@
                     </a:stretch>
                   </pic:blipFill>
                   <pic:spPr>
-                    <a:xfrm>
+                    <a:xfrm rot="0" flipH="0" flipV="0">
                       <a:off x="0" y="0"/>
-                      <a:ext cx="6068729" cy="3810906"/>
+                      <a:ext cx="6046576" cy="3796993"/>
                     </a:xfrm>
                     <a:prstGeom prst="rect">
                       <a:avLst/>
@@ -1361,27 +1351,24 @@
         </w:rPr>
       </w:pPr>
       <w:r>
-        <w:rPr>
-          <w:noProof/>
-        </w:rPr>
         <w:drawing>
-          <wp:inline distT="0" distB="0" distL="0" distR="0" wp14:anchorId="6F8FA204" wp14:editId="74477441">
+          <wp:inline wp14:editId="3E665946" wp14:anchorId="6F8FA204">
             <wp:extent cx="5702811" cy="4681056"/>
             <wp:effectExtent l="0" t="0" r="0" b="5715"/>
-            <wp:docPr id="230474098" name="Picture 5"/>
+            <wp:docPr id="805308221" name="Picture 5" title=""/>
             <wp:cNvGraphicFramePr>
-              <a:graphicFrameLocks xmlns:a="http://schemas.openxmlformats.org/drawingml/2006/main" noChangeAspect="1"/>
+              <a:graphicFrameLocks noChangeAspect="1"/>
             </wp:cNvGraphicFramePr>
-            <a:graphic xmlns:a="http://schemas.openxmlformats.org/drawingml/2006/main">
+            <a:graphic>
               <a:graphicData uri="http://schemas.openxmlformats.org/drawingml/2006/picture">
-                <pic:pic xmlns:pic="http://schemas.openxmlformats.org/drawingml/2006/picture">
+                <pic:pic>
                   <pic:nvPicPr>
                     <pic:cNvPr id="0" name="Picture 5"/>
                     <pic:cNvPicPr/>
                   </pic:nvPicPr>
                   <pic:blipFill>
-                    <a:blip r:embed="rId13">
-                      <a:extLst>
+                    <a:blip r:embed="Racbfe055ee804e3d">
+                      <a:extLst xmlns:a="http://schemas.openxmlformats.org/drawingml/2006/main">
                         <a:ext uri="{28A0092B-C50C-407E-A947-70E740481C1C}">
                           <a14:useLocalDpi xmlns:a14="http://schemas.microsoft.com/office/drawing/2010/main" val="0"/>
                         </a:ext>
@@ -1392,7 +1379,7 @@
                     </a:stretch>
                   </pic:blipFill>
                   <pic:spPr>
-                    <a:xfrm>
+                    <a:xfrm rot="0" flipH="0" flipV="0">
                       <a:off x="0" y="0"/>
                       <a:ext cx="5702811" cy="4681056"/>
                     </a:xfrm>
@@ -1478,7 +1465,7 @@
       <w:pPr>
         <w:pStyle w:val="Heading2"/>
       </w:pPr>
-      <w:bookmarkStart w:id="5" w:name="_Toc17386984"/>
+      <w:bookmarkStart w:name="_Toc17386984" w:id="5"/>
       <w:r>
         <w:lastRenderedPageBreak/>
         <w:t>Implementation</w:t>
@@ -1491,12 +1478,12 @@
         <w:tblW w:w="0" w:type="auto"/>
         <w:tblInd w:w="720" w:type="dxa"/>
         <w:tblBorders>
-          <w:top w:val="single" w:sz="4" w:space="0" w:color="auto"/>
-          <w:left w:val="single" w:sz="4" w:space="0" w:color="auto"/>
-          <w:bottom w:val="single" w:sz="4" w:space="0" w:color="auto"/>
-          <w:right w:val="single" w:sz="4" w:space="0" w:color="auto"/>
-          <w:insideH w:val="single" w:sz="4" w:space="0" w:color="auto"/>
-          <w:insideV w:val="single" w:sz="4" w:space="0" w:color="auto"/>
+          <w:top w:val="single" w:color="auto" w:sz="4" w:space="0"/>
+          <w:left w:val="single" w:color="auto" w:sz="4" w:space="0"/>
+          <w:bottom w:val="single" w:color="auto" w:sz="4" w:space="0"/>
+          <w:right w:val="single" w:color="auto" w:sz="4" w:space="0"/>
+          <w:insideH w:val="single" w:color="auto" w:sz="4" w:space="0"/>
+          <w:insideV w:val="single" w:color="auto" w:sz="4" w:space="0"/>
         </w:tblBorders>
         <w:tblLook w:val="04A0" w:firstRow="1" w:lastRow="0" w:firstColumn="1" w:lastColumn="0" w:noHBand="0" w:noVBand="1"/>
       </w:tblPr>
@@ -7268,7 +7255,7 @@
       <w:pPr>
         <w:pStyle w:val="Heading1"/>
       </w:pPr>
-      <w:bookmarkStart w:id="6" w:name="_Toc17386985"/>
+      <w:bookmarkStart w:name="_Toc17386985" w:id="6"/>
       <w:r>
         <w:t>Quality Assessment</w:t>
       </w:r>
@@ -9110,7 +9097,7 @@
       <w:pPr>
         <w:pStyle w:val="Heading2"/>
       </w:pPr>
-      <w:bookmarkStart w:id="7" w:name="_Toc17387174"/>
+      <w:bookmarkStart w:name="_Toc17387174" w:id="7"/>
       <w:r>
         <w:t>Architecture</w:t>
       </w:r>
@@ -9144,30 +9131,24 @@
         </w:rPr>
       </w:pPr>
       <w:r>
-        <w:rPr>
-          <w:noProof/>
-          <w:color w:val="000000"/>
-          <w:sz w:val="22"/>
-          <w:szCs w:val="22"/>
-        </w:rPr>
         <w:drawing>
-          <wp:inline distT="0" distB="0" distL="0" distR="0" wp14:anchorId="025D4A28" wp14:editId="525D43C4">
-            <wp:extent cx="5350669" cy="2319301"/>
+          <wp:inline wp14:editId="4488E390" wp14:anchorId="025D4A28">
+            <wp:extent cx="5350671" cy="2319301"/>
             <wp:effectExtent l="0" t="0" r="0" b="5080"/>
-            <wp:docPr id="1" name="Picture 1"/>
+            <wp:docPr id="2014821383" name="Picture 1" title=""/>
             <wp:cNvGraphicFramePr>
-              <a:graphicFrameLocks xmlns:a="http://schemas.openxmlformats.org/drawingml/2006/main" noChangeAspect="1"/>
+              <a:graphicFrameLocks noChangeAspect="1"/>
             </wp:cNvGraphicFramePr>
-            <a:graphic xmlns:a="http://schemas.openxmlformats.org/drawingml/2006/main">
+            <a:graphic>
               <a:graphicData uri="http://schemas.openxmlformats.org/drawingml/2006/picture">
-                <pic:pic xmlns:pic="http://schemas.openxmlformats.org/drawingml/2006/picture">
+                <pic:pic>
                   <pic:nvPicPr>
-                    <pic:cNvPr id="1" name="packagesUML.png"/>
+                    <pic:cNvPr id="0" name="Picture 1"/>
                     <pic:cNvPicPr/>
                   </pic:nvPicPr>
                   <pic:blipFill>
-                    <a:blip r:embed="rId14">
-                      <a:extLst>
+                    <a:blip r:embed="R035d0d92b6c04e9c">
+                      <a:extLst xmlns:a="http://schemas.openxmlformats.org/drawingml/2006/main">
                         <a:ext uri="{28A0092B-C50C-407E-A947-70E740481C1C}">
                           <a14:useLocalDpi xmlns:a14="http://schemas.microsoft.com/office/drawing/2010/main" val="0"/>
                         </a:ext>
@@ -9178,9 +9159,9 @@
                     </a:stretch>
                   </pic:blipFill>
                   <pic:spPr>
-                    <a:xfrm>
+                    <a:xfrm rot="0" flipH="0" flipV="0">
                       <a:off x="0" y="0"/>
-                      <a:ext cx="5432668" cy="2354844"/>
+                      <a:ext cx="5350671" cy="2319301"/>
                     </a:xfrm>
                     <a:prstGeom prst="rect">
                       <a:avLst/>
@@ -9287,7 +9268,7 @@
       <w:pPr>
         <w:pStyle w:val="Heading2"/>
       </w:pPr>
-      <w:bookmarkStart w:id="8" w:name="_Toc17387175"/>
+      <w:bookmarkStart w:name="_Toc17387175" w:id="8"/>
       <w:r>
         <w:lastRenderedPageBreak/>
         <w:t>D</w:t>
@@ -9339,30 +9320,24 @@
         </w:rPr>
       </w:pPr>
       <w:r>
-        <w:rPr>
-          <w:noProof/>
-          <w:color w:val="000000"/>
-          <w:sz w:val="22"/>
-          <w:szCs w:val="22"/>
-        </w:rPr>
         <w:drawing>
-          <wp:inline distT="0" distB="0" distL="0" distR="0" wp14:anchorId="3B62DF63" wp14:editId="46BADEF4">
-            <wp:extent cx="5352836" cy="3957275"/>
+          <wp:inline wp14:editId="6294B433" wp14:anchorId="3B62DF63">
+            <wp:extent cx="5352838" cy="3957275"/>
             <wp:effectExtent l="0" t="0" r="0" b="5715"/>
-            <wp:docPr id="2" name="Picture 2"/>
+            <wp:docPr id="1756345869" name="Picture 2" title=""/>
             <wp:cNvGraphicFramePr>
-              <a:graphicFrameLocks xmlns:a="http://schemas.openxmlformats.org/drawingml/2006/main" noChangeAspect="1"/>
+              <a:graphicFrameLocks noChangeAspect="1"/>
             </wp:cNvGraphicFramePr>
-            <a:graphic xmlns:a="http://schemas.openxmlformats.org/drawingml/2006/main">
+            <a:graphic>
               <a:graphicData uri="http://schemas.openxmlformats.org/drawingml/2006/picture">
-                <pic:pic xmlns:pic="http://schemas.openxmlformats.org/drawingml/2006/picture">
+                <pic:pic>
                   <pic:nvPicPr>
-                    <pic:cNvPr id="2" name="viewUML.png"/>
+                    <pic:cNvPr id="0" name="Picture 2"/>
                     <pic:cNvPicPr/>
                   </pic:nvPicPr>
                   <pic:blipFill>
-                    <a:blip r:embed="rId15">
-                      <a:extLst>
+                    <a:blip r:embed="Rd88f9ecf04f9419e">
+                      <a:extLst xmlns:a="http://schemas.openxmlformats.org/drawingml/2006/main">
                         <a:ext uri="{28A0092B-C50C-407E-A947-70E740481C1C}">
                           <a14:useLocalDpi xmlns:a14="http://schemas.microsoft.com/office/drawing/2010/main" val="0"/>
                         </a:ext>
@@ -9373,9 +9348,9 @@
                     </a:stretch>
                   </pic:blipFill>
                   <pic:spPr>
-                    <a:xfrm>
+                    <a:xfrm rot="0" flipH="0" flipV="0">
                       <a:off x="0" y="0"/>
-                      <a:ext cx="5373029" cy="3972203"/>
+                      <a:ext cx="5352838" cy="3957275"/>
                     </a:xfrm>
                     <a:prstGeom prst="rect">
                       <a:avLst/>
@@ -9496,30 +9471,24 @@
         </w:rPr>
       </w:pPr>
       <w:r>
-        <w:rPr>
-          <w:noProof/>
-          <w:color w:val="000000"/>
-          <w:sz w:val="22"/>
-          <w:szCs w:val="22"/>
-        </w:rPr>
         <w:drawing>
-          <wp:inline distT="0" distB="0" distL="0" distR="0" wp14:anchorId="7C3F53CC" wp14:editId="1BA2AD07">
-            <wp:extent cx="5943600" cy="6010774"/>
+          <wp:inline wp14:editId="2150ADB4" wp14:anchorId="7C3F53CC">
+            <wp:extent cx="5943600" cy="6010772"/>
             <wp:effectExtent l="0" t="0" r="0" b="0"/>
-            <wp:docPr id="3" name="Picture 3"/>
+            <wp:docPr id="725624708" name="Picture 3" title=""/>
             <wp:cNvGraphicFramePr>
-              <a:graphicFrameLocks xmlns:a="http://schemas.openxmlformats.org/drawingml/2006/main" noChangeAspect="1"/>
+              <a:graphicFrameLocks noChangeAspect="1"/>
             </wp:cNvGraphicFramePr>
-            <a:graphic xmlns:a="http://schemas.openxmlformats.org/drawingml/2006/main">
+            <a:graphic>
               <a:graphicData uri="http://schemas.openxmlformats.org/drawingml/2006/picture">
-                <pic:pic xmlns:pic="http://schemas.openxmlformats.org/drawingml/2006/picture">
+                <pic:pic>
                   <pic:nvPicPr>
-                    <pic:cNvPr id="3" name="controllerUML.png"/>
+                    <pic:cNvPr id="0" name="Picture 3"/>
                     <pic:cNvPicPr/>
                   </pic:nvPicPr>
                   <pic:blipFill>
-                    <a:blip r:embed="rId16">
-                      <a:extLst>
+                    <a:blip r:embed="R2f718aed9ccb4cc8">
+                      <a:extLst xmlns:a="http://schemas.openxmlformats.org/drawingml/2006/main">
                         <a:ext uri="{28A0092B-C50C-407E-A947-70E740481C1C}">
                           <a14:useLocalDpi xmlns:a14="http://schemas.microsoft.com/office/drawing/2010/main" val="0"/>
                         </a:ext>
@@ -9530,9 +9499,9 @@
                     </a:stretch>
                   </pic:blipFill>
                   <pic:spPr>
-                    <a:xfrm>
+                    <a:xfrm rot="0" flipH="0" flipV="0">
                       <a:off x="0" y="0"/>
-                      <a:ext cx="5952211" cy="6019483"/>
+                      <a:ext cx="5943600" cy="6010772"/>
                     </a:xfrm>
                     <a:prstGeom prst="rect">
                       <a:avLst/>
@@ -9630,30 +9599,24 @@
         </w:rPr>
       </w:pPr>
       <w:r>
-        <w:rPr>
-          <w:noProof/>
-          <w:color w:val="000000"/>
-          <w:sz w:val="22"/>
-          <w:szCs w:val="22"/>
-        </w:rPr>
         <w:drawing>
-          <wp:inline distT="0" distB="0" distL="0" distR="0" wp14:anchorId="222A3F4A" wp14:editId="0D7E7A2D">
+          <wp:inline wp14:editId="3211331C" wp14:anchorId="222A3F4A">
             <wp:extent cx="5943600" cy="5617210"/>
             <wp:effectExtent l="0" t="0" r="0" b="0"/>
-            <wp:docPr id="5" name="Picture 5"/>
+            <wp:docPr id="1749189110" name="Picture 5" title=""/>
             <wp:cNvGraphicFramePr>
-              <a:graphicFrameLocks xmlns:a="http://schemas.openxmlformats.org/drawingml/2006/main" noChangeAspect="1"/>
+              <a:graphicFrameLocks noChangeAspect="1"/>
             </wp:cNvGraphicFramePr>
-            <a:graphic xmlns:a="http://schemas.openxmlformats.org/drawingml/2006/main">
+            <a:graphic>
               <a:graphicData uri="http://schemas.openxmlformats.org/drawingml/2006/picture">
-                <pic:pic xmlns:pic="http://schemas.openxmlformats.org/drawingml/2006/picture">
+                <pic:pic>
                   <pic:nvPicPr>
-                    <pic:cNvPr id="5" name="modelUML.png"/>
+                    <pic:cNvPr id="0" name="Picture 5"/>
                     <pic:cNvPicPr/>
                   </pic:nvPicPr>
                   <pic:blipFill>
-                    <a:blip r:embed="rId17">
-                      <a:extLst>
+                    <a:blip r:embed="Re17f6315c8184e43">
+                      <a:extLst xmlns:a="http://schemas.openxmlformats.org/drawingml/2006/main">
                         <a:ext uri="{28A0092B-C50C-407E-A947-70E740481C1C}">
                           <a14:useLocalDpi xmlns:a14="http://schemas.microsoft.com/office/drawing/2010/main" val="0"/>
                         </a:ext>
@@ -9664,7 +9627,7 @@
                     </a:stretch>
                   </pic:blipFill>
                   <pic:spPr>
-                    <a:xfrm>
+                    <a:xfrm rot="0" flipH="0" flipV="0">
                       <a:off x="0" y="0"/>
                       <a:ext cx="5943600" cy="5617210"/>
                     </a:xfrm>
@@ -9719,7 +9682,7 @@
       <w:pPr>
         <w:pStyle w:val="Heading2"/>
       </w:pPr>
-      <w:bookmarkStart w:id="9" w:name="_Toc17387176"/>
+      <w:bookmarkStart w:name="_Toc17387176" w:id="9"/>
       <w:r>
         <w:lastRenderedPageBreak/>
         <w:t>I</w:t>
@@ -9735,12 +9698,12 @@
         <w:tblW w:w="0" w:type="auto"/>
         <w:tblInd w:w="720" w:type="dxa"/>
         <w:tblBorders>
-          <w:top w:val="single" w:sz="4" w:space="0" w:color="auto"/>
-          <w:left w:val="single" w:sz="4" w:space="0" w:color="auto"/>
-          <w:bottom w:val="single" w:sz="4" w:space="0" w:color="auto"/>
-          <w:right w:val="single" w:sz="4" w:space="0" w:color="auto"/>
-          <w:insideH w:val="single" w:sz="4" w:space="0" w:color="auto"/>
-          <w:insideV w:val="single" w:sz="4" w:space="0" w:color="auto"/>
+          <w:top w:val="single" w:color="auto" w:sz="4" w:space="0"/>
+          <w:left w:val="single" w:color="auto" w:sz="4" w:space="0"/>
+          <w:bottom w:val="single" w:color="auto" w:sz="4" w:space="0"/>
+          <w:right w:val="single" w:color="auto" w:sz="4" w:space="0"/>
+          <w:insideH w:val="single" w:color="auto" w:sz="4" w:space="0"/>
+          <w:insideV w:val="single" w:color="auto" w:sz="4" w:space="0"/>
         </w:tblBorders>
         <w:tblLook w:val="04A0" w:firstRow="1" w:lastRow="0" w:firstColumn="1" w:lastColumn="0" w:noHBand="0" w:noVBand="1"/>
       </w:tblPr>
@@ -18927,17 +18890,610 @@
         </w:tc>
       </w:tr>
     </w:tbl>
-    <w:p>
+    <w:p w14:noSpellErr="1">
       <w:pPr>
         <w:pStyle w:val="BodyText"/>
         <w:spacing w:line="360" w:lineRule="auto"/>
         <w:ind w:left="0"/>
         <w:jc w:val="both"/>
         <w:rPr>
-          <w:b/>
+          <w:b w:val="1"/>
+          <w:bCs w:val="1"/>
           <w:color w:val="FF0000"/>
           <w:sz w:val="22"/>
           <w:szCs w:val="22"/>
+        </w:rPr>
+      </w:pPr>
+    </w:p>
+    <w:p>
+      <w:pPr>
+        <w:pStyle w:val="TOCHeading"/>
+      </w:pPr>
+      <w:r>
+        <w:rPr/>
+        <w:t>Additional changes, fixes and extensions</w:t>
+      </w:r>
+    </w:p>
+    <w:p>
+      <w:pPr>
+        <w:pStyle w:val="Heading2"/>
+      </w:pPr>
+      <w:r>
+        <w:rPr/>
+        <w:t>GUI fixes</w:t>
+      </w:r>
+    </w:p>
+    <w:p>
+      <w:pPr>
+        <w:pStyle w:val="Normal"/>
+      </w:pPr>
+      <w:r>
+        <w:rPr/>
+        <w:t>There were some bugs in the GUI of the first version. In this version we fixed them.</w:t>
+      </w:r>
+    </w:p>
+    <w:p>
+      <w:pPr>
+        <w:pStyle w:val="ListParagraph"/>
+        <w:numPr>
+          <w:ilvl w:val="0"/>
+          <w:numId w:val="43"/>
+        </w:numPr>
+        <w:rPr/>
+      </w:pPr>
+      <w:r>
+        <w:rPr/>
+        <w:t>Added functionality to the “Exit” button in the main window menu bar.</w:t>
+      </w:r>
+    </w:p>
+    <w:p>
+      <w:pPr>
+        <w:pStyle w:val="ListParagraph"/>
+        <w:numPr>
+          <w:ilvl w:val="0"/>
+          <w:numId w:val="43"/>
+        </w:numPr>
+        <w:rPr/>
+      </w:pPr>
+      <w:r>
+        <w:rPr/>
+        <w:t>Fixed the disable button bug in the main window menu bar.</w:t>
+      </w:r>
+    </w:p>
+    <w:p>
+      <w:pPr>
+        <w:pStyle w:val="ListParagraph"/>
+        <w:numPr>
+          <w:ilvl w:val="0"/>
+          <w:numId w:val="43"/>
+        </w:numPr>
+        <w:rPr/>
+      </w:pPr>
+      <w:r>
+        <w:rPr/>
+        <w:t>Removed the “Open existing Document” from the opening window.</w:t>
+      </w:r>
+    </w:p>
+    <w:p>
+      <w:pPr>
+        <w:pStyle w:val="Heading2"/>
+      </w:pPr>
+      <w:r>
+        <w:rPr/>
+        <w:t>Extensions</w:t>
+      </w:r>
+    </w:p>
+    <w:p>
+      <w:pPr>
+        <w:pStyle w:val="Normal"/>
+      </w:pPr>
+      <w:r>
+        <w:rPr/>
+        <w:t>In this version we added some extra features.</w:t>
+      </w:r>
+    </w:p>
+    <w:p>
+      <w:pPr>
+        <w:pStyle w:val="ListParagraph"/>
+        <w:numPr>
+          <w:ilvl w:val="0"/>
+          <w:numId w:val="44"/>
+        </w:numPr>
+        <w:rPr/>
+      </w:pPr>
+      <w:r>
+        <w:rPr/>
+        <w:t>Rot13 file encryption and decryption.</w:t>
+      </w:r>
+    </w:p>
+    <w:p>
+      <w:pPr>
+        <w:pStyle w:val="ListParagraph"/>
+        <w:numPr>
+          <w:ilvl w:val="0"/>
+          <w:numId w:val="44"/>
+        </w:numPr>
+        <w:rPr/>
+      </w:pPr>
+      <w:r>
+        <w:rPr/>
+        <w:t>Atbash file encryption and decryption.</w:t>
+      </w:r>
+    </w:p>
+    <w:p>
+      <w:pPr>
+        <w:pStyle w:val="Normal"/>
+        <w:ind w:left="0"/>
+      </w:pPr>
+      <w:r>
+        <w:rPr/>
+        <w:t>Now the user can use the encryption and decryption of his choice to keep his final files safe.</w:t>
+      </w:r>
+    </w:p>
+    <w:p>
+      <w:pPr>
+        <w:pStyle w:val="Heading2"/>
+      </w:pPr>
+      <w:r>
+        <w:rPr/>
+        <w:t>Changes</w:t>
+      </w:r>
+    </w:p>
+    <w:p>
+      <w:pPr>
+        <w:pStyle w:val="Normal"/>
+      </w:pPr>
+      <w:r>
+        <w:rPr/>
+        <w:t xml:space="preserve">In this version we did some refactoring and some reengineering of the previous source code to improve the quality, the readability and the architecture. Now the project follows the MVC pattern. </w:t>
+      </w:r>
+      <w:r>
+        <w:rPr/>
+        <w:t>Additionally,</w:t>
+      </w:r>
+      <w:r>
+        <w:rPr/>
+        <w:t xml:space="preserve"> we adjusted the previous tests according to our new design.</w:t>
+      </w:r>
+    </w:p>
+    <w:p>
+      <w:pPr>
+        <w:pStyle w:val="Normal"/>
+      </w:pPr>
+    </w:p>
+    <w:p>
+      <w:pPr>
+        <w:pStyle w:val="Normal"/>
+      </w:pPr>
+      <w:r>
+        <w:rPr>
+          <w:u w:val="single"/>
+        </w:rPr>
+        <w:t>VersionsManager</w:t>
+      </w:r>
+    </w:p>
+    <w:p>
+      <w:pPr>
+        <w:pStyle w:val="ListParagraph"/>
+        <w:numPr>
+          <w:ilvl w:val="0"/>
+          <w:numId w:val="45"/>
+        </w:numPr>
+        <w:rPr>
+          <w:u w:val="none"/>
+        </w:rPr>
+      </w:pPr>
+      <w:r>
+        <w:rPr>
+          <w:u w:val="none"/>
+        </w:rPr>
+        <w:t>Moved rollback method to rollbackToPreviousVersion().</w:t>
+      </w:r>
+    </w:p>
+    <w:p>
+      <w:pPr>
+        <w:pStyle w:val="ListParagraph"/>
+        <w:numPr>
+          <w:ilvl w:val="0"/>
+          <w:numId w:val="45"/>
+        </w:numPr>
+        <w:rPr>
+          <w:u w:val="none"/>
+        </w:rPr>
+      </w:pPr>
+      <w:r>
+        <w:rPr>
+          <w:u w:val="none"/>
+        </w:rPr>
+        <w:t xml:space="preserve">Delete </w:t>
+      </w:r>
+      <w:proofErr w:type="spellStart"/>
+      <w:r>
+        <w:rPr>
+          <w:u w:val="none"/>
+        </w:rPr>
+        <w:t>setPreviousVersion</w:t>
+      </w:r>
+      <w:proofErr w:type="spellEnd"/>
+      <w:r>
+        <w:rPr>
+          <w:u w:val="none"/>
+        </w:rPr>
+        <w:t xml:space="preserve"> method.</w:t>
+      </w:r>
+    </w:p>
+    <w:p>
+      <w:pPr>
+        <w:pStyle w:val="ListParagraph"/>
+        <w:numPr>
+          <w:ilvl w:val="0"/>
+          <w:numId w:val="45"/>
+        </w:numPr>
+        <w:rPr>
+          <w:u w:val="none"/>
+        </w:rPr>
+      </w:pPr>
+      <w:r>
+        <w:rPr>
+          <w:u w:val="none"/>
+        </w:rPr>
+        <w:t>Initialized “enabled” to true. This variable was causing a problem in a test.</w:t>
+      </w:r>
+    </w:p>
+    <w:p>
+      <w:pPr>
+        <w:pStyle w:val="ListParagraph"/>
+        <w:numPr>
+          <w:ilvl w:val="0"/>
+          <w:numId w:val="45"/>
+        </w:numPr>
+        <w:rPr>
+          <w:u w:val="none"/>
+        </w:rPr>
+      </w:pPr>
+      <w:proofErr w:type="spellStart"/>
+      <w:r>
+        <w:rPr>
+          <w:u w:val="none"/>
+        </w:rPr>
+        <w:t>EnableStrategy</w:t>
+      </w:r>
+      <w:proofErr w:type="spellEnd"/>
+      <w:r>
+        <w:rPr>
+          <w:u w:val="none"/>
+        </w:rPr>
+        <w:t xml:space="preserve"> and </w:t>
+      </w:r>
+      <w:proofErr w:type="spellStart"/>
+      <w:r>
+        <w:rPr>
+          <w:u w:val="none"/>
+        </w:rPr>
+        <w:t>changeStrategy</w:t>
+      </w:r>
+      <w:proofErr w:type="spellEnd"/>
+      <w:r>
+        <w:rPr>
+          <w:u w:val="none"/>
+        </w:rPr>
+        <w:t xml:space="preserve"> were reengineered now we use fewer lines of code than before.</w:t>
+      </w:r>
+    </w:p>
+    <w:p>
+      <w:pPr>
+        <w:pStyle w:val="ListParagraph"/>
+        <w:numPr>
+          <w:ilvl w:val="0"/>
+          <w:numId w:val="45"/>
+        </w:numPr>
+        <w:rPr>
+          <w:u w:val="none"/>
+        </w:rPr>
+      </w:pPr>
+      <w:r>
+        <w:rPr>
+          <w:u w:val="none"/>
+        </w:rPr>
+        <w:t xml:space="preserve">Now </w:t>
+      </w:r>
+      <w:proofErr w:type="gramStart"/>
+      <w:r>
+        <w:rPr>
+          <w:u w:val="none"/>
+        </w:rPr>
+        <w:t>volatile</w:t>
+      </w:r>
+      <w:proofErr w:type="gramEnd"/>
+      <w:r>
+        <w:rPr>
+          <w:u w:val="none"/>
+        </w:rPr>
+        <w:t xml:space="preserve"> strategy is enabled by default.</w:t>
+      </w:r>
+    </w:p>
+    <w:p>
+      <w:pPr>
+        <w:pStyle w:val="Normal"/>
+        <w:rPr>
+          <w:u w:val="single"/>
+        </w:rPr>
+      </w:pPr>
+      <w:proofErr w:type="spellStart"/>
+      <w:r>
+        <w:rPr>
+          <w:u w:val="single"/>
+        </w:rPr>
+        <w:t>DocumentManager</w:t>
+      </w:r>
+      <w:proofErr w:type="spellEnd"/>
+    </w:p>
+    <w:p>
+      <w:pPr>
+        <w:pStyle w:val="Normal"/>
+        <w:rPr>
+          <w:u w:val="none"/>
+        </w:rPr>
+      </w:pPr>
+      <w:r>
+        <w:rPr>
+          <w:u w:val="none"/>
+        </w:rPr>
+        <w:t>This class loads the templates from the disc now.</w:t>
+      </w:r>
+    </w:p>
+    <w:p>
+      <w:pPr>
+        <w:pStyle w:val="Normal"/>
+        <w:rPr>
+          <w:u w:val="single"/>
+        </w:rPr>
+      </w:pPr>
+      <w:proofErr w:type="spellStart"/>
+      <w:r>
+        <w:rPr>
+          <w:u w:val="single"/>
+        </w:rPr>
+        <w:t>FileManger</w:t>
+      </w:r>
+      <w:proofErr w:type="spellEnd"/>
+    </w:p>
+    <w:p>
+      <w:pPr>
+        <w:pStyle w:val="Normal"/>
+        <w:rPr>
+          <w:u w:val="none"/>
+        </w:rPr>
+      </w:pPr>
+      <w:r>
+        <w:rPr>
+          <w:u w:val="none"/>
+        </w:rPr>
+        <w:t>This new class manages file loads and saves.</w:t>
+      </w:r>
+    </w:p>
+    <w:p>
+      <w:pPr>
+        <w:pStyle w:val="Normal"/>
+        <w:rPr>
+          <w:u w:val="single"/>
+        </w:rPr>
+      </w:pPr>
+      <w:proofErr w:type="spellStart"/>
+      <w:r>
+        <w:rPr>
+          <w:u w:val="single"/>
+        </w:rPr>
+        <w:t>LatexSyntaxManager</w:t>
+      </w:r>
+      <w:proofErr w:type="spellEnd"/>
+    </w:p>
+    <w:p>
+      <w:pPr>
+        <w:pStyle w:val="Normal"/>
+        <w:rPr>
+          <w:u w:val="none"/>
+        </w:rPr>
+      </w:pPr>
+      <w:r>
+        <w:rPr>
+          <w:u w:val="none"/>
+        </w:rPr>
+        <w:t xml:space="preserve">This new class holds a </w:t>
+      </w:r>
+      <w:proofErr w:type="spellStart"/>
+      <w:r>
+        <w:rPr>
+          <w:u w:val="none"/>
+        </w:rPr>
+        <w:t>hashmap</w:t>
+      </w:r>
+      <w:proofErr w:type="spellEnd"/>
+      <w:r>
+        <w:rPr>
+          <w:u w:val="none"/>
+        </w:rPr>
+        <w:t xml:space="preserve"> with the available latex syntaxes.</w:t>
+      </w:r>
+    </w:p>
+    <w:p>
+      <w:pPr>
+        <w:pStyle w:val="Normal"/>
+        <w:ind w:left="0"/>
+        <w:rPr>
+          <w:u w:val="single"/>
+        </w:rPr>
+      </w:pPr>
+      <w:proofErr w:type="spellStart"/>
+      <w:r>
+        <w:rPr>
+          <w:u w:val="single"/>
+        </w:rPr>
+        <w:t>LatexEditorController</w:t>
+      </w:r>
+      <w:proofErr w:type="spellEnd"/>
+    </w:p>
+    <w:p>
+      <w:pPr>
+        <w:pStyle w:val="ListParagraph"/>
+        <w:numPr>
+          <w:ilvl w:val="0"/>
+          <w:numId w:val="46"/>
+        </w:numPr>
+        <w:rPr>
+          <w:u w:val="none"/>
+        </w:rPr>
+      </w:pPr>
+      <w:r>
+        <w:rPr>
+          <w:u w:val="none"/>
+        </w:rPr>
+        <w:t>Created a list with the command names to load them in the hashmap.</w:t>
+      </w:r>
+    </w:p>
+    <w:p>
+      <w:pPr>
+        <w:pStyle w:val="Normal"/>
+        <w:ind w:left="0"/>
+        <w:rPr>
+          <w:u w:val="single"/>
+        </w:rPr>
+      </w:pPr>
+      <w:proofErr w:type="spellStart"/>
+      <w:r>
+        <w:rPr>
+          <w:u w:val="single"/>
+        </w:rPr>
+        <w:t>AbstractCommand</w:t>
+      </w:r>
+      <w:proofErr w:type="spellEnd"/>
+    </w:p>
+    <w:p>
+      <w:pPr>
+        <w:pStyle w:val="ListParagraph"/>
+        <w:numPr>
+          <w:ilvl w:val="0"/>
+          <w:numId w:val="47"/>
+        </w:numPr>
+        <w:rPr>
+          <w:u w:val="none"/>
+        </w:rPr>
+      </w:pPr>
+      <w:r>
+        <w:rPr>
+          <w:u w:val="none"/>
+        </w:rPr>
+        <w:t xml:space="preserve">This new class gives an instance of the </w:t>
+      </w:r>
+      <w:proofErr w:type="spellStart"/>
+      <w:r>
+        <w:rPr>
+          <w:u w:val="none"/>
+        </w:rPr>
+        <w:t>VersionsManager</w:t>
+      </w:r>
+      <w:proofErr w:type="spellEnd"/>
+      <w:r>
+        <w:rPr>
+          <w:u w:val="none"/>
+        </w:rPr>
+        <w:t xml:space="preserve"> to the command classes.</w:t>
+      </w:r>
+    </w:p>
+    <w:p>
+      <w:pPr>
+        <w:pStyle w:val="Normal"/>
+        <w:ind w:left="0"/>
+        <w:rPr>
+          <w:u w:val="single"/>
+        </w:rPr>
+      </w:pPr>
+      <w:proofErr w:type="spellStart"/>
+      <w:r>
+        <w:rPr>
+          <w:u w:val="single"/>
+        </w:rPr>
+        <w:t>LatexEditorView</w:t>
+      </w:r>
+      <w:proofErr w:type="spellEnd"/>
+    </w:p>
+    <w:p>
+      <w:pPr>
+        <w:pStyle w:val="Normal"/>
+        <w:ind w:left="0"/>
+        <w:rPr>
+          <w:u w:val="none"/>
+        </w:rPr>
+      </w:pPr>
+      <w:r>
+        <w:rPr>
+          <w:u w:val="none"/>
+        </w:rPr>
+        <w:t xml:space="preserve">We deleted this class and </w:t>
+      </w:r>
+      <w:proofErr w:type="spellStart"/>
+      <w:r>
+        <w:rPr>
+          <w:u w:val="none"/>
+        </w:rPr>
+        <w:t>splitted</w:t>
+      </w:r>
+      <w:proofErr w:type="spellEnd"/>
+      <w:r>
+        <w:rPr>
+          <w:u w:val="none"/>
+        </w:rPr>
+        <w:t xml:space="preserve"> its responsibilities to the other classes and adjusted the project to run without this class.</w:t>
+      </w:r>
+    </w:p>
+    <w:p>
+      <w:pPr>
+        <w:pStyle w:val="Normal"/>
+        <w:ind w:left="0"/>
+        <w:rPr>
+          <w:u w:val="none"/>
+        </w:rPr>
+      </w:pPr>
+    </w:p>
+    <w:p>
+      <w:pPr>
+        <w:pStyle w:val="Normal"/>
+        <w:ind w:left="0"/>
+        <w:rPr>
+          <w:u w:val="none"/>
+        </w:rPr>
+      </w:pPr>
+      <w:r>
+        <w:rPr>
+          <w:u w:val="none"/>
+        </w:rPr>
+        <w:t xml:space="preserve">**These are the most import changes we made. </w:t>
+      </w:r>
+    </w:p>
+    <w:p>
+      <w:pPr>
+        <w:pStyle w:val="Normal"/>
+        <w:ind w:left="0"/>
+        <w:rPr>
+          <w:u w:val="none"/>
+        </w:rPr>
+      </w:pPr>
+    </w:p>
+    <w:p>
+      <w:pPr>
+        <w:pStyle w:val="Normal"/>
+        <w:ind w:left="0"/>
+        <w:rPr>
+          <w:u w:val="none"/>
+        </w:rPr>
+      </w:pPr>
+    </w:p>
+    <w:p>
+      <w:pPr>
+        <w:pStyle w:val="Normal"/>
+        <w:ind w:left="0"/>
+        <w:rPr>
+          <w:u w:val="none"/>
         </w:rPr>
       </w:pPr>
     </w:p>
@@ -18946,7 +19502,7 @@
       <w:footerReference w:type="default" r:id="rId19"/>
       <w:headerReference w:type="first" r:id="rId20"/>
       <w:footerReference w:type="first" r:id="rId21"/>
-      <w:pgSz w:w="12240" w:h="15840" w:code="1"/>
+      <w:pgSz w:w="12240" w:h="15840" w:orient="portrait" w:code="1"/>
       <w:pgMar w:top="1440" w:right="1440" w:bottom="1440" w:left="1440" w:header="720" w:footer="720" w:gutter="0"/>
       <w:cols w:space="720"/>
     </w:sectPr>
@@ -18984,7 +19540,7 @@
   <w:p>
     <w:pPr>
       <w:pStyle w:val="Footer"/>
-      <w:framePr w:wrap="around" w:vAnchor="text" w:hAnchor="margin" w:xAlign="right" w:y="1"/>
+      <w:framePr w:wrap="around" w:hAnchor="margin" w:vAnchor="text" w:xAlign="right" w:y="1"/>
       <w:rPr>
         <w:rStyle w:val="PageNumber"/>
       </w:rPr>
@@ -19023,12 +19579,12 @@
     <w:tblPr>
       <w:tblW w:w="0" w:type="auto"/>
       <w:tblBorders>
-        <w:top w:val="single" w:sz="6" w:space="0" w:color="auto"/>
-        <w:left w:val="single" w:sz="6" w:space="0" w:color="auto"/>
-        <w:bottom w:val="single" w:sz="6" w:space="0" w:color="auto"/>
-        <w:right w:val="single" w:sz="6" w:space="0" w:color="auto"/>
-        <w:insideH w:val="single" w:sz="6" w:space="0" w:color="auto"/>
-        <w:insideV w:val="single" w:sz="6" w:space="0" w:color="auto"/>
+        <w:top w:val="single" w:color="auto" w:sz="6" w:space="0"/>
+        <w:left w:val="single" w:color="auto" w:sz="6" w:space="0"/>
+        <w:bottom w:val="single" w:color="auto" w:sz="6" w:space="0"/>
+        <w:right w:val="single" w:color="auto" w:sz="6" w:space="0"/>
+        <w:insideH w:val="single" w:color="auto" w:sz="6" w:space="0"/>
+        <w:insideV w:val="single" w:color="auto" w:sz="6" w:space="0"/>
       </w:tblBorders>
       <w:tblLayout w:type="fixed"/>
       <w:tblLook w:val="0000" w:firstRow="0" w:lastRow="0" w:firstColumn="0" w:lastColumn="0" w:noHBand="0" w:noVBand="0"/>
@@ -19124,6 +19680,74 @@
 </w:ftr>
 </file>
 
+<file path=word/footer4.xml><?xml version="1.0" encoding="utf-8"?>
+<w:ftr xmlns:w14="http://schemas.microsoft.com/office/word/2010/wordml" xmlns:w="http://schemas.openxmlformats.org/wordprocessingml/2006/main">
+  <w:tbl>
+    <w:tblPr>
+      <w:tblStyle w:val="TableNormal"/>
+      <w:bidiVisual w:val="0"/>
+      <w:tblW w:w="0" w:type="auto"/>
+      <w:tblLayout w:type="fixed"/>
+      <w:tblLook w:val="06A0" w:firstRow="1" w:lastRow="0" w:firstColumn="1" w:lastColumn="0" w:noHBand="1" w:noVBand="1"/>
+    </w:tblPr>
+    <w:tblGrid>
+      <w:gridCol w:w="3120"/>
+      <w:gridCol w:w="3120"/>
+      <w:gridCol w:w="3120"/>
+    </w:tblGrid>
+    <w:tr>
+      <w:tc>
+        <w:tcPr>
+          <w:tcW w:w="3120" w:type="dxa"/>
+          <w:tcMar/>
+        </w:tcPr>
+        <w:p>
+          <w:pPr>
+            <w:pStyle w:val="Header"/>
+            <w:bidi w:val="0"/>
+            <w:ind w:left="-115"/>
+            <w:jc w:val="left"/>
+          </w:pPr>
+        </w:p>
+      </w:tc>
+      <w:tc>
+        <w:tcPr>
+          <w:tcW w:w="3120" w:type="dxa"/>
+          <w:tcMar/>
+        </w:tcPr>
+        <w:p>
+          <w:pPr>
+            <w:pStyle w:val="Header"/>
+            <w:bidi w:val="0"/>
+            <w:jc w:val="center"/>
+          </w:pPr>
+        </w:p>
+      </w:tc>
+      <w:tc>
+        <w:tcPr>
+          <w:tcW w:w="3120" w:type="dxa"/>
+          <w:tcMar/>
+        </w:tcPr>
+        <w:p>
+          <w:pPr>
+            <w:pStyle w:val="Header"/>
+            <w:bidi w:val="0"/>
+            <w:ind w:right="-115"/>
+            <w:jc w:val="right"/>
+          </w:pPr>
+        </w:p>
+      </w:tc>
+    </w:tr>
+  </w:tbl>
+  <w:p>
+    <w:pPr>
+      <w:pStyle w:val="Footer"/>
+      <w:bidi w:val="0"/>
+    </w:pPr>
+  </w:p>
+</w:ftr>
+</file>
+
 <file path=word/footnotes.xml><?xml version="1.0" encoding="utf-8"?>
 <w:footnotes xmlns:wpc="http://schemas.microsoft.com/office/word/2010/wordprocessingCanvas" xmlns:cx="http://schemas.microsoft.com/office/drawing/2014/chartex" xmlns:cx1="http://schemas.microsoft.com/office/drawing/2015/9/8/chartex" xmlns:cx2="http://schemas.microsoft.com/office/drawing/2015/10/21/chartex" xmlns:cx3="http://schemas.microsoft.com/office/drawing/2016/5/9/chartex" xmlns:cx4="http://schemas.microsoft.com/office/drawing/2016/5/10/chartex" xmlns:cx5="http://schemas.microsoft.com/office/drawing/2016/5/11/chartex" xmlns:cx6="http://schemas.microsoft.com/office/drawing/2016/5/12/chartex" xmlns:cx7="http://schemas.microsoft.com/office/drawing/2016/5/13/chartex" xmlns:cx8="http://schemas.microsoft.com/office/drawing/2016/5/14/chartex" xmlns:mc="http://schemas.openxmlformats.org/markup-compatibility/2006" xmlns:aink="http://schemas.microsoft.com/office/drawing/2016/ink" xmlns:am3d="http://schemas.microsoft.com/office/drawing/2017/model3d" xmlns:o="urn:schemas-microsoft-com:office:office" xmlns:r="http://schemas.openxmlformats.org/officeDocument/2006/relationships" xmlns:m="http://schemas.openxmlformats.org/officeDocument/2006/math" xmlns:v="urn:schemas-microsoft-com:vml" xmlns:wp14="http://schemas.microsoft.com/office/word/2010/wordprocessingDrawing" xmlns:wp="http://schemas.openxmlformats.org/drawingml/2006/wordprocessingDrawing" xmlns:w10="urn:schemas-microsoft-com:office:word" xmlns:w="http://schemas.openxmlformats.org/wordprocessingml/2006/main" xmlns:w14="http://schemas.microsoft.com/office/word/2010/wordml" xmlns:w15="http://schemas.microsoft.com/office/word/2012/wordml" xmlns:w16cid="http://schemas.microsoft.com/office/word/2016/wordml/cid" xmlns:w16se="http://schemas.microsoft.com/office/word/2015/wordml/symex" xmlns:wpg="http://schemas.microsoft.com/office/word/2010/wordprocessingGroup" xmlns:wpi="http://schemas.microsoft.com/office/word/2010/wordprocessingInk" xmlns:wne="http://schemas.microsoft.com/office/word/2006/wordml" xmlns:wps="http://schemas.microsoft.com/office/word/2010/wordprocessingShape" mc:Ignorable="w14 w15 w16se w16cid wp14">
   <w:footnote w:type="separator" w:id="-1">
@@ -19161,7 +19785,7 @@
   <w:p>
     <w:pPr>
       <w:pBdr>
-        <w:top w:val="single" w:sz="6" w:space="1" w:color="auto"/>
+        <w:top w:val="single" w:color="auto" w:sz="6" w:space="1"/>
       </w:pBdr>
       <w:rPr>
         <w:sz w:val="24"/>
@@ -19171,7 +19795,7 @@
   <w:p>
     <w:pPr>
       <w:pBdr>
-        <w:bottom w:val="single" w:sz="6" w:space="1" w:color="auto"/>
+        <w:bottom w:val="single" w:color="auto" w:sz="6" w:space="1"/>
       </w:pBdr>
       <w:jc w:val="right"/>
       <w:rPr>
@@ -19209,6 +19833,561 @@
 
 <file path=word/numbering.xml><?xml version="1.0" encoding="utf-8"?>
 <w:numbering xmlns:wpc="http://schemas.microsoft.com/office/word/2010/wordprocessingCanvas" xmlns:cx="http://schemas.microsoft.com/office/drawing/2014/chartex" xmlns:cx1="http://schemas.microsoft.com/office/drawing/2015/9/8/chartex" xmlns:cx2="http://schemas.microsoft.com/office/drawing/2015/10/21/chartex" xmlns:cx3="http://schemas.microsoft.com/office/drawing/2016/5/9/chartex" xmlns:cx4="http://schemas.microsoft.com/office/drawing/2016/5/10/chartex" xmlns:cx5="http://schemas.microsoft.com/office/drawing/2016/5/11/chartex" xmlns:cx6="http://schemas.microsoft.com/office/drawing/2016/5/12/chartex" xmlns:cx7="http://schemas.microsoft.com/office/drawing/2016/5/13/chartex" xmlns:cx8="http://schemas.microsoft.com/office/drawing/2016/5/14/chartex" xmlns:mc="http://schemas.openxmlformats.org/markup-compatibility/2006" xmlns:aink="http://schemas.microsoft.com/office/drawing/2016/ink" xmlns:am3d="http://schemas.microsoft.com/office/drawing/2017/model3d" xmlns:o="urn:schemas-microsoft-com:office:office" xmlns:r="http://schemas.openxmlformats.org/officeDocument/2006/relationships" xmlns:m="http://schemas.openxmlformats.org/officeDocument/2006/math" xmlns:v="urn:schemas-microsoft-com:vml" xmlns:wp14="http://schemas.microsoft.com/office/word/2010/wordprocessingDrawing" xmlns:wp="http://schemas.openxmlformats.org/drawingml/2006/wordprocessingDrawing" xmlns:w10="urn:schemas-microsoft-com:office:word" xmlns:w="http://schemas.openxmlformats.org/wordprocessingml/2006/main" xmlns:w14="http://schemas.microsoft.com/office/word/2010/wordml" xmlns:w15="http://schemas.microsoft.com/office/word/2012/wordml" xmlns:w16cid="http://schemas.microsoft.com/office/word/2016/wordml/cid" xmlns:w16se="http://schemas.microsoft.com/office/word/2015/wordml/symex" xmlns:wpg="http://schemas.microsoft.com/office/word/2010/wordprocessingGroup" xmlns:wpi="http://schemas.microsoft.com/office/word/2010/wordprocessingInk" xmlns:wne="http://schemas.microsoft.com/office/word/2006/wordml" xmlns:wps="http://schemas.microsoft.com/office/word/2010/wordprocessingShape" mc:Ignorable="w14 w15 w16se w16cid wp14">
+  <w:abstractNum xmlns:w="http://schemas.openxmlformats.org/wordprocessingml/2006/main" w:abstractNumId="46">
+    <w:multiLevelType xmlns:w="http://schemas.openxmlformats.org/wordprocessingml/2006/main" w:val="hybridMultilevel"/>
+    <w:lvl xmlns:w="http://schemas.openxmlformats.org/wordprocessingml/2006/main" w:ilvl="0">
+      <w:start w:val="1"/>
+      <w:numFmt w:val="bullet"/>
+      <w:lvlText w:val=""/>
+      <w:lvlJc w:val="left"/>
+      <w:pPr>
+        <w:ind w:left="720" w:hanging="360"/>
+      </w:pPr>
+      <w:rPr>
+        <w:rFonts w:hint="default" w:ascii="Symbol" w:hAnsi="Symbol"/>
+      </w:rPr>
+    </w:lvl>
+    <w:lvl xmlns:w="http://schemas.openxmlformats.org/wordprocessingml/2006/main" w:ilvl="1">
+      <w:start w:val="1"/>
+      <w:numFmt w:val="bullet"/>
+      <w:lvlText w:val="o"/>
+      <w:lvlJc w:val="left"/>
+      <w:pPr>
+        <w:ind w:left="1440" w:hanging="360"/>
+      </w:pPr>
+      <w:rPr>
+        <w:rFonts w:hint="default" w:ascii="Courier New" w:hAnsi="Courier New"/>
+      </w:rPr>
+    </w:lvl>
+    <w:lvl xmlns:w="http://schemas.openxmlformats.org/wordprocessingml/2006/main" w:ilvl="2">
+      <w:start w:val="1"/>
+      <w:numFmt w:val="bullet"/>
+      <w:lvlText w:val=""/>
+      <w:lvlJc w:val="left"/>
+      <w:pPr>
+        <w:ind w:left="2160" w:hanging="360"/>
+      </w:pPr>
+      <w:rPr>
+        <w:rFonts w:hint="default" w:ascii="Wingdings" w:hAnsi="Wingdings"/>
+      </w:rPr>
+    </w:lvl>
+    <w:lvl xmlns:w="http://schemas.openxmlformats.org/wordprocessingml/2006/main" w:ilvl="3">
+      <w:start w:val="1"/>
+      <w:numFmt w:val="bullet"/>
+      <w:lvlText w:val=""/>
+      <w:lvlJc w:val="left"/>
+      <w:pPr>
+        <w:ind w:left="2880" w:hanging="360"/>
+      </w:pPr>
+      <w:rPr>
+        <w:rFonts w:hint="default" w:ascii="Symbol" w:hAnsi="Symbol"/>
+      </w:rPr>
+    </w:lvl>
+    <w:lvl xmlns:w="http://schemas.openxmlformats.org/wordprocessingml/2006/main" w:ilvl="4">
+      <w:start w:val="1"/>
+      <w:numFmt w:val="bullet"/>
+      <w:lvlText w:val="o"/>
+      <w:lvlJc w:val="left"/>
+      <w:pPr>
+        <w:ind w:left="3600" w:hanging="360"/>
+      </w:pPr>
+      <w:rPr>
+        <w:rFonts w:hint="default" w:ascii="Courier New" w:hAnsi="Courier New"/>
+      </w:rPr>
+    </w:lvl>
+    <w:lvl xmlns:w="http://schemas.openxmlformats.org/wordprocessingml/2006/main" w:ilvl="5">
+      <w:start w:val="1"/>
+      <w:numFmt w:val="bullet"/>
+      <w:lvlText w:val=""/>
+      <w:lvlJc w:val="left"/>
+      <w:pPr>
+        <w:ind w:left="4320" w:hanging="360"/>
+      </w:pPr>
+      <w:rPr>
+        <w:rFonts w:hint="default" w:ascii="Wingdings" w:hAnsi="Wingdings"/>
+      </w:rPr>
+    </w:lvl>
+    <w:lvl xmlns:w="http://schemas.openxmlformats.org/wordprocessingml/2006/main" w:ilvl="6">
+      <w:start w:val="1"/>
+      <w:numFmt w:val="bullet"/>
+      <w:lvlText w:val=""/>
+      <w:lvlJc w:val="left"/>
+      <w:pPr>
+        <w:ind w:left="5040" w:hanging="360"/>
+      </w:pPr>
+      <w:rPr>
+        <w:rFonts w:hint="default" w:ascii="Symbol" w:hAnsi="Symbol"/>
+      </w:rPr>
+    </w:lvl>
+    <w:lvl xmlns:w="http://schemas.openxmlformats.org/wordprocessingml/2006/main" w:ilvl="7">
+      <w:start w:val="1"/>
+      <w:numFmt w:val="bullet"/>
+      <w:lvlText w:val="o"/>
+      <w:lvlJc w:val="left"/>
+      <w:pPr>
+        <w:ind w:left="5760" w:hanging="360"/>
+      </w:pPr>
+      <w:rPr>
+        <w:rFonts w:hint="default" w:ascii="Courier New" w:hAnsi="Courier New"/>
+      </w:rPr>
+    </w:lvl>
+    <w:lvl xmlns:w="http://schemas.openxmlformats.org/wordprocessingml/2006/main" w:ilvl="8">
+      <w:start w:val="1"/>
+      <w:numFmt w:val="bullet"/>
+      <w:lvlText w:val=""/>
+      <w:lvlJc w:val="left"/>
+      <w:pPr>
+        <w:ind w:left="6480" w:hanging="360"/>
+      </w:pPr>
+      <w:rPr>
+        <w:rFonts w:hint="default" w:ascii="Wingdings" w:hAnsi="Wingdings"/>
+      </w:rPr>
+    </w:lvl>
+  </w:abstractNum>
+  <w:abstractNum xmlns:w="http://schemas.openxmlformats.org/wordprocessingml/2006/main" w:abstractNumId="45">
+    <w:multiLevelType xmlns:w="http://schemas.openxmlformats.org/wordprocessingml/2006/main" w:val="hybridMultilevel"/>
+    <w:lvl xmlns:w="http://schemas.openxmlformats.org/wordprocessingml/2006/main" w:ilvl="0">
+      <w:start w:val="1"/>
+      <w:numFmt w:val="bullet"/>
+      <w:lvlText w:val=""/>
+      <w:lvlJc w:val="left"/>
+      <w:pPr>
+        <w:ind w:left="720" w:hanging="360"/>
+      </w:pPr>
+      <w:rPr>
+        <w:rFonts w:hint="default" w:ascii="Symbol" w:hAnsi="Symbol"/>
+      </w:rPr>
+    </w:lvl>
+    <w:lvl xmlns:w="http://schemas.openxmlformats.org/wordprocessingml/2006/main" w:ilvl="1">
+      <w:start w:val="1"/>
+      <w:numFmt w:val="bullet"/>
+      <w:lvlText w:val="o"/>
+      <w:lvlJc w:val="left"/>
+      <w:pPr>
+        <w:ind w:left="1440" w:hanging="360"/>
+      </w:pPr>
+      <w:rPr>
+        <w:rFonts w:hint="default" w:ascii="Courier New" w:hAnsi="Courier New"/>
+      </w:rPr>
+    </w:lvl>
+    <w:lvl xmlns:w="http://schemas.openxmlformats.org/wordprocessingml/2006/main" w:ilvl="2">
+      <w:start w:val="1"/>
+      <w:numFmt w:val="bullet"/>
+      <w:lvlText w:val=""/>
+      <w:lvlJc w:val="left"/>
+      <w:pPr>
+        <w:ind w:left="2160" w:hanging="360"/>
+      </w:pPr>
+      <w:rPr>
+        <w:rFonts w:hint="default" w:ascii="Wingdings" w:hAnsi="Wingdings"/>
+      </w:rPr>
+    </w:lvl>
+    <w:lvl xmlns:w="http://schemas.openxmlformats.org/wordprocessingml/2006/main" w:ilvl="3">
+      <w:start w:val="1"/>
+      <w:numFmt w:val="bullet"/>
+      <w:lvlText w:val=""/>
+      <w:lvlJc w:val="left"/>
+      <w:pPr>
+        <w:ind w:left="2880" w:hanging="360"/>
+      </w:pPr>
+      <w:rPr>
+        <w:rFonts w:hint="default" w:ascii="Symbol" w:hAnsi="Symbol"/>
+      </w:rPr>
+    </w:lvl>
+    <w:lvl xmlns:w="http://schemas.openxmlformats.org/wordprocessingml/2006/main" w:ilvl="4">
+      <w:start w:val="1"/>
+      <w:numFmt w:val="bullet"/>
+      <w:lvlText w:val="o"/>
+      <w:lvlJc w:val="left"/>
+      <w:pPr>
+        <w:ind w:left="3600" w:hanging="360"/>
+      </w:pPr>
+      <w:rPr>
+        <w:rFonts w:hint="default" w:ascii="Courier New" w:hAnsi="Courier New"/>
+      </w:rPr>
+    </w:lvl>
+    <w:lvl xmlns:w="http://schemas.openxmlformats.org/wordprocessingml/2006/main" w:ilvl="5">
+      <w:start w:val="1"/>
+      <w:numFmt w:val="bullet"/>
+      <w:lvlText w:val=""/>
+      <w:lvlJc w:val="left"/>
+      <w:pPr>
+        <w:ind w:left="4320" w:hanging="360"/>
+      </w:pPr>
+      <w:rPr>
+        <w:rFonts w:hint="default" w:ascii="Wingdings" w:hAnsi="Wingdings"/>
+      </w:rPr>
+    </w:lvl>
+    <w:lvl xmlns:w="http://schemas.openxmlformats.org/wordprocessingml/2006/main" w:ilvl="6">
+      <w:start w:val="1"/>
+      <w:numFmt w:val="bullet"/>
+      <w:lvlText w:val=""/>
+      <w:lvlJc w:val="left"/>
+      <w:pPr>
+        <w:ind w:left="5040" w:hanging="360"/>
+      </w:pPr>
+      <w:rPr>
+        <w:rFonts w:hint="default" w:ascii="Symbol" w:hAnsi="Symbol"/>
+      </w:rPr>
+    </w:lvl>
+    <w:lvl xmlns:w="http://schemas.openxmlformats.org/wordprocessingml/2006/main" w:ilvl="7">
+      <w:start w:val="1"/>
+      <w:numFmt w:val="bullet"/>
+      <w:lvlText w:val="o"/>
+      <w:lvlJc w:val="left"/>
+      <w:pPr>
+        <w:ind w:left="5760" w:hanging="360"/>
+      </w:pPr>
+      <w:rPr>
+        <w:rFonts w:hint="default" w:ascii="Courier New" w:hAnsi="Courier New"/>
+      </w:rPr>
+    </w:lvl>
+    <w:lvl xmlns:w="http://schemas.openxmlformats.org/wordprocessingml/2006/main" w:ilvl="8">
+      <w:start w:val="1"/>
+      <w:numFmt w:val="bullet"/>
+      <w:lvlText w:val=""/>
+      <w:lvlJc w:val="left"/>
+      <w:pPr>
+        <w:ind w:left="6480" w:hanging="360"/>
+      </w:pPr>
+      <w:rPr>
+        <w:rFonts w:hint="default" w:ascii="Wingdings" w:hAnsi="Wingdings"/>
+      </w:rPr>
+    </w:lvl>
+  </w:abstractNum>
+  <w:abstractNum xmlns:w="http://schemas.openxmlformats.org/wordprocessingml/2006/main" w:abstractNumId="44">
+    <w:multiLevelType xmlns:w="http://schemas.openxmlformats.org/wordprocessingml/2006/main" w:val="hybridMultilevel"/>
+    <w:lvl xmlns:w="http://schemas.openxmlformats.org/wordprocessingml/2006/main" w:ilvl="0">
+      <w:start w:val="1"/>
+      <w:numFmt w:val="bullet"/>
+      <w:lvlText w:val=""/>
+      <w:lvlJc w:val="left"/>
+      <w:pPr>
+        <w:ind w:left="720" w:hanging="360"/>
+      </w:pPr>
+      <w:rPr>
+        <w:rFonts w:hint="default" w:ascii="Symbol" w:hAnsi="Symbol"/>
+      </w:rPr>
+    </w:lvl>
+    <w:lvl xmlns:w="http://schemas.openxmlformats.org/wordprocessingml/2006/main" w:ilvl="1">
+      <w:start w:val="1"/>
+      <w:numFmt w:val="bullet"/>
+      <w:lvlText w:val="o"/>
+      <w:lvlJc w:val="left"/>
+      <w:pPr>
+        <w:ind w:left="1440" w:hanging="360"/>
+      </w:pPr>
+      <w:rPr>
+        <w:rFonts w:hint="default" w:ascii="Courier New" w:hAnsi="Courier New"/>
+      </w:rPr>
+    </w:lvl>
+    <w:lvl xmlns:w="http://schemas.openxmlformats.org/wordprocessingml/2006/main" w:ilvl="2">
+      <w:start w:val="1"/>
+      <w:numFmt w:val="bullet"/>
+      <w:lvlText w:val=""/>
+      <w:lvlJc w:val="left"/>
+      <w:pPr>
+        <w:ind w:left="2160" w:hanging="360"/>
+      </w:pPr>
+      <w:rPr>
+        <w:rFonts w:hint="default" w:ascii="Wingdings" w:hAnsi="Wingdings"/>
+      </w:rPr>
+    </w:lvl>
+    <w:lvl xmlns:w="http://schemas.openxmlformats.org/wordprocessingml/2006/main" w:ilvl="3">
+      <w:start w:val="1"/>
+      <w:numFmt w:val="bullet"/>
+      <w:lvlText w:val=""/>
+      <w:lvlJc w:val="left"/>
+      <w:pPr>
+        <w:ind w:left="2880" w:hanging="360"/>
+      </w:pPr>
+      <w:rPr>
+        <w:rFonts w:hint="default" w:ascii="Symbol" w:hAnsi="Symbol"/>
+      </w:rPr>
+    </w:lvl>
+    <w:lvl xmlns:w="http://schemas.openxmlformats.org/wordprocessingml/2006/main" w:ilvl="4">
+      <w:start w:val="1"/>
+      <w:numFmt w:val="bullet"/>
+      <w:lvlText w:val="o"/>
+      <w:lvlJc w:val="left"/>
+      <w:pPr>
+        <w:ind w:left="3600" w:hanging="360"/>
+      </w:pPr>
+      <w:rPr>
+        <w:rFonts w:hint="default" w:ascii="Courier New" w:hAnsi="Courier New"/>
+      </w:rPr>
+    </w:lvl>
+    <w:lvl xmlns:w="http://schemas.openxmlformats.org/wordprocessingml/2006/main" w:ilvl="5">
+      <w:start w:val="1"/>
+      <w:numFmt w:val="bullet"/>
+      <w:lvlText w:val=""/>
+      <w:lvlJc w:val="left"/>
+      <w:pPr>
+        <w:ind w:left="4320" w:hanging="360"/>
+      </w:pPr>
+      <w:rPr>
+        <w:rFonts w:hint="default" w:ascii="Wingdings" w:hAnsi="Wingdings"/>
+      </w:rPr>
+    </w:lvl>
+    <w:lvl xmlns:w="http://schemas.openxmlformats.org/wordprocessingml/2006/main" w:ilvl="6">
+      <w:start w:val="1"/>
+      <w:numFmt w:val="bullet"/>
+      <w:lvlText w:val=""/>
+      <w:lvlJc w:val="left"/>
+      <w:pPr>
+        <w:ind w:left="5040" w:hanging="360"/>
+      </w:pPr>
+      <w:rPr>
+        <w:rFonts w:hint="default" w:ascii="Symbol" w:hAnsi="Symbol"/>
+      </w:rPr>
+    </w:lvl>
+    <w:lvl xmlns:w="http://schemas.openxmlformats.org/wordprocessingml/2006/main" w:ilvl="7">
+      <w:start w:val="1"/>
+      <w:numFmt w:val="bullet"/>
+      <w:lvlText w:val="o"/>
+      <w:lvlJc w:val="left"/>
+      <w:pPr>
+        <w:ind w:left="5760" w:hanging="360"/>
+      </w:pPr>
+      <w:rPr>
+        <w:rFonts w:hint="default" w:ascii="Courier New" w:hAnsi="Courier New"/>
+      </w:rPr>
+    </w:lvl>
+    <w:lvl xmlns:w="http://schemas.openxmlformats.org/wordprocessingml/2006/main" w:ilvl="8">
+      <w:start w:val="1"/>
+      <w:numFmt w:val="bullet"/>
+      <w:lvlText w:val=""/>
+      <w:lvlJc w:val="left"/>
+      <w:pPr>
+        <w:ind w:left="6480" w:hanging="360"/>
+      </w:pPr>
+      <w:rPr>
+        <w:rFonts w:hint="default" w:ascii="Wingdings" w:hAnsi="Wingdings"/>
+      </w:rPr>
+    </w:lvl>
+  </w:abstractNum>
+  <w:abstractNum xmlns:w="http://schemas.openxmlformats.org/wordprocessingml/2006/main" w:abstractNumId="43">
+    <w:multiLevelType xmlns:w="http://schemas.openxmlformats.org/wordprocessingml/2006/main" w:val="hybridMultilevel"/>
+    <w:lvl xmlns:w="http://schemas.openxmlformats.org/wordprocessingml/2006/main" w:ilvl="0">
+      <w:start w:val="1"/>
+      <w:numFmt w:val="bullet"/>
+      <w:lvlText w:val=""/>
+      <w:lvlJc w:val="left"/>
+      <w:pPr>
+        <w:ind w:left="720" w:hanging="360"/>
+      </w:pPr>
+      <w:rPr>
+        <w:rFonts w:hint="default" w:ascii="Symbol" w:hAnsi="Symbol"/>
+      </w:rPr>
+    </w:lvl>
+    <w:lvl xmlns:w="http://schemas.openxmlformats.org/wordprocessingml/2006/main" w:ilvl="1">
+      <w:start w:val="1"/>
+      <w:numFmt w:val="bullet"/>
+      <w:lvlText w:val="o"/>
+      <w:lvlJc w:val="left"/>
+      <w:pPr>
+        <w:ind w:left="1440" w:hanging="360"/>
+      </w:pPr>
+      <w:rPr>
+        <w:rFonts w:hint="default" w:ascii="Courier New" w:hAnsi="Courier New"/>
+      </w:rPr>
+    </w:lvl>
+    <w:lvl xmlns:w="http://schemas.openxmlformats.org/wordprocessingml/2006/main" w:ilvl="2">
+      <w:start w:val="1"/>
+      <w:numFmt w:val="bullet"/>
+      <w:lvlText w:val=""/>
+      <w:lvlJc w:val="left"/>
+      <w:pPr>
+        <w:ind w:left="2160" w:hanging="360"/>
+      </w:pPr>
+      <w:rPr>
+        <w:rFonts w:hint="default" w:ascii="Wingdings" w:hAnsi="Wingdings"/>
+      </w:rPr>
+    </w:lvl>
+    <w:lvl xmlns:w="http://schemas.openxmlformats.org/wordprocessingml/2006/main" w:ilvl="3">
+      <w:start w:val="1"/>
+      <w:numFmt w:val="bullet"/>
+      <w:lvlText w:val=""/>
+      <w:lvlJc w:val="left"/>
+      <w:pPr>
+        <w:ind w:left="2880" w:hanging="360"/>
+      </w:pPr>
+      <w:rPr>
+        <w:rFonts w:hint="default" w:ascii="Symbol" w:hAnsi="Symbol"/>
+      </w:rPr>
+    </w:lvl>
+    <w:lvl xmlns:w="http://schemas.openxmlformats.org/wordprocessingml/2006/main" w:ilvl="4">
+      <w:start w:val="1"/>
+      <w:numFmt w:val="bullet"/>
+      <w:lvlText w:val="o"/>
+      <w:lvlJc w:val="left"/>
+      <w:pPr>
+        <w:ind w:left="3600" w:hanging="360"/>
+      </w:pPr>
+      <w:rPr>
+        <w:rFonts w:hint="default" w:ascii="Courier New" w:hAnsi="Courier New"/>
+      </w:rPr>
+    </w:lvl>
+    <w:lvl xmlns:w="http://schemas.openxmlformats.org/wordprocessingml/2006/main" w:ilvl="5">
+      <w:start w:val="1"/>
+      <w:numFmt w:val="bullet"/>
+      <w:lvlText w:val=""/>
+      <w:lvlJc w:val="left"/>
+      <w:pPr>
+        <w:ind w:left="4320" w:hanging="360"/>
+      </w:pPr>
+      <w:rPr>
+        <w:rFonts w:hint="default" w:ascii="Wingdings" w:hAnsi="Wingdings"/>
+      </w:rPr>
+    </w:lvl>
+    <w:lvl xmlns:w="http://schemas.openxmlformats.org/wordprocessingml/2006/main" w:ilvl="6">
+      <w:start w:val="1"/>
+      <w:numFmt w:val="bullet"/>
+      <w:lvlText w:val=""/>
+      <w:lvlJc w:val="left"/>
+      <w:pPr>
+        <w:ind w:left="5040" w:hanging="360"/>
+      </w:pPr>
+      <w:rPr>
+        <w:rFonts w:hint="default" w:ascii="Symbol" w:hAnsi="Symbol"/>
+      </w:rPr>
+    </w:lvl>
+    <w:lvl xmlns:w="http://schemas.openxmlformats.org/wordprocessingml/2006/main" w:ilvl="7">
+      <w:start w:val="1"/>
+      <w:numFmt w:val="bullet"/>
+      <w:lvlText w:val="o"/>
+      <w:lvlJc w:val="left"/>
+      <w:pPr>
+        <w:ind w:left="5760" w:hanging="360"/>
+      </w:pPr>
+      <w:rPr>
+        <w:rFonts w:hint="default" w:ascii="Courier New" w:hAnsi="Courier New"/>
+      </w:rPr>
+    </w:lvl>
+    <w:lvl xmlns:w="http://schemas.openxmlformats.org/wordprocessingml/2006/main" w:ilvl="8">
+      <w:start w:val="1"/>
+      <w:numFmt w:val="bullet"/>
+      <w:lvlText w:val=""/>
+      <w:lvlJc w:val="left"/>
+      <w:pPr>
+        <w:ind w:left="6480" w:hanging="360"/>
+      </w:pPr>
+      <w:rPr>
+        <w:rFonts w:hint="default" w:ascii="Wingdings" w:hAnsi="Wingdings"/>
+      </w:rPr>
+    </w:lvl>
+  </w:abstractNum>
+  <w:abstractNum xmlns:w="http://schemas.openxmlformats.org/wordprocessingml/2006/main" w:abstractNumId="42">
+    <w:multiLevelType xmlns:w="http://schemas.openxmlformats.org/wordprocessingml/2006/main" w:val="hybridMultilevel"/>
+    <w:lvl xmlns:w="http://schemas.openxmlformats.org/wordprocessingml/2006/main" w:ilvl="0">
+      <w:start w:val="1"/>
+      <w:numFmt w:val="bullet"/>
+      <w:lvlText w:val=""/>
+      <w:lvlJc w:val="left"/>
+      <w:pPr>
+        <w:ind w:left="720" w:hanging="360"/>
+      </w:pPr>
+      <w:rPr>
+        <w:rFonts w:hint="default" w:ascii="Symbol" w:hAnsi="Symbol"/>
+      </w:rPr>
+    </w:lvl>
+    <w:lvl xmlns:w="http://schemas.openxmlformats.org/wordprocessingml/2006/main" w:ilvl="1">
+      <w:start w:val="1"/>
+      <w:numFmt w:val="bullet"/>
+      <w:lvlText w:val="o"/>
+      <w:lvlJc w:val="left"/>
+      <w:pPr>
+        <w:ind w:left="1440" w:hanging="360"/>
+      </w:pPr>
+      <w:rPr>
+        <w:rFonts w:hint="default" w:ascii="Courier New" w:hAnsi="Courier New"/>
+      </w:rPr>
+    </w:lvl>
+    <w:lvl xmlns:w="http://schemas.openxmlformats.org/wordprocessingml/2006/main" w:ilvl="2">
+      <w:start w:val="1"/>
+      <w:numFmt w:val="bullet"/>
+      <w:lvlText w:val=""/>
+      <w:lvlJc w:val="left"/>
+      <w:pPr>
+        <w:ind w:left="2160" w:hanging="360"/>
+      </w:pPr>
+      <w:rPr>
+        <w:rFonts w:hint="default" w:ascii="Wingdings" w:hAnsi="Wingdings"/>
+      </w:rPr>
+    </w:lvl>
+    <w:lvl xmlns:w="http://schemas.openxmlformats.org/wordprocessingml/2006/main" w:ilvl="3">
+      <w:start w:val="1"/>
+      <w:numFmt w:val="bullet"/>
+      <w:lvlText w:val=""/>
+      <w:lvlJc w:val="left"/>
+      <w:pPr>
+        <w:ind w:left="2880" w:hanging="360"/>
+      </w:pPr>
+      <w:rPr>
+        <w:rFonts w:hint="default" w:ascii="Symbol" w:hAnsi="Symbol"/>
+      </w:rPr>
+    </w:lvl>
+    <w:lvl xmlns:w="http://schemas.openxmlformats.org/wordprocessingml/2006/main" w:ilvl="4">
+      <w:start w:val="1"/>
+      <w:numFmt w:val="bullet"/>
+      <w:lvlText w:val="o"/>
+      <w:lvlJc w:val="left"/>
+      <w:pPr>
+        <w:ind w:left="3600" w:hanging="360"/>
+      </w:pPr>
+      <w:rPr>
+        <w:rFonts w:hint="default" w:ascii="Courier New" w:hAnsi="Courier New"/>
+      </w:rPr>
+    </w:lvl>
+    <w:lvl xmlns:w="http://schemas.openxmlformats.org/wordprocessingml/2006/main" w:ilvl="5">
+      <w:start w:val="1"/>
+      <w:numFmt w:val="bullet"/>
+      <w:lvlText w:val=""/>
+      <w:lvlJc w:val="left"/>
+      <w:pPr>
+        <w:ind w:left="4320" w:hanging="360"/>
+      </w:pPr>
+      <w:rPr>
+        <w:rFonts w:hint="default" w:ascii="Wingdings" w:hAnsi="Wingdings"/>
+      </w:rPr>
+    </w:lvl>
+    <w:lvl xmlns:w="http://schemas.openxmlformats.org/wordprocessingml/2006/main" w:ilvl="6">
+      <w:start w:val="1"/>
+      <w:numFmt w:val="bullet"/>
+      <w:lvlText w:val=""/>
+      <w:lvlJc w:val="left"/>
+      <w:pPr>
+        <w:ind w:left="5040" w:hanging="360"/>
+      </w:pPr>
+      <w:rPr>
+        <w:rFonts w:hint="default" w:ascii="Symbol" w:hAnsi="Symbol"/>
+      </w:rPr>
+    </w:lvl>
+    <w:lvl xmlns:w="http://schemas.openxmlformats.org/wordprocessingml/2006/main" w:ilvl="7">
+      <w:start w:val="1"/>
+      <w:numFmt w:val="bullet"/>
+      <w:lvlText w:val="o"/>
+      <w:lvlJc w:val="left"/>
+      <w:pPr>
+        <w:ind w:left="5760" w:hanging="360"/>
+      </w:pPr>
+      <w:rPr>
+        <w:rFonts w:hint="default" w:ascii="Courier New" w:hAnsi="Courier New"/>
+      </w:rPr>
+    </w:lvl>
+    <w:lvl xmlns:w="http://schemas.openxmlformats.org/wordprocessingml/2006/main" w:ilvl="8">
+      <w:start w:val="1"/>
+      <w:numFmt w:val="bullet"/>
+      <w:lvlText w:val=""/>
+      <w:lvlJc w:val="left"/>
+      <w:pPr>
+        <w:ind w:left="6480" w:hanging="360"/>
+      </w:pPr>
+      <w:rPr>
+        <w:rFonts w:hint="default" w:ascii="Wingdings" w:hAnsi="Wingdings"/>
+      </w:rPr>
+    </w:lvl>
+  </w:abstractNum>
   <w:abstractNum w:abstractNumId="0" w15:restartNumberingAfterBreak="0">
     <w:nsid w:val="FFFFFF88"/>
     <w:multiLevelType w:val="singleLevel"/>
@@ -19311,7 +20490,7 @@
         <w:ind w:left="720" w:hanging="360"/>
       </w:pPr>
       <w:rPr>
-        <w:rFonts w:ascii="Symbol" w:hAnsi="Symbol" w:hint="default"/>
+        <w:rFonts w:hint="default" w:ascii="Symbol" w:hAnsi="Symbol"/>
         <w:sz w:val="20"/>
       </w:rPr>
     </w:lvl>
@@ -19327,7 +20506,7 @@
         <w:ind w:left="1440" w:hanging="360"/>
       </w:pPr>
       <w:rPr>
-        <w:rFonts w:ascii="Symbol" w:hAnsi="Symbol" w:hint="default"/>
+        <w:rFonts w:hint="default" w:ascii="Symbol" w:hAnsi="Symbol"/>
         <w:sz w:val="20"/>
       </w:rPr>
     </w:lvl>
@@ -19343,7 +20522,7 @@
         <w:ind w:left="2160" w:hanging="360"/>
       </w:pPr>
       <w:rPr>
-        <w:rFonts w:ascii="Symbol" w:hAnsi="Symbol" w:hint="default"/>
+        <w:rFonts w:hint="default" w:ascii="Symbol" w:hAnsi="Symbol"/>
         <w:sz w:val="20"/>
       </w:rPr>
     </w:lvl>
@@ -19359,7 +20538,7 @@
         <w:ind w:left="2880" w:hanging="360"/>
       </w:pPr>
       <w:rPr>
-        <w:rFonts w:ascii="Symbol" w:hAnsi="Symbol" w:hint="default"/>
+        <w:rFonts w:hint="default" w:ascii="Symbol" w:hAnsi="Symbol"/>
         <w:sz w:val="20"/>
       </w:rPr>
     </w:lvl>
@@ -19375,7 +20554,7 @@
         <w:ind w:left="3600" w:hanging="360"/>
       </w:pPr>
       <w:rPr>
-        <w:rFonts w:ascii="Symbol" w:hAnsi="Symbol" w:hint="default"/>
+        <w:rFonts w:hint="default" w:ascii="Symbol" w:hAnsi="Symbol"/>
         <w:sz w:val="20"/>
       </w:rPr>
     </w:lvl>
@@ -19391,7 +20570,7 @@
         <w:ind w:left="4320" w:hanging="360"/>
       </w:pPr>
       <w:rPr>
-        <w:rFonts w:ascii="Symbol" w:hAnsi="Symbol" w:hint="default"/>
+        <w:rFonts w:hint="default" w:ascii="Symbol" w:hAnsi="Symbol"/>
         <w:sz w:val="20"/>
       </w:rPr>
     </w:lvl>
@@ -19407,7 +20586,7 @@
         <w:ind w:left="5040" w:hanging="360"/>
       </w:pPr>
       <w:rPr>
-        <w:rFonts w:ascii="Symbol" w:hAnsi="Symbol" w:hint="default"/>
+        <w:rFonts w:hint="default" w:ascii="Symbol" w:hAnsi="Symbol"/>
         <w:sz w:val="20"/>
       </w:rPr>
     </w:lvl>
@@ -19423,7 +20602,7 @@
         <w:ind w:left="5760" w:hanging="360"/>
       </w:pPr>
       <w:rPr>
-        <w:rFonts w:ascii="Symbol" w:hAnsi="Symbol" w:hint="default"/>
+        <w:rFonts w:hint="default" w:ascii="Symbol" w:hAnsi="Symbol"/>
         <w:sz w:val="20"/>
       </w:rPr>
     </w:lvl>
@@ -19439,7 +20618,7 @@
         <w:ind w:left="6480" w:hanging="360"/>
       </w:pPr>
       <w:rPr>
-        <w:rFonts w:ascii="Symbol" w:hAnsi="Symbol" w:hint="default"/>
+        <w:rFonts w:hint="default" w:ascii="Symbol" w:hAnsi="Symbol"/>
         <w:sz w:val="20"/>
       </w:rPr>
     </w:lvl>
@@ -19457,7 +20636,7 @@
         <w:ind w:left="720" w:hanging="360"/>
       </w:pPr>
       <w:rPr>
-        <w:rFonts w:ascii="Symbol" w:hAnsi="Symbol" w:hint="default"/>
+        <w:rFonts w:hint="default" w:ascii="Symbol" w:hAnsi="Symbol"/>
       </w:rPr>
     </w:lvl>
     <w:lvl w:ilvl="1" w:tplc="08090003" w:tentative="1">
@@ -19469,7 +20648,7 @@
         <w:ind w:left="1440" w:hanging="360"/>
       </w:pPr>
       <w:rPr>
-        <w:rFonts w:ascii="Courier New" w:hAnsi="Courier New" w:cs="Courier New" w:hint="default"/>
+        <w:rFonts w:hint="default" w:ascii="Courier New" w:hAnsi="Courier New" w:cs="Courier New"/>
       </w:rPr>
     </w:lvl>
     <w:lvl w:ilvl="2" w:tplc="08090005" w:tentative="1">
@@ -19481,7 +20660,7 @@
         <w:ind w:left="2160" w:hanging="360"/>
       </w:pPr>
       <w:rPr>
-        <w:rFonts w:ascii="Wingdings" w:hAnsi="Wingdings" w:hint="default"/>
+        <w:rFonts w:hint="default" w:ascii="Wingdings" w:hAnsi="Wingdings"/>
       </w:rPr>
     </w:lvl>
     <w:lvl w:ilvl="3" w:tplc="08090001" w:tentative="1">
@@ -19493,7 +20672,7 @@
         <w:ind w:left="2880" w:hanging="360"/>
       </w:pPr>
       <w:rPr>
-        <w:rFonts w:ascii="Symbol" w:hAnsi="Symbol" w:hint="default"/>
+        <w:rFonts w:hint="default" w:ascii="Symbol" w:hAnsi="Symbol"/>
       </w:rPr>
     </w:lvl>
     <w:lvl w:ilvl="4" w:tplc="08090003" w:tentative="1">
@@ -19505,7 +20684,7 @@
         <w:ind w:left="3600" w:hanging="360"/>
       </w:pPr>
       <w:rPr>
-        <w:rFonts w:ascii="Courier New" w:hAnsi="Courier New" w:cs="Courier New" w:hint="default"/>
+        <w:rFonts w:hint="default" w:ascii="Courier New" w:hAnsi="Courier New" w:cs="Courier New"/>
       </w:rPr>
     </w:lvl>
     <w:lvl w:ilvl="5" w:tplc="08090005" w:tentative="1">
@@ -19517,7 +20696,7 @@
         <w:ind w:left="4320" w:hanging="360"/>
       </w:pPr>
       <w:rPr>
-        <w:rFonts w:ascii="Wingdings" w:hAnsi="Wingdings" w:hint="default"/>
+        <w:rFonts w:hint="default" w:ascii="Wingdings" w:hAnsi="Wingdings"/>
       </w:rPr>
     </w:lvl>
     <w:lvl w:ilvl="6" w:tplc="08090001" w:tentative="1">
@@ -19529,7 +20708,7 @@
         <w:ind w:left="5040" w:hanging="360"/>
       </w:pPr>
       <w:rPr>
-        <w:rFonts w:ascii="Symbol" w:hAnsi="Symbol" w:hint="default"/>
+        <w:rFonts w:hint="default" w:ascii="Symbol" w:hAnsi="Symbol"/>
       </w:rPr>
     </w:lvl>
     <w:lvl w:ilvl="7" w:tplc="08090003" w:tentative="1">
@@ -19541,7 +20720,7 @@
         <w:ind w:left="5760" w:hanging="360"/>
       </w:pPr>
       <w:rPr>
-        <w:rFonts w:ascii="Courier New" w:hAnsi="Courier New" w:cs="Courier New" w:hint="default"/>
+        <w:rFonts w:hint="default" w:ascii="Courier New" w:hAnsi="Courier New" w:cs="Courier New"/>
       </w:rPr>
     </w:lvl>
     <w:lvl w:ilvl="8" w:tplc="08090005" w:tentative="1">
@@ -19553,7 +20732,7 @@
         <w:ind w:left="6480" w:hanging="360"/>
       </w:pPr>
       <w:rPr>
-        <w:rFonts w:ascii="Wingdings" w:hAnsi="Wingdings" w:hint="default"/>
+        <w:rFonts w:hint="default" w:ascii="Wingdings" w:hAnsi="Wingdings"/>
       </w:rPr>
     </w:lvl>
   </w:abstractNum>
@@ -19570,7 +20749,7 @@
         <w:ind w:left="720" w:hanging="360"/>
       </w:pPr>
       <w:rPr>
-        <w:rFonts w:ascii="Symbol" w:hAnsi="Symbol" w:hint="default"/>
+        <w:rFonts w:hint="default" w:ascii="Symbol" w:hAnsi="Symbol"/>
       </w:rPr>
     </w:lvl>
     <w:lvl w:ilvl="1" w:tplc="F4E8ED70">
@@ -19582,7 +20761,7 @@
         <w:ind w:left="1440" w:hanging="360"/>
       </w:pPr>
       <w:rPr>
-        <w:rFonts w:ascii="Symbol" w:hAnsi="Symbol" w:hint="default"/>
+        <w:rFonts w:hint="default" w:ascii="Symbol" w:hAnsi="Symbol"/>
       </w:rPr>
     </w:lvl>
     <w:lvl w:ilvl="2" w:tplc="7E7E3A68">
@@ -19594,7 +20773,7 @@
         <w:ind w:left="2160" w:hanging="360"/>
       </w:pPr>
       <w:rPr>
-        <w:rFonts w:ascii="Wingdings" w:hAnsi="Wingdings" w:hint="default"/>
+        <w:rFonts w:hint="default" w:ascii="Wingdings" w:hAnsi="Wingdings"/>
       </w:rPr>
     </w:lvl>
     <w:lvl w:ilvl="3" w:tplc="F882422E">
@@ -19606,7 +20785,7 @@
         <w:ind w:left="2880" w:hanging="360"/>
       </w:pPr>
       <w:rPr>
-        <w:rFonts w:ascii="Symbol" w:hAnsi="Symbol" w:hint="default"/>
+        <w:rFonts w:hint="default" w:ascii="Symbol" w:hAnsi="Symbol"/>
       </w:rPr>
     </w:lvl>
     <w:lvl w:ilvl="4" w:tplc="41167AD0">
@@ -19618,7 +20797,7 @@
         <w:ind w:left="3600" w:hanging="360"/>
       </w:pPr>
       <w:rPr>
-        <w:rFonts w:ascii="Courier New" w:hAnsi="Courier New" w:hint="default"/>
+        <w:rFonts w:hint="default" w:ascii="Courier New" w:hAnsi="Courier New"/>
       </w:rPr>
     </w:lvl>
     <w:lvl w:ilvl="5" w:tplc="F3A6B2D2">
@@ -19630,7 +20809,7 @@
         <w:ind w:left="4320" w:hanging="360"/>
       </w:pPr>
       <w:rPr>
-        <w:rFonts w:ascii="Wingdings" w:hAnsi="Wingdings" w:hint="default"/>
+        <w:rFonts w:hint="default" w:ascii="Wingdings" w:hAnsi="Wingdings"/>
       </w:rPr>
     </w:lvl>
     <w:lvl w:ilvl="6" w:tplc="A8265A4C">
@@ -19642,7 +20821,7 @@
         <w:ind w:left="5040" w:hanging="360"/>
       </w:pPr>
       <w:rPr>
-        <w:rFonts w:ascii="Symbol" w:hAnsi="Symbol" w:hint="default"/>
+        <w:rFonts w:hint="default" w:ascii="Symbol" w:hAnsi="Symbol"/>
       </w:rPr>
     </w:lvl>
     <w:lvl w:ilvl="7" w:tplc="74A08AF0">
@@ -19654,7 +20833,7 @@
         <w:ind w:left="5760" w:hanging="360"/>
       </w:pPr>
       <w:rPr>
-        <w:rFonts w:ascii="Courier New" w:hAnsi="Courier New" w:hint="default"/>
+        <w:rFonts w:hint="default" w:ascii="Courier New" w:hAnsi="Courier New"/>
       </w:rPr>
     </w:lvl>
     <w:lvl w:ilvl="8" w:tplc="A3429A3C">
@@ -19666,7 +20845,7 @@
         <w:ind w:left="6480" w:hanging="360"/>
       </w:pPr>
       <w:rPr>
-        <w:rFonts w:ascii="Wingdings" w:hAnsi="Wingdings" w:hint="default"/>
+        <w:rFonts w:hint="default" w:ascii="Wingdings" w:hAnsi="Wingdings"/>
       </w:rPr>
     </w:lvl>
   </w:abstractNum>
@@ -19772,7 +20951,7 @@
         <w:ind w:left="720" w:hanging="360"/>
       </w:pPr>
       <w:rPr>
-        <w:rFonts w:ascii="Symbol" w:hAnsi="Symbol" w:hint="default"/>
+        <w:rFonts w:hint="default" w:ascii="Symbol" w:hAnsi="Symbol"/>
       </w:rPr>
     </w:lvl>
     <w:lvl w:ilvl="1" w:tplc="08090003" w:tentative="1">
@@ -19784,7 +20963,7 @@
         <w:ind w:left="1440" w:hanging="360"/>
       </w:pPr>
       <w:rPr>
-        <w:rFonts w:ascii="Courier New" w:hAnsi="Courier New" w:cs="Courier New" w:hint="default"/>
+        <w:rFonts w:hint="default" w:ascii="Courier New" w:hAnsi="Courier New" w:cs="Courier New"/>
       </w:rPr>
     </w:lvl>
     <w:lvl w:ilvl="2" w:tplc="08090005" w:tentative="1">
@@ -19796,7 +20975,7 @@
         <w:ind w:left="2160" w:hanging="360"/>
       </w:pPr>
       <w:rPr>
-        <w:rFonts w:ascii="Wingdings" w:hAnsi="Wingdings" w:hint="default"/>
+        <w:rFonts w:hint="default" w:ascii="Wingdings" w:hAnsi="Wingdings"/>
       </w:rPr>
     </w:lvl>
     <w:lvl w:ilvl="3" w:tplc="08090001" w:tentative="1">
@@ -19808,7 +20987,7 @@
         <w:ind w:left="2880" w:hanging="360"/>
       </w:pPr>
       <w:rPr>
-        <w:rFonts w:ascii="Symbol" w:hAnsi="Symbol" w:hint="default"/>
+        <w:rFonts w:hint="default" w:ascii="Symbol" w:hAnsi="Symbol"/>
       </w:rPr>
     </w:lvl>
     <w:lvl w:ilvl="4" w:tplc="08090003" w:tentative="1">
@@ -19820,7 +20999,7 @@
         <w:ind w:left="3600" w:hanging="360"/>
       </w:pPr>
       <w:rPr>
-        <w:rFonts w:ascii="Courier New" w:hAnsi="Courier New" w:cs="Courier New" w:hint="default"/>
+        <w:rFonts w:hint="default" w:ascii="Courier New" w:hAnsi="Courier New" w:cs="Courier New"/>
       </w:rPr>
     </w:lvl>
     <w:lvl w:ilvl="5" w:tplc="08090005" w:tentative="1">
@@ -19832,7 +21011,7 @@
         <w:ind w:left="4320" w:hanging="360"/>
       </w:pPr>
       <w:rPr>
-        <w:rFonts w:ascii="Wingdings" w:hAnsi="Wingdings" w:hint="default"/>
+        <w:rFonts w:hint="default" w:ascii="Wingdings" w:hAnsi="Wingdings"/>
       </w:rPr>
     </w:lvl>
     <w:lvl w:ilvl="6" w:tplc="08090001" w:tentative="1">
@@ -19844,7 +21023,7 @@
         <w:ind w:left="5040" w:hanging="360"/>
       </w:pPr>
       <w:rPr>
-        <w:rFonts w:ascii="Symbol" w:hAnsi="Symbol" w:hint="default"/>
+        <w:rFonts w:hint="default" w:ascii="Symbol" w:hAnsi="Symbol"/>
       </w:rPr>
     </w:lvl>
     <w:lvl w:ilvl="7" w:tplc="08090003" w:tentative="1">
@@ -19856,7 +21035,7 @@
         <w:ind w:left="5760" w:hanging="360"/>
       </w:pPr>
       <w:rPr>
-        <w:rFonts w:ascii="Courier New" w:hAnsi="Courier New" w:cs="Courier New" w:hint="default"/>
+        <w:rFonts w:hint="default" w:ascii="Courier New" w:hAnsi="Courier New" w:cs="Courier New"/>
       </w:rPr>
     </w:lvl>
     <w:lvl w:ilvl="8" w:tplc="08090005" w:tentative="1">
@@ -19868,7 +21047,7 @@
         <w:ind w:left="6480" w:hanging="360"/>
       </w:pPr>
       <w:rPr>
-        <w:rFonts w:ascii="Wingdings" w:hAnsi="Wingdings" w:hint="default"/>
+        <w:rFonts w:hint="default" w:ascii="Wingdings" w:hAnsi="Wingdings"/>
       </w:rPr>
     </w:lvl>
   </w:abstractNum>
@@ -19885,7 +21064,7 @@
         <w:ind w:left="1440" w:hanging="360"/>
       </w:pPr>
       <w:rPr>
-        <w:rFonts w:ascii="Symbol" w:hAnsi="Symbol" w:hint="default"/>
+        <w:rFonts w:hint="default" w:ascii="Symbol" w:hAnsi="Symbol"/>
       </w:rPr>
     </w:lvl>
     <w:lvl w:ilvl="1" w:tplc="08090003" w:tentative="1">
@@ -19897,7 +21076,7 @@
         <w:ind w:left="2160" w:hanging="360"/>
       </w:pPr>
       <w:rPr>
-        <w:rFonts w:ascii="Courier New" w:hAnsi="Courier New" w:cs="Courier New" w:hint="default"/>
+        <w:rFonts w:hint="default" w:ascii="Courier New" w:hAnsi="Courier New" w:cs="Courier New"/>
       </w:rPr>
     </w:lvl>
     <w:lvl w:ilvl="2" w:tplc="08090005" w:tentative="1">
@@ -19909,7 +21088,7 @@
         <w:ind w:left="2880" w:hanging="360"/>
       </w:pPr>
       <w:rPr>
-        <w:rFonts w:ascii="Wingdings" w:hAnsi="Wingdings" w:hint="default"/>
+        <w:rFonts w:hint="default" w:ascii="Wingdings" w:hAnsi="Wingdings"/>
       </w:rPr>
     </w:lvl>
     <w:lvl w:ilvl="3" w:tplc="08090001" w:tentative="1">
@@ -19921,7 +21100,7 @@
         <w:ind w:left="3600" w:hanging="360"/>
       </w:pPr>
       <w:rPr>
-        <w:rFonts w:ascii="Symbol" w:hAnsi="Symbol" w:hint="default"/>
+        <w:rFonts w:hint="default" w:ascii="Symbol" w:hAnsi="Symbol"/>
       </w:rPr>
     </w:lvl>
     <w:lvl w:ilvl="4" w:tplc="08090003" w:tentative="1">
@@ -19933,7 +21112,7 @@
         <w:ind w:left="4320" w:hanging="360"/>
       </w:pPr>
       <w:rPr>
-        <w:rFonts w:ascii="Courier New" w:hAnsi="Courier New" w:cs="Courier New" w:hint="default"/>
+        <w:rFonts w:hint="default" w:ascii="Courier New" w:hAnsi="Courier New" w:cs="Courier New"/>
       </w:rPr>
     </w:lvl>
     <w:lvl w:ilvl="5" w:tplc="08090005" w:tentative="1">
@@ -19945,7 +21124,7 @@
         <w:ind w:left="5040" w:hanging="360"/>
       </w:pPr>
       <w:rPr>
-        <w:rFonts w:ascii="Wingdings" w:hAnsi="Wingdings" w:hint="default"/>
+        <w:rFonts w:hint="default" w:ascii="Wingdings" w:hAnsi="Wingdings"/>
       </w:rPr>
     </w:lvl>
     <w:lvl w:ilvl="6" w:tplc="08090001" w:tentative="1">
@@ -19957,7 +21136,7 @@
         <w:ind w:left="5760" w:hanging="360"/>
       </w:pPr>
       <w:rPr>
-        <w:rFonts w:ascii="Symbol" w:hAnsi="Symbol" w:hint="default"/>
+        <w:rFonts w:hint="default" w:ascii="Symbol" w:hAnsi="Symbol"/>
       </w:rPr>
     </w:lvl>
     <w:lvl w:ilvl="7" w:tplc="08090003" w:tentative="1">
@@ -19969,7 +21148,7 @@
         <w:ind w:left="6480" w:hanging="360"/>
       </w:pPr>
       <w:rPr>
-        <w:rFonts w:ascii="Courier New" w:hAnsi="Courier New" w:cs="Courier New" w:hint="default"/>
+        <w:rFonts w:hint="default" w:ascii="Courier New" w:hAnsi="Courier New" w:cs="Courier New"/>
       </w:rPr>
     </w:lvl>
     <w:lvl w:ilvl="8" w:tplc="08090005" w:tentative="1">
@@ -19981,7 +21160,7 @@
         <w:ind w:left="7200" w:hanging="360"/>
       </w:pPr>
       <w:rPr>
-        <w:rFonts w:ascii="Wingdings" w:hAnsi="Wingdings" w:hint="default"/>
+        <w:rFonts w:hint="default" w:ascii="Wingdings" w:hAnsi="Wingdings"/>
       </w:rPr>
     </w:lvl>
   </w:abstractNum>
@@ -20088,7 +21267,7 @@
         <w:ind w:left="720" w:hanging="360"/>
       </w:pPr>
       <w:rPr>
-        <w:rFonts w:ascii="Symbol" w:hAnsi="Symbol" w:hint="default"/>
+        <w:rFonts w:hint="default" w:ascii="Symbol" w:hAnsi="Symbol"/>
       </w:rPr>
     </w:lvl>
     <w:lvl w:ilvl="1" w:tplc="394C894C">
@@ -20100,7 +21279,7 @@
         <w:ind w:left="1440" w:hanging="360"/>
       </w:pPr>
       <w:rPr>
-        <w:rFonts w:ascii="Courier New" w:hAnsi="Courier New" w:hint="default"/>
+        <w:rFonts w:hint="default" w:ascii="Courier New" w:hAnsi="Courier New"/>
       </w:rPr>
     </w:lvl>
     <w:lvl w:ilvl="2" w:tplc="C7300112">
@@ -20112,7 +21291,7 @@
         <w:ind w:left="2160" w:hanging="360"/>
       </w:pPr>
       <w:rPr>
-        <w:rFonts w:ascii="Wingdings" w:hAnsi="Wingdings" w:hint="default"/>
+        <w:rFonts w:hint="default" w:ascii="Wingdings" w:hAnsi="Wingdings"/>
       </w:rPr>
     </w:lvl>
     <w:lvl w:ilvl="3" w:tplc="7E16B294">
@@ -20124,7 +21303,7 @@
         <w:ind w:left="2880" w:hanging="360"/>
       </w:pPr>
       <w:rPr>
-        <w:rFonts w:ascii="Symbol" w:hAnsi="Symbol" w:hint="default"/>
+        <w:rFonts w:hint="default" w:ascii="Symbol" w:hAnsi="Symbol"/>
       </w:rPr>
     </w:lvl>
     <w:lvl w:ilvl="4" w:tplc="6FC6660C">
@@ -20136,7 +21315,7 @@
         <w:ind w:left="3600" w:hanging="360"/>
       </w:pPr>
       <w:rPr>
-        <w:rFonts w:ascii="Courier New" w:hAnsi="Courier New" w:hint="default"/>
+        <w:rFonts w:hint="default" w:ascii="Courier New" w:hAnsi="Courier New"/>
       </w:rPr>
     </w:lvl>
     <w:lvl w:ilvl="5" w:tplc="77045A0C">
@@ -20148,7 +21327,7 @@
         <w:ind w:left="4320" w:hanging="360"/>
       </w:pPr>
       <w:rPr>
-        <w:rFonts w:ascii="Wingdings" w:hAnsi="Wingdings" w:hint="default"/>
+        <w:rFonts w:hint="default" w:ascii="Wingdings" w:hAnsi="Wingdings"/>
       </w:rPr>
     </w:lvl>
     <w:lvl w:ilvl="6" w:tplc="D5C2086E">
@@ -20160,7 +21339,7 @@
         <w:ind w:left="5040" w:hanging="360"/>
       </w:pPr>
       <w:rPr>
-        <w:rFonts w:ascii="Symbol" w:hAnsi="Symbol" w:hint="default"/>
+        <w:rFonts w:hint="default" w:ascii="Symbol" w:hAnsi="Symbol"/>
       </w:rPr>
     </w:lvl>
     <w:lvl w:ilvl="7" w:tplc="D6700EF6">
@@ -20172,7 +21351,7 @@
         <w:ind w:left="5760" w:hanging="360"/>
       </w:pPr>
       <w:rPr>
-        <w:rFonts w:ascii="Courier New" w:hAnsi="Courier New" w:hint="default"/>
+        <w:rFonts w:hint="default" w:ascii="Courier New" w:hAnsi="Courier New"/>
       </w:rPr>
     </w:lvl>
     <w:lvl w:ilvl="8" w:tplc="3E605876">
@@ -20184,7 +21363,7 @@
         <w:ind w:left="6480" w:hanging="360"/>
       </w:pPr>
       <w:rPr>
-        <w:rFonts w:ascii="Wingdings" w:hAnsi="Wingdings" w:hint="default"/>
+        <w:rFonts w:hint="default" w:ascii="Wingdings" w:hAnsi="Wingdings"/>
       </w:rPr>
     </w:lvl>
   </w:abstractNum>
@@ -20201,7 +21380,7 @@
         <w:ind w:left="720" w:hanging="360"/>
       </w:pPr>
       <w:rPr>
-        <w:rFonts w:ascii="Symbol" w:hAnsi="Symbol" w:hint="default"/>
+        <w:rFonts w:hint="default" w:ascii="Symbol" w:hAnsi="Symbol"/>
       </w:rPr>
     </w:lvl>
     <w:lvl w:ilvl="1" w:tplc="08090003" w:tentative="1">
@@ -20213,7 +21392,7 @@
         <w:ind w:left="1440" w:hanging="360"/>
       </w:pPr>
       <w:rPr>
-        <w:rFonts w:ascii="Courier New" w:hAnsi="Courier New" w:cs="Courier New" w:hint="default"/>
+        <w:rFonts w:hint="default" w:ascii="Courier New" w:hAnsi="Courier New" w:cs="Courier New"/>
       </w:rPr>
     </w:lvl>
     <w:lvl w:ilvl="2" w:tplc="08090005" w:tentative="1">
@@ -20225,7 +21404,7 @@
         <w:ind w:left="2160" w:hanging="360"/>
       </w:pPr>
       <w:rPr>
-        <w:rFonts w:ascii="Wingdings" w:hAnsi="Wingdings" w:hint="default"/>
+        <w:rFonts w:hint="default" w:ascii="Wingdings" w:hAnsi="Wingdings"/>
       </w:rPr>
     </w:lvl>
     <w:lvl w:ilvl="3" w:tplc="08090001" w:tentative="1">
@@ -20237,7 +21416,7 @@
         <w:ind w:left="2880" w:hanging="360"/>
       </w:pPr>
       <w:rPr>
-        <w:rFonts w:ascii="Symbol" w:hAnsi="Symbol" w:hint="default"/>
+        <w:rFonts w:hint="default" w:ascii="Symbol" w:hAnsi="Symbol"/>
       </w:rPr>
     </w:lvl>
     <w:lvl w:ilvl="4" w:tplc="08090003" w:tentative="1">
@@ -20249,7 +21428,7 @@
         <w:ind w:left="3600" w:hanging="360"/>
       </w:pPr>
       <w:rPr>
-        <w:rFonts w:ascii="Courier New" w:hAnsi="Courier New" w:cs="Courier New" w:hint="default"/>
+        <w:rFonts w:hint="default" w:ascii="Courier New" w:hAnsi="Courier New" w:cs="Courier New"/>
       </w:rPr>
     </w:lvl>
     <w:lvl w:ilvl="5" w:tplc="08090005" w:tentative="1">
@@ -20261,7 +21440,7 @@
         <w:ind w:left="4320" w:hanging="360"/>
       </w:pPr>
       <w:rPr>
-        <w:rFonts w:ascii="Wingdings" w:hAnsi="Wingdings" w:hint="default"/>
+        <w:rFonts w:hint="default" w:ascii="Wingdings" w:hAnsi="Wingdings"/>
       </w:rPr>
     </w:lvl>
     <w:lvl w:ilvl="6" w:tplc="08090001" w:tentative="1">
@@ -20273,7 +21452,7 @@
         <w:ind w:left="5040" w:hanging="360"/>
       </w:pPr>
       <w:rPr>
-        <w:rFonts w:ascii="Symbol" w:hAnsi="Symbol" w:hint="default"/>
+        <w:rFonts w:hint="default" w:ascii="Symbol" w:hAnsi="Symbol"/>
       </w:rPr>
     </w:lvl>
     <w:lvl w:ilvl="7" w:tplc="08090003" w:tentative="1">
@@ -20285,7 +21464,7 @@
         <w:ind w:left="5760" w:hanging="360"/>
       </w:pPr>
       <w:rPr>
-        <w:rFonts w:ascii="Courier New" w:hAnsi="Courier New" w:cs="Courier New" w:hint="default"/>
+        <w:rFonts w:hint="default" w:ascii="Courier New" w:hAnsi="Courier New" w:cs="Courier New"/>
       </w:rPr>
     </w:lvl>
     <w:lvl w:ilvl="8" w:tplc="08090005" w:tentative="1">
@@ -20297,7 +21476,7 @@
         <w:ind w:left="6480" w:hanging="360"/>
       </w:pPr>
       <w:rPr>
-        <w:rFonts w:ascii="Wingdings" w:hAnsi="Wingdings" w:hint="default"/>
+        <w:rFonts w:hint="default" w:ascii="Wingdings" w:hAnsi="Wingdings"/>
       </w:rPr>
     </w:lvl>
   </w:abstractNum>
@@ -20314,7 +21493,7 @@
         <w:ind w:left="720" w:hanging="360"/>
       </w:pPr>
       <w:rPr>
-        <w:rFonts w:ascii="Symbol" w:hAnsi="Symbol" w:hint="default"/>
+        <w:rFonts w:hint="default" w:ascii="Symbol" w:hAnsi="Symbol"/>
       </w:rPr>
     </w:lvl>
     <w:lvl w:ilvl="1" w:tplc="08090003" w:tentative="1">
@@ -20326,7 +21505,7 @@
         <w:ind w:left="1440" w:hanging="360"/>
       </w:pPr>
       <w:rPr>
-        <w:rFonts w:ascii="Courier New" w:hAnsi="Courier New" w:cs="Courier New" w:hint="default"/>
+        <w:rFonts w:hint="default" w:ascii="Courier New" w:hAnsi="Courier New" w:cs="Courier New"/>
       </w:rPr>
     </w:lvl>
     <w:lvl w:ilvl="2" w:tplc="08090005" w:tentative="1">
@@ -20338,7 +21517,7 @@
         <w:ind w:left="2160" w:hanging="360"/>
       </w:pPr>
       <w:rPr>
-        <w:rFonts w:ascii="Wingdings" w:hAnsi="Wingdings" w:hint="default"/>
+        <w:rFonts w:hint="default" w:ascii="Wingdings" w:hAnsi="Wingdings"/>
       </w:rPr>
     </w:lvl>
     <w:lvl w:ilvl="3" w:tplc="08090001" w:tentative="1">
@@ -20350,7 +21529,7 @@
         <w:ind w:left="2880" w:hanging="360"/>
       </w:pPr>
       <w:rPr>
-        <w:rFonts w:ascii="Symbol" w:hAnsi="Symbol" w:hint="default"/>
+        <w:rFonts w:hint="default" w:ascii="Symbol" w:hAnsi="Symbol"/>
       </w:rPr>
     </w:lvl>
     <w:lvl w:ilvl="4" w:tplc="08090003" w:tentative="1">
@@ -20362,7 +21541,7 @@
         <w:ind w:left="3600" w:hanging="360"/>
       </w:pPr>
       <w:rPr>
-        <w:rFonts w:ascii="Courier New" w:hAnsi="Courier New" w:cs="Courier New" w:hint="default"/>
+        <w:rFonts w:hint="default" w:ascii="Courier New" w:hAnsi="Courier New" w:cs="Courier New"/>
       </w:rPr>
     </w:lvl>
     <w:lvl w:ilvl="5" w:tplc="08090005" w:tentative="1">
@@ -20374,7 +21553,7 @@
         <w:ind w:left="4320" w:hanging="360"/>
       </w:pPr>
       <w:rPr>
-        <w:rFonts w:ascii="Wingdings" w:hAnsi="Wingdings" w:hint="default"/>
+        <w:rFonts w:hint="default" w:ascii="Wingdings" w:hAnsi="Wingdings"/>
       </w:rPr>
     </w:lvl>
     <w:lvl w:ilvl="6" w:tplc="08090001" w:tentative="1">
@@ -20386,7 +21565,7 @@
         <w:ind w:left="5040" w:hanging="360"/>
       </w:pPr>
       <w:rPr>
-        <w:rFonts w:ascii="Symbol" w:hAnsi="Symbol" w:hint="default"/>
+        <w:rFonts w:hint="default" w:ascii="Symbol" w:hAnsi="Symbol"/>
       </w:rPr>
     </w:lvl>
     <w:lvl w:ilvl="7" w:tplc="08090003" w:tentative="1">
@@ -20398,7 +21577,7 @@
         <w:ind w:left="5760" w:hanging="360"/>
       </w:pPr>
       <w:rPr>
-        <w:rFonts w:ascii="Courier New" w:hAnsi="Courier New" w:cs="Courier New" w:hint="default"/>
+        <w:rFonts w:hint="default" w:ascii="Courier New" w:hAnsi="Courier New" w:cs="Courier New"/>
       </w:rPr>
     </w:lvl>
     <w:lvl w:ilvl="8" w:tplc="08090005" w:tentative="1">
@@ -20410,7 +21589,7 @@
         <w:ind w:left="6480" w:hanging="360"/>
       </w:pPr>
       <w:rPr>
-        <w:rFonts w:ascii="Wingdings" w:hAnsi="Wingdings" w:hint="default"/>
+        <w:rFonts w:hint="default" w:ascii="Wingdings" w:hAnsi="Wingdings"/>
       </w:rPr>
     </w:lvl>
   </w:abstractNum>
@@ -20427,7 +21606,7 @@
         <w:ind w:left="720" w:hanging="360"/>
       </w:pPr>
       <w:rPr>
-        <w:rFonts w:ascii="Symbol" w:hAnsi="Symbol" w:hint="default"/>
+        <w:rFonts w:hint="default" w:ascii="Symbol" w:hAnsi="Symbol"/>
       </w:rPr>
     </w:lvl>
     <w:lvl w:ilvl="1" w:tplc="08090003" w:tentative="1">
@@ -20439,7 +21618,7 @@
         <w:ind w:left="1440" w:hanging="360"/>
       </w:pPr>
       <w:rPr>
-        <w:rFonts w:ascii="Courier New" w:hAnsi="Courier New" w:cs="Courier New" w:hint="default"/>
+        <w:rFonts w:hint="default" w:ascii="Courier New" w:hAnsi="Courier New" w:cs="Courier New"/>
       </w:rPr>
     </w:lvl>
     <w:lvl w:ilvl="2" w:tplc="08090005" w:tentative="1">
@@ -20451,7 +21630,7 @@
         <w:ind w:left="2160" w:hanging="360"/>
       </w:pPr>
       <w:rPr>
-        <w:rFonts w:ascii="Wingdings" w:hAnsi="Wingdings" w:hint="default"/>
+        <w:rFonts w:hint="default" w:ascii="Wingdings" w:hAnsi="Wingdings"/>
       </w:rPr>
     </w:lvl>
     <w:lvl w:ilvl="3" w:tplc="08090001" w:tentative="1">
@@ -20463,7 +21642,7 @@
         <w:ind w:left="2880" w:hanging="360"/>
       </w:pPr>
       <w:rPr>
-        <w:rFonts w:ascii="Symbol" w:hAnsi="Symbol" w:hint="default"/>
+        <w:rFonts w:hint="default" w:ascii="Symbol" w:hAnsi="Symbol"/>
       </w:rPr>
     </w:lvl>
     <w:lvl w:ilvl="4" w:tplc="08090003" w:tentative="1">
@@ -20475,7 +21654,7 @@
         <w:ind w:left="3600" w:hanging="360"/>
       </w:pPr>
       <w:rPr>
-        <w:rFonts w:ascii="Courier New" w:hAnsi="Courier New" w:cs="Courier New" w:hint="default"/>
+        <w:rFonts w:hint="default" w:ascii="Courier New" w:hAnsi="Courier New" w:cs="Courier New"/>
       </w:rPr>
     </w:lvl>
     <w:lvl w:ilvl="5" w:tplc="08090005" w:tentative="1">
@@ -20487,7 +21666,7 @@
         <w:ind w:left="4320" w:hanging="360"/>
       </w:pPr>
       <w:rPr>
-        <w:rFonts w:ascii="Wingdings" w:hAnsi="Wingdings" w:hint="default"/>
+        <w:rFonts w:hint="default" w:ascii="Wingdings" w:hAnsi="Wingdings"/>
       </w:rPr>
     </w:lvl>
     <w:lvl w:ilvl="6" w:tplc="08090001" w:tentative="1">
@@ -20499,7 +21678,7 @@
         <w:ind w:left="5040" w:hanging="360"/>
       </w:pPr>
       <w:rPr>
-        <w:rFonts w:ascii="Symbol" w:hAnsi="Symbol" w:hint="default"/>
+        <w:rFonts w:hint="default" w:ascii="Symbol" w:hAnsi="Symbol"/>
       </w:rPr>
     </w:lvl>
     <w:lvl w:ilvl="7" w:tplc="08090003" w:tentative="1">
@@ -20511,7 +21690,7 @@
         <w:ind w:left="5760" w:hanging="360"/>
       </w:pPr>
       <w:rPr>
-        <w:rFonts w:ascii="Courier New" w:hAnsi="Courier New" w:cs="Courier New" w:hint="default"/>
+        <w:rFonts w:hint="default" w:ascii="Courier New" w:hAnsi="Courier New" w:cs="Courier New"/>
       </w:rPr>
     </w:lvl>
     <w:lvl w:ilvl="8" w:tplc="08090005" w:tentative="1">
@@ -20523,7 +21702,7 @@
         <w:ind w:left="6480" w:hanging="360"/>
       </w:pPr>
       <w:rPr>
-        <w:rFonts w:ascii="Wingdings" w:hAnsi="Wingdings" w:hint="default"/>
+        <w:rFonts w:hint="default" w:ascii="Wingdings" w:hAnsi="Wingdings"/>
       </w:rPr>
     </w:lvl>
   </w:abstractNum>
@@ -20540,7 +21719,7 @@
         <w:ind w:left="720" w:hanging="360"/>
       </w:pPr>
       <w:rPr>
-        <w:rFonts w:ascii="Symbol" w:hAnsi="Symbol" w:hint="default"/>
+        <w:rFonts w:hint="default" w:ascii="Symbol" w:hAnsi="Symbol"/>
       </w:rPr>
     </w:lvl>
     <w:lvl w:ilvl="1" w:tplc="08090003" w:tentative="1">
@@ -20552,7 +21731,7 @@
         <w:ind w:left="1440" w:hanging="360"/>
       </w:pPr>
       <w:rPr>
-        <w:rFonts w:ascii="Courier New" w:hAnsi="Courier New" w:cs="Courier New" w:hint="default"/>
+        <w:rFonts w:hint="default" w:ascii="Courier New" w:hAnsi="Courier New" w:cs="Courier New"/>
       </w:rPr>
     </w:lvl>
     <w:lvl w:ilvl="2" w:tplc="08090005" w:tentative="1">
@@ -20564,7 +21743,7 @@
         <w:ind w:left="2160" w:hanging="360"/>
       </w:pPr>
       <w:rPr>
-        <w:rFonts w:ascii="Wingdings" w:hAnsi="Wingdings" w:hint="default"/>
+        <w:rFonts w:hint="default" w:ascii="Wingdings" w:hAnsi="Wingdings"/>
       </w:rPr>
     </w:lvl>
     <w:lvl w:ilvl="3" w:tplc="08090001" w:tentative="1">
@@ -20576,7 +21755,7 @@
         <w:ind w:left="2880" w:hanging="360"/>
       </w:pPr>
       <w:rPr>
-        <w:rFonts w:ascii="Symbol" w:hAnsi="Symbol" w:hint="default"/>
+        <w:rFonts w:hint="default" w:ascii="Symbol" w:hAnsi="Symbol"/>
       </w:rPr>
     </w:lvl>
     <w:lvl w:ilvl="4" w:tplc="08090003" w:tentative="1">
@@ -20588,7 +21767,7 @@
         <w:ind w:left="3600" w:hanging="360"/>
       </w:pPr>
       <w:rPr>
-        <w:rFonts w:ascii="Courier New" w:hAnsi="Courier New" w:cs="Courier New" w:hint="default"/>
+        <w:rFonts w:hint="default" w:ascii="Courier New" w:hAnsi="Courier New" w:cs="Courier New"/>
       </w:rPr>
     </w:lvl>
     <w:lvl w:ilvl="5" w:tplc="08090005" w:tentative="1">
@@ -20600,7 +21779,7 @@
         <w:ind w:left="4320" w:hanging="360"/>
       </w:pPr>
       <w:rPr>
-        <w:rFonts w:ascii="Wingdings" w:hAnsi="Wingdings" w:hint="default"/>
+        <w:rFonts w:hint="default" w:ascii="Wingdings" w:hAnsi="Wingdings"/>
       </w:rPr>
     </w:lvl>
     <w:lvl w:ilvl="6" w:tplc="08090001" w:tentative="1">
@@ -20612,7 +21791,7 @@
         <w:ind w:left="5040" w:hanging="360"/>
       </w:pPr>
       <w:rPr>
-        <w:rFonts w:ascii="Symbol" w:hAnsi="Symbol" w:hint="default"/>
+        <w:rFonts w:hint="default" w:ascii="Symbol" w:hAnsi="Symbol"/>
       </w:rPr>
     </w:lvl>
     <w:lvl w:ilvl="7" w:tplc="08090003" w:tentative="1">
@@ -20624,7 +21803,7 @@
         <w:ind w:left="5760" w:hanging="360"/>
       </w:pPr>
       <w:rPr>
-        <w:rFonts w:ascii="Courier New" w:hAnsi="Courier New" w:cs="Courier New" w:hint="default"/>
+        <w:rFonts w:hint="default" w:ascii="Courier New" w:hAnsi="Courier New" w:cs="Courier New"/>
       </w:rPr>
     </w:lvl>
     <w:lvl w:ilvl="8" w:tplc="08090005" w:tentative="1">
@@ -20636,7 +21815,7 @@
         <w:ind w:left="6480" w:hanging="360"/>
       </w:pPr>
       <w:rPr>
-        <w:rFonts w:ascii="Wingdings" w:hAnsi="Wingdings" w:hint="default"/>
+        <w:rFonts w:hint="default" w:ascii="Wingdings" w:hAnsi="Wingdings"/>
       </w:rPr>
     </w:lvl>
   </w:abstractNum>
@@ -20656,7 +21835,7 @@
         <w:ind w:left="720" w:hanging="360"/>
       </w:pPr>
       <w:rPr>
-        <w:rFonts w:ascii="Symbol" w:hAnsi="Symbol" w:hint="default"/>
+        <w:rFonts w:hint="default" w:ascii="Symbol" w:hAnsi="Symbol"/>
         <w:sz w:val="20"/>
       </w:rPr>
     </w:lvl>
@@ -20672,7 +21851,7 @@
         <w:ind w:left="1440" w:hanging="360"/>
       </w:pPr>
       <w:rPr>
-        <w:rFonts w:ascii="Symbol" w:hAnsi="Symbol" w:hint="default"/>
+        <w:rFonts w:hint="default" w:ascii="Symbol" w:hAnsi="Symbol"/>
         <w:sz w:val="20"/>
       </w:rPr>
     </w:lvl>
@@ -20688,7 +21867,7 @@
         <w:ind w:left="2160" w:hanging="360"/>
       </w:pPr>
       <w:rPr>
-        <w:rFonts w:ascii="Symbol" w:hAnsi="Symbol" w:hint="default"/>
+        <w:rFonts w:hint="default" w:ascii="Symbol" w:hAnsi="Symbol"/>
         <w:sz w:val="20"/>
       </w:rPr>
     </w:lvl>
@@ -20704,7 +21883,7 @@
         <w:ind w:left="2880" w:hanging="360"/>
       </w:pPr>
       <w:rPr>
-        <w:rFonts w:ascii="Symbol" w:hAnsi="Symbol" w:hint="default"/>
+        <w:rFonts w:hint="default" w:ascii="Symbol" w:hAnsi="Symbol"/>
         <w:sz w:val="20"/>
       </w:rPr>
     </w:lvl>
@@ -20720,7 +21899,7 @@
         <w:ind w:left="3600" w:hanging="360"/>
       </w:pPr>
       <w:rPr>
-        <w:rFonts w:ascii="Symbol" w:hAnsi="Symbol" w:hint="default"/>
+        <w:rFonts w:hint="default" w:ascii="Symbol" w:hAnsi="Symbol"/>
         <w:sz w:val="20"/>
       </w:rPr>
     </w:lvl>
@@ -20736,7 +21915,7 @@
         <w:ind w:left="4320" w:hanging="360"/>
       </w:pPr>
       <w:rPr>
-        <w:rFonts w:ascii="Symbol" w:hAnsi="Symbol" w:hint="default"/>
+        <w:rFonts w:hint="default" w:ascii="Symbol" w:hAnsi="Symbol"/>
         <w:sz w:val="20"/>
       </w:rPr>
     </w:lvl>
@@ -20752,7 +21931,7 @@
         <w:ind w:left="5040" w:hanging="360"/>
       </w:pPr>
       <w:rPr>
-        <w:rFonts w:ascii="Symbol" w:hAnsi="Symbol" w:hint="default"/>
+        <w:rFonts w:hint="default" w:ascii="Symbol" w:hAnsi="Symbol"/>
         <w:sz w:val="20"/>
       </w:rPr>
     </w:lvl>
@@ -20768,7 +21947,7 @@
         <w:ind w:left="5760" w:hanging="360"/>
       </w:pPr>
       <w:rPr>
-        <w:rFonts w:ascii="Symbol" w:hAnsi="Symbol" w:hint="default"/>
+        <w:rFonts w:hint="default" w:ascii="Symbol" w:hAnsi="Symbol"/>
         <w:sz w:val="20"/>
       </w:rPr>
     </w:lvl>
@@ -20784,7 +21963,7 @@
         <w:ind w:left="6480" w:hanging="360"/>
       </w:pPr>
       <w:rPr>
-        <w:rFonts w:ascii="Symbol" w:hAnsi="Symbol" w:hint="default"/>
+        <w:rFonts w:hint="default" w:ascii="Symbol" w:hAnsi="Symbol"/>
         <w:sz w:val="20"/>
       </w:rPr>
     </w:lvl>
@@ -20802,7 +21981,7 @@
         <w:ind w:left="720" w:hanging="360"/>
       </w:pPr>
       <w:rPr>
-        <w:rFonts w:ascii="Symbol" w:hAnsi="Symbol" w:hint="default"/>
+        <w:rFonts w:hint="default" w:ascii="Symbol" w:hAnsi="Symbol"/>
       </w:rPr>
     </w:lvl>
     <w:lvl w:ilvl="1" w:tplc="353E073C">
@@ -20814,7 +21993,7 @@
         <w:ind w:left="1440" w:hanging="360"/>
       </w:pPr>
       <w:rPr>
-        <w:rFonts w:ascii="Courier New" w:hAnsi="Courier New" w:hint="default"/>
+        <w:rFonts w:hint="default" w:ascii="Courier New" w:hAnsi="Courier New"/>
       </w:rPr>
     </w:lvl>
     <w:lvl w:ilvl="2" w:tplc="E0502274">
@@ -20826,7 +22005,7 @@
         <w:ind w:left="2160" w:hanging="360"/>
       </w:pPr>
       <w:rPr>
-        <w:rFonts w:ascii="Wingdings" w:hAnsi="Wingdings" w:hint="default"/>
+        <w:rFonts w:hint="default" w:ascii="Wingdings" w:hAnsi="Wingdings"/>
       </w:rPr>
     </w:lvl>
     <w:lvl w:ilvl="3" w:tplc="435ED7A0">
@@ -20838,7 +22017,7 @@
         <w:ind w:left="2880" w:hanging="360"/>
       </w:pPr>
       <w:rPr>
-        <w:rFonts w:ascii="Symbol" w:hAnsi="Symbol" w:hint="default"/>
+        <w:rFonts w:hint="default" w:ascii="Symbol" w:hAnsi="Symbol"/>
       </w:rPr>
     </w:lvl>
     <w:lvl w:ilvl="4" w:tplc="A738BFDC">
@@ -20850,7 +22029,7 @@
         <w:ind w:left="3600" w:hanging="360"/>
       </w:pPr>
       <w:rPr>
-        <w:rFonts w:ascii="Courier New" w:hAnsi="Courier New" w:hint="default"/>
+        <w:rFonts w:hint="default" w:ascii="Courier New" w:hAnsi="Courier New"/>
       </w:rPr>
     </w:lvl>
     <w:lvl w:ilvl="5" w:tplc="05362894">
@@ -20862,7 +22041,7 @@
         <w:ind w:left="4320" w:hanging="360"/>
       </w:pPr>
       <w:rPr>
-        <w:rFonts w:ascii="Wingdings" w:hAnsi="Wingdings" w:hint="default"/>
+        <w:rFonts w:hint="default" w:ascii="Wingdings" w:hAnsi="Wingdings"/>
       </w:rPr>
     </w:lvl>
     <w:lvl w:ilvl="6" w:tplc="26749368">
@@ -20874,7 +22053,7 @@
         <w:ind w:left="5040" w:hanging="360"/>
       </w:pPr>
       <w:rPr>
-        <w:rFonts w:ascii="Symbol" w:hAnsi="Symbol" w:hint="default"/>
+        <w:rFonts w:hint="default" w:ascii="Symbol" w:hAnsi="Symbol"/>
       </w:rPr>
     </w:lvl>
     <w:lvl w:ilvl="7" w:tplc="AB8A4032">
@@ -20886,7 +22065,7 @@
         <w:ind w:left="5760" w:hanging="360"/>
       </w:pPr>
       <w:rPr>
-        <w:rFonts w:ascii="Courier New" w:hAnsi="Courier New" w:hint="default"/>
+        <w:rFonts w:hint="default" w:ascii="Courier New" w:hAnsi="Courier New"/>
       </w:rPr>
     </w:lvl>
     <w:lvl w:ilvl="8" w:tplc="3EAA65A2">
@@ -20898,7 +22077,7 @@
         <w:ind w:left="6480" w:hanging="360"/>
       </w:pPr>
       <w:rPr>
-        <w:rFonts w:ascii="Wingdings" w:hAnsi="Wingdings" w:hint="default"/>
+        <w:rFonts w:hint="default" w:ascii="Wingdings" w:hAnsi="Wingdings"/>
       </w:rPr>
     </w:lvl>
   </w:abstractNum>
@@ -20915,7 +22094,7 @@
         <w:ind w:left="720" w:hanging="360"/>
       </w:pPr>
       <w:rPr>
-        <w:rFonts w:ascii="Symbol" w:hAnsi="Symbol" w:hint="default"/>
+        <w:rFonts w:hint="default" w:ascii="Symbol" w:hAnsi="Symbol"/>
       </w:rPr>
     </w:lvl>
     <w:lvl w:ilvl="1" w:tplc="A210E624">
@@ -20927,7 +22106,7 @@
         <w:ind w:left="1440" w:hanging="360"/>
       </w:pPr>
       <w:rPr>
-        <w:rFonts w:ascii="Courier New" w:hAnsi="Courier New" w:hint="default"/>
+        <w:rFonts w:hint="default" w:ascii="Courier New" w:hAnsi="Courier New"/>
       </w:rPr>
     </w:lvl>
     <w:lvl w:ilvl="2" w:tplc="95904B76">
@@ -20939,7 +22118,7 @@
         <w:ind w:left="2160" w:hanging="360"/>
       </w:pPr>
       <w:rPr>
-        <w:rFonts w:ascii="Wingdings" w:hAnsi="Wingdings" w:hint="default"/>
+        <w:rFonts w:hint="default" w:ascii="Wingdings" w:hAnsi="Wingdings"/>
       </w:rPr>
     </w:lvl>
     <w:lvl w:ilvl="3" w:tplc="3E6AF568">
@@ -20951,7 +22130,7 @@
         <w:ind w:left="2880" w:hanging="360"/>
       </w:pPr>
       <w:rPr>
-        <w:rFonts w:ascii="Symbol" w:hAnsi="Symbol" w:hint="default"/>
+        <w:rFonts w:hint="default" w:ascii="Symbol" w:hAnsi="Symbol"/>
       </w:rPr>
     </w:lvl>
     <w:lvl w:ilvl="4" w:tplc="2FEE32FC">
@@ -20963,7 +22142,7 @@
         <w:ind w:left="3600" w:hanging="360"/>
       </w:pPr>
       <w:rPr>
-        <w:rFonts w:ascii="Courier New" w:hAnsi="Courier New" w:hint="default"/>
+        <w:rFonts w:hint="default" w:ascii="Courier New" w:hAnsi="Courier New"/>
       </w:rPr>
     </w:lvl>
     <w:lvl w:ilvl="5" w:tplc="681E9EF4">
@@ -20975,7 +22154,7 @@
         <w:ind w:left="4320" w:hanging="360"/>
       </w:pPr>
       <w:rPr>
-        <w:rFonts w:ascii="Wingdings" w:hAnsi="Wingdings" w:hint="default"/>
+        <w:rFonts w:hint="default" w:ascii="Wingdings" w:hAnsi="Wingdings"/>
       </w:rPr>
     </w:lvl>
     <w:lvl w:ilvl="6" w:tplc="6E089620">
@@ -20987,7 +22166,7 @@
         <w:ind w:left="5040" w:hanging="360"/>
       </w:pPr>
       <w:rPr>
-        <w:rFonts w:ascii="Symbol" w:hAnsi="Symbol" w:hint="default"/>
+        <w:rFonts w:hint="default" w:ascii="Symbol" w:hAnsi="Symbol"/>
       </w:rPr>
     </w:lvl>
     <w:lvl w:ilvl="7" w:tplc="AE242B12">
@@ -20999,7 +22178,7 @@
         <w:ind w:left="5760" w:hanging="360"/>
       </w:pPr>
       <w:rPr>
-        <w:rFonts w:ascii="Courier New" w:hAnsi="Courier New" w:hint="default"/>
+        <w:rFonts w:hint="default" w:ascii="Courier New" w:hAnsi="Courier New"/>
       </w:rPr>
     </w:lvl>
     <w:lvl w:ilvl="8" w:tplc="B3F0AC48">
@@ -21011,7 +22190,7 @@
         <w:ind w:left="6480" w:hanging="360"/>
       </w:pPr>
       <w:rPr>
-        <w:rFonts w:ascii="Wingdings" w:hAnsi="Wingdings" w:hint="default"/>
+        <w:rFonts w:hint="default" w:ascii="Wingdings" w:hAnsi="Wingdings"/>
       </w:rPr>
     </w:lvl>
   </w:abstractNum>
@@ -21117,7 +22296,7 @@
         <w:ind w:left="720" w:hanging="360"/>
       </w:pPr>
       <w:rPr>
-        <w:rFonts w:ascii="Symbol" w:hAnsi="Symbol" w:hint="default"/>
+        <w:rFonts w:hint="default" w:ascii="Symbol" w:hAnsi="Symbol"/>
       </w:rPr>
     </w:lvl>
     <w:lvl w:ilvl="1" w:tplc="08090003" w:tentative="1">
@@ -21129,7 +22308,7 @@
         <w:ind w:left="1440" w:hanging="360"/>
       </w:pPr>
       <w:rPr>
-        <w:rFonts w:ascii="Courier New" w:hAnsi="Courier New" w:cs="Courier New" w:hint="default"/>
+        <w:rFonts w:hint="default" w:ascii="Courier New" w:hAnsi="Courier New" w:cs="Courier New"/>
       </w:rPr>
     </w:lvl>
     <w:lvl w:ilvl="2" w:tplc="08090005" w:tentative="1">
@@ -21141,7 +22320,7 @@
         <w:ind w:left="2160" w:hanging="360"/>
       </w:pPr>
       <w:rPr>
-        <w:rFonts w:ascii="Wingdings" w:hAnsi="Wingdings" w:hint="default"/>
+        <w:rFonts w:hint="default" w:ascii="Wingdings" w:hAnsi="Wingdings"/>
       </w:rPr>
     </w:lvl>
     <w:lvl w:ilvl="3" w:tplc="08090001" w:tentative="1">
@@ -21153,7 +22332,7 @@
         <w:ind w:left="2880" w:hanging="360"/>
       </w:pPr>
       <w:rPr>
-        <w:rFonts w:ascii="Symbol" w:hAnsi="Symbol" w:hint="default"/>
+        <w:rFonts w:hint="default" w:ascii="Symbol" w:hAnsi="Symbol"/>
       </w:rPr>
     </w:lvl>
     <w:lvl w:ilvl="4" w:tplc="08090003" w:tentative="1">
@@ -21165,7 +22344,7 @@
         <w:ind w:left="3600" w:hanging="360"/>
       </w:pPr>
       <w:rPr>
-        <w:rFonts w:ascii="Courier New" w:hAnsi="Courier New" w:cs="Courier New" w:hint="default"/>
+        <w:rFonts w:hint="default" w:ascii="Courier New" w:hAnsi="Courier New" w:cs="Courier New"/>
       </w:rPr>
     </w:lvl>
     <w:lvl w:ilvl="5" w:tplc="08090005" w:tentative="1">
@@ -21177,7 +22356,7 @@
         <w:ind w:left="4320" w:hanging="360"/>
       </w:pPr>
       <w:rPr>
-        <w:rFonts w:ascii="Wingdings" w:hAnsi="Wingdings" w:hint="default"/>
+        <w:rFonts w:hint="default" w:ascii="Wingdings" w:hAnsi="Wingdings"/>
       </w:rPr>
     </w:lvl>
     <w:lvl w:ilvl="6" w:tplc="08090001" w:tentative="1">
@@ -21189,7 +22368,7 @@
         <w:ind w:left="5040" w:hanging="360"/>
       </w:pPr>
       <w:rPr>
-        <w:rFonts w:ascii="Symbol" w:hAnsi="Symbol" w:hint="default"/>
+        <w:rFonts w:hint="default" w:ascii="Symbol" w:hAnsi="Symbol"/>
       </w:rPr>
     </w:lvl>
     <w:lvl w:ilvl="7" w:tplc="08090003" w:tentative="1">
@@ -21201,7 +22380,7 @@
         <w:ind w:left="5760" w:hanging="360"/>
       </w:pPr>
       <w:rPr>
-        <w:rFonts w:ascii="Courier New" w:hAnsi="Courier New" w:cs="Courier New" w:hint="default"/>
+        <w:rFonts w:hint="default" w:ascii="Courier New" w:hAnsi="Courier New" w:cs="Courier New"/>
       </w:rPr>
     </w:lvl>
     <w:lvl w:ilvl="8" w:tplc="08090005" w:tentative="1">
@@ -21213,7 +22392,7 @@
         <w:ind w:left="6480" w:hanging="360"/>
       </w:pPr>
       <w:rPr>
-        <w:rFonts w:ascii="Wingdings" w:hAnsi="Wingdings" w:hint="default"/>
+        <w:rFonts w:hint="default" w:ascii="Wingdings" w:hAnsi="Wingdings"/>
       </w:rPr>
     </w:lvl>
   </w:abstractNum>
@@ -21230,7 +22409,7 @@
         <w:ind w:left="720" w:hanging="360"/>
       </w:pPr>
       <w:rPr>
-        <w:rFonts w:ascii="Symbol" w:hAnsi="Symbol" w:hint="default"/>
+        <w:rFonts w:hint="default" w:ascii="Symbol" w:hAnsi="Symbol"/>
       </w:rPr>
     </w:lvl>
     <w:lvl w:ilvl="1" w:tplc="08090003" w:tentative="1">
@@ -21242,7 +22421,7 @@
         <w:ind w:left="1440" w:hanging="360"/>
       </w:pPr>
       <w:rPr>
-        <w:rFonts w:ascii="Courier New" w:hAnsi="Courier New" w:cs="Courier New" w:hint="default"/>
+        <w:rFonts w:hint="default" w:ascii="Courier New" w:hAnsi="Courier New" w:cs="Courier New"/>
       </w:rPr>
     </w:lvl>
     <w:lvl w:ilvl="2" w:tplc="08090005" w:tentative="1">
@@ -21254,7 +22433,7 @@
         <w:ind w:left="2160" w:hanging="360"/>
       </w:pPr>
       <w:rPr>
-        <w:rFonts w:ascii="Wingdings" w:hAnsi="Wingdings" w:hint="default"/>
+        <w:rFonts w:hint="default" w:ascii="Wingdings" w:hAnsi="Wingdings"/>
       </w:rPr>
     </w:lvl>
     <w:lvl w:ilvl="3" w:tplc="08090001" w:tentative="1">
@@ -21266,7 +22445,7 @@
         <w:ind w:left="2880" w:hanging="360"/>
       </w:pPr>
       <w:rPr>
-        <w:rFonts w:ascii="Symbol" w:hAnsi="Symbol" w:hint="default"/>
+        <w:rFonts w:hint="default" w:ascii="Symbol" w:hAnsi="Symbol"/>
       </w:rPr>
     </w:lvl>
     <w:lvl w:ilvl="4" w:tplc="08090003" w:tentative="1">
@@ -21278,7 +22457,7 @@
         <w:ind w:left="3600" w:hanging="360"/>
       </w:pPr>
       <w:rPr>
-        <w:rFonts w:ascii="Courier New" w:hAnsi="Courier New" w:cs="Courier New" w:hint="default"/>
+        <w:rFonts w:hint="default" w:ascii="Courier New" w:hAnsi="Courier New" w:cs="Courier New"/>
       </w:rPr>
     </w:lvl>
     <w:lvl w:ilvl="5" w:tplc="08090005" w:tentative="1">
@@ -21290,7 +22469,7 @@
         <w:ind w:left="4320" w:hanging="360"/>
       </w:pPr>
       <w:rPr>
-        <w:rFonts w:ascii="Wingdings" w:hAnsi="Wingdings" w:hint="default"/>
+        <w:rFonts w:hint="default" w:ascii="Wingdings" w:hAnsi="Wingdings"/>
       </w:rPr>
     </w:lvl>
     <w:lvl w:ilvl="6" w:tplc="08090001" w:tentative="1">
@@ -21302,7 +22481,7 @@
         <w:ind w:left="5040" w:hanging="360"/>
       </w:pPr>
       <w:rPr>
-        <w:rFonts w:ascii="Symbol" w:hAnsi="Symbol" w:hint="default"/>
+        <w:rFonts w:hint="default" w:ascii="Symbol" w:hAnsi="Symbol"/>
       </w:rPr>
     </w:lvl>
     <w:lvl w:ilvl="7" w:tplc="08090003" w:tentative="1">
@@ -21314,7 +22493,7 @@
         <w:ind w:left="5760" w:hanging="360"/>
       </w:pPr>
       <w:rPr>
-        <w:rFonts w:ascii="Courier New" w:hAnsi="Courier New" w:cs="Courier New" w:hint="default"/>
+        <w:rFonts w:hint="default" w:ascii="Courier New" w:hAnsi="Courier New" w:cs="Courier New"/>
       </w:rPr>
     </w:lvl>
     <w:lvl w:ilvl="8" w:tplc="08090005" w:tentative="1">
@@ -21326,7 +22505,7 @@
         <w:ind w:left="6480" w:hanging="360"/>
       </w:pPr>
       <w:rPr>
-        <w:rFonts w:ascii="Wingdings" w:hAnsi="Wingdings" w:hint="default"/>
+        <w:rFonts w:hint="default" w:ascii="Wingdings" w:hAnsi="Wingdings"/>
       </w:rPr>
     </w:lvl>
   </w:abstractNum>
@@ -21343,7 +22522,7 @@
         <w:ind w:left="720" w:hanging="360"/>
       </w:pPr>
       <w:rPr>
-        <w:rFonts w:ascii="Wingdings" w:hAnsi="Wingdings" w:hint="default"/>
+        <w:rFonts w:hint="default" w:ascii="Wingdings" w:hAnsi="Wingdings"/>
       </w:rPr>
     </w:lvl>
     <w:lvl w:ilvl="1" w:tplc="04080003">
@@ -21355,7 +22534,7 @@
         <w:ind w:left="1440" w:hanging="360"/>
       </w:pPr>
       <w:rPr>
-        <w:rFonts w:ascii="Courier New" w:hAnsi="Courier New" w:cs="Courier New" w:hint="default"/>
+        <w:rFonts w:hint="default" w:ascii="Courier New" w:hAnsi="Courier New" w:cs="Courier New"/>
       </w:rPr>
     </w:lvl>
     <w:lvl w:ilvl="2" w:tplc="04080005" w:tentative="1">
@@ -21367,7 +22546,7 @@
         <w:ind w:left="2160" w:hanging="360"/>
       </w:pPr>
       <w:rPr>
-        <w:rFonts w:ascii="Wingdings" w:hAnsi="Wingdings" w:hint="default"/>
+        <w:rFonts w:hint="default" w:ascii="Wingdings" w:hAnsi="Wingdings"/>
       </w:rPr>
     </w:lvl>
     <w:lvl w:ilvl="3" w:tplc="04080001" w:tentative="1">
@@ -21379,7 +22558,7 @@
         <w:ind w:left="2880" w:hanging="360"/>
       </w:pPr>
       <w:rPr>
-        <w:rFonts w:ascii="Symbol" w:hAnsi="Symbol" w:hint="default"/>
+        <w:rFonts w:hint="default" w:ascii="Symbol" w:hAnsi="Symbol"/>
       </w:rPr>
     </w:lvl>
     <w:lvl w:ilvl="4" w:tplc="04080003" w:tentative="1">
@@ -21391,7 +22570,7 @@
         <w:ind w:left="3600" w:hanging="360"/>
       </w:pPr>
       <w:rPr>
-        <w:rFonts w:ascii="Courier New" w:hAnsi="Courier New" w:cs="Courier New" w:hint="default"/>
+        <w:rFonts w:hint="default" w:ascii="Courier New" w:hAnsi="Courier New" w:cs="Courier New"/>
       </w:rPr>
     </w:lvl>
     <w:lvl w:ilvl="5" w:tplc="04080005" w:tentative="1">
@@ -21403,7 +22582,7 @@
         <w:ind w:left="4320" w:hanging="360"/>
       </w:pPr>
       <w:rPr>
-        <w:rFonts w:ascii="Wingdings" w:hAnsi="Wingdings" w:hint="default"/>
+        <w:rFonts w:hint="default" w:ascii="Wingdings" w:hAnsi="Wingdings"/>
       </w:rPr>
     </w:lvl>
     <w:lvl w:ilvl="6" w:tplc="04080001" w:tentative="1">
@@ -21415,7 +22594,7 @@
         <w:ind w:left="5040" w:hanging="360"/>
       </w:pPr>
       <w:rPr>
-        <w:rFonts w:ascii="Symbol" w:hAnsi="Symbol" w:hint="default"/>
+        <w:rFonts w:hint="default" w:ascii="Symbol" w:hAnsi="Symbol"/>
       </w:rPr>
     </w:lvl>
     <w:lvl w:ilvl="7" w:tplc="04080003" w:tentative="1">
@@ -21427,7 +22606,7 @@
         <w:ind w:left="5760" w:hanging="360"/>
       </w:pPr>
       <w:rPr>
-        <w:rFonts w:ascii="Courier New" w:hAnsi="Courier New" w:cs="Courier New" w:hint="default"/>
+        <w:rFonts w:hint="default" w:ascii="Courier New" w:hAnsi="Courier New" w:cs="Courier New"/>
       </w:rPr>
     </w:lvl>
     <w:lvl w:ilvl="8" w:tplc="04080005" w:tentative="1">
@@ -21439,7 +22618,7 @@
         <w:ind w:left="6480" w:hanging="360"/>
       </w:pPr>
       <w:rPr>
-        <w:rFonts w:ascii="Wingdings" w:hAnsi="Wingdings" w:hint="default"/>
+        <w:rFonts w:hint="default" w:ascii="Wingdings" w:hAnsi="Wingdings"/>
       </w:rPr>
     </w:lvl>
   </w:abstractNum>
@@ -21456,7 +22635,7 @@
         <w:ind w:left="720" w:hanging="360"/>
       </w:pPr>
       <w:rPr>
-        <w:rFonts w:ascii="Symbol" w:hAnsi="Symbol" w:hint="default"/>
+        <w:rFonts w:hint="default" w:ascii="Symbol" w:hAnsi="Symbol"/>
       </w:rPr>
     </w:lvl>
     <w:lvl w:ilvl="1" w:tplc="08090003" w:tentative="1">
@@ -21468,7 +22647,7 @@
         <w:ind w:left="1440" w:hanging="360"/>
       </w:pPr>
       <w:rPr>
-        <w:rFonts w:ascii="Courier New" w:hAnsi="Courier New" w:cs="Courier New" w:hint="default"/>
+        <w:rFonts w:hint="default" w:ascii="Courier New" w:hAnsi="Courier New" w:cs="Courier New"/>
       </w:rPr>
     </w:lvl>
     <w:lvl w:ilvl="2" w:tplc="08090005" w:tentative="1">
@@ -21480,7 +22659,7 @@
         <w:ind w:left="2160" w:hanging="360"/>
       </w:pPr>
       <w:rPr>
-        <w:rFonts w:ascii="Wingdings" w:hAnsi="Wingdings" w:hint="default"/>
+        <w:rFonts w:hint="default" w:ascii="Wingdings" w:hAnsi="Wingdings"/>
       </w:rPr>
     </w:lvl>
     <w:lvl w:ilvl="3" w:tplc="08090001" w:tentative="1">
@@ -21492,7 +22671,7 @@
         <w:ind w:left="2880" w:hanging="360"/>
       </w:pPr>
       <w:rPr>
-        <w:rFonts w:ascii="Symbol" w:hAnsi="Symbol" w:hint="default"/>
+        <w:rFonts w:hint="default" w:ascii="Symbol" w:hAnsi="Symbol"/>
       </w:rPr>
     </w:lvl>
     <w:lvl w:ilvl="4" w:tplc="08090003" w:tentative="1">
@@ -21504,7 +22683,7 @@
         <w:ind w:left="3600" w:hanging="360"/>
       </w:pPr>
       <w:rPr>
-        <w:rFonts w:ascii="Courier New" w:hAnsi="Courier New" w:cs="Courier New" w:hint="default"/>
+        <w:rFonts w:hint="default" w:ascii="Courier New" w:hAnsi="Courier New" w:cs="Courier New"/>
       </w:rPr>
     </w:lvl>
     <w:lvl w:ilvl="5" w:tplc="08090005" w:tentative="1">
@@ -21516,7 +22695,7 @@
         <w:ind w:left="4320" w:hanging="360"/>
       </w:pPr>
       <w:rPr>
-        <w:rFonts w:ascii="Wingdings" w:hAnsi="Wingdings" w:hint="default"/>
+        <w:rFonts w:hint="default" w:ascii="Wingdings" w:hAnsi="Wingdings"/>
       </w:rPr>
     </w:lvl>
     <w:lvl w:ilvl="6" w:tplc="08090001" w:tentative="1">
@@ -21528,7 +22707,7 @@
         <w:ind w:left="5040" w:hanging="360"/>
       </w:pPr>
       <w:rPr>
-        <w:rFonts w:ascii="Symbol" w:hAnsi="Symbol" w:hint="default"/>
+        <w:rFonts w:hint="default" w:ascii="Symbol" w:hAnsi="Symbol"/>
       </w:rPr>
     </w:lvl>
     <w:lvl w:ilvl="7" w:tplc="08090003" w:tentative="1">
@@ -21540,7 +22719,7 @@
         <w:ind w:left="5760" w:hanging="360"/>
       </w:pPr>
       <w:rPr>
-        <w:rFonts w:ascii="Courier New" w:hAnsi="Courier New" w:cs="Courier New" w:hint="default"/>
+        <w:rFonts w:hint="default" w:ascii="Courier New" w:hAnsi="Courier New" w:cs="Courier New"/>
       </w:rPr>
     </w:lvl>
     <w:lvl w:ilvl="8" w:tplc="08090005" w:tentative="1">
@@ -21552,7 +22731,7 @@
         <w:ind w:left="6480" w:hanging="360"/>
       </w:pPr>
       <w:rPr>
-        <w:rFonts w:ascii="Wingdings" w:hAnsi="Wingdings" w:hint="default"/>
+        <w:rFonts w:hint="default" w:ascii="Wingdings" w:hAnsi="Wingdings"/>
       </w:rPr>
     </w:lvl>
   </w:abstractNum>
@@ -21569,7 +22748,7 @@
         <w:ind w:left="720" w:hanging="360"/>
       </w:pPr>
       <w:rPr>
-        <w:rFonts w:ascii="Symbol" w:hAnsi="Symbol" w:hint="default"/>
+        <w:rFonts w:hint="default" w:ascii="Symbol" w:hAnsi="Symbol"/>
       </w:rPr>
     </w:lvl>
     <w:lvl w:ilvl="1" w:tplc="04080003" w:tentative="1">
@@ -21581,7 +22760,7 @@
         <w:ind w:left="1440" w:hanging="360"/>
       </w:pPr>
       <w:rPr>
-        <w:rFonts w:ascii="Courier New" w:hAnsi="Courier New" w:cs="Courier New" w:hint="default"/>
+        <w:rFonts w:hint="default" w:ascii="Courier New" w:hAnsi="Courier New" w:cs="Courier New"/>
       </w:rPr>
     </w:lvl>
     <w:lvl w:ilvl="2" w:tplc="04080005" w:tentative="1">
@@ -21593,7 +22772,7 @@
         <w:ind w:left="2160" w:hanging="360"/>
       </w:pPr>
       <w:rPr>
-        <w:rFonts w:ascii="Wingdings" w:hAnsi="Wingdings" w:hint="default"/>
+        <w:rFonts w:hint="default" w:ascii="Wingdings" w:hAnsi="Wingdings"/>
       </w:rPr>
     </w:lvl>
     <w:lvl w:ilvl="3" w:tplc="04080001" w:tentative="1">
@@ -21605,7 +22784,7 @@
         <w:ind w:left="2880" w:hanging="360"/>
       </w:pPr>
       <w:rPr>
-        <w:rFonts w:ascii="Symbol" w:hAnsi="Symbol" w:hint="default"/>
+        <w:rFonts w:hint="default" w:ascii="Symbol" w:hAnsi="Symbol"/>
       </w:rPr>
     </w:lvl>
     <w:lvl w:ilvl="4" w:tplc="04080003" w:tentative="1">
@@ -21617,7 +22796,7 @@
         <w:ind w:left="3600" w:hanging="360"/>
       </w:pPr>
       <w:rPr>
-        <w:rFonts w:ascii="Courier New" w:hAnsi="Courier New" w:cs="Courier New" w:hint="default"/>
+        <w:rFonts w:hint="default" w:ascii="Courier New" w:hAnsi="Courier New" w:cs="Courier New"/>
       </w:rPr>
     </w:lvl>
     <w:lvl w:ilvl="5" w:tplc="04080005" w:tentative="1">
@@ -21629,7 +22808,7 @@
         <w:ind w:left="4320" w:hanging="360"/>
       </w:pPr>
       <w:rPr>
-        <w:rFonts w:ascii="Wingdings" w:hAnsi="Wingdings" w:hint="default"/>
+        <w:rFonts w:hint="default" w:ascii="Wingdings" w:hAnsi="Wingdings"/>
       </w:rPr>
     </w:lvl>
     <w:lvl w:ilvl="6" w:tplc="04080001" w:tentative="1">
@@ -21641,7 +22820,7 @@
         <w:ind w:left="5040" w:hanging="360"/>
       </w:pPr>
       <w:rPr>
-        <w:rFonts w:ascii="Symbol" w:hAnsi="Symbol" w:hint="default"/>
+        <w:rFonts w:hint="default" w:ascii="Symbol" w:hAnsi="Symbol"/>
       </w:rPr>
     </w:lvl>
     <w:lvl w:ilvl="7" w:tplc="04080003" w:tentative="1">
@@ -21653,7 +22832,7 @@
         <w:ind w:left="5760" w:hanging="360"/>
       </w:pPr>
       <w:rPr>
-        <w:rFonts w:ascii="Courier New" w:hAnsi="Courier New" w:cs="Courier New" w:hint="default"/>
+        <w:rFonts w:hint="default" w:ascii="Courier New" w:hAnsi="Courier New" w:cs="Courier New"/>
       </w:rPr>
     </w:lvl>
     <w:lvl w:ilvl="8" w:tplc="04080005" w:tentative="1">
@@ -21665,7 +22844,7 @@
         <w:ind w:left="6480" w:hanging="360"/>
       </w:pPr>
       <w:rPr>
-        <w:rFonts w:ascii="Wingdings" w:hAnsi="Wingdings" w:hint="default"/>
+        <w:rFonts w:hint="default" w:ascii="Wingdings" w:hAnsi="Wingdings"/>
       </w:rPr>
     </w:lvl>
   </w:abstractNum>
@@ -21771,7 +22950,7 @@
         <w:ind w:left="720" w:hanging="360"/>
       </w:pPr>
       <w:rPr>
-        <w:rFonts w:ascii="Symbol" w:hAnsi="Symbol" w:hint="default"/>
+        <w:rFonts w:hint="default" w:ascii="Symbol" w:hAnsi="Symbol"/>
       </w:rPr>
     </w:lvl>
     <w:lvl w:ilvl="1" w:tplc="8806C6D2">
@@ -21783,7 +22962,7 @@
         <w:ind w:left="1440" w:hanging="360"/>
       </w:pPr>
       <w:rPr>
-        <w:rFonts w:ascii="Courier New" w:hAnsi="Courier New" w:hint="default"/>
+        <w:rFonts w:hint="default" w:ascii="Courier New" w:hAnsi="Courier New"/>
       </w:rPr>
     </w:lvl>
     <w:lvl w:ilvl="2" w:tplc="0808953A">
@@ -21795,7 +22974,7 @@
         <w:ind w:left="2160" w:hanging="360"/>
       </w:pPr>
       <w:rPr>
-        <w:rFonts w:ascii="Wingdings" w:hAnsi="Wingdings" w:hint="default"/>
+        <w:rFonts w:hint="default" w:ascii="Wingdings" w:hAnsi="Wingdings"/>
       </w:rPr>
     </w:lvl>
     <w:lvl w:ilvl="3" w:tplc="504491A6">
@@ -21807,7 +22986,7 @@
         <w:ind w:left="2880" w:hanging="360"/>
       </w:pPr>
       <w:rPr>
-        <w:rFonts w:ascii="Symbol" w:hAnsi="Symbol" w:hint="default"/>
+        <w:rFonts w:hint="default" w:ascii="Symbol" w:hAnsi="Symbol"/>
       </w:rPr>
     </w:lvl>
     <w:lvl w:ilvl="4" w:tplc="08641D96">
@@ -21819,7 +22998,7 @@
         <w:ind w:left="3600" w:hanging="360"/>
       </w:pPr>
       <w:rPr>
-        <w:rFonts w:ascii="Courier New" w:hAnsi="Courier New" w:hint="default"/>
+        <w:rFonts w:hint="default" w:ascii="Courier New" w:hAnsi="Courier New"/>
       </w:rPr>
     </w:lvl>
     <w:lvl w:ilvl="5" w:tplc="436E231A">
@@ -21831,7 +23010,7 @@
         <w:ind w:left="4320" w:hanging="360"/>
       </w:pPr>
       <w:rPr>
-        <w:rFonts w:ascii="Wingdings" w:hAnsi="Wingdings" w:hint="default"/>
+        <w:rFonts w:hint="default" w:ascii="Wingdings" w:hAnsi="Wingdings"/>
       </w:rPr>
     </w:lvl>
     <w:lvl w:ilvl="6" w:tplc="1598BA1A">
@@ -21843,7 +23022,7 @@
         <w:ind w:left="5040" w:hanging="360"/>
       </w:pPr>
       <w:rPr>
-        <w:rFonts w:ascii="Symbol" w:hAnsi="Symbol" w:hint="default"/>
+        <w:rFonts w:hint="default" w:ascii="Symbol" w:hAnsi="Symbol"/>
       </w:rPr>
     </w:lvl>
     <w:lvl w:ilvl="7" w:tplc="038C847A">
@@ -21855,7 +23034,7 @@
         <w:ind w:left="5760" w:hanging="360"/>
       </w:pPr>
       <w:rPr>
-        <w:rFonts w:ascii="Courier New" w:hAnsi="Courier New" w:hint="default"/>
+        <w:rFonts w:hint="default" w:ascii="Courier New" w:hAnsi="Courier New"/>
       </w:rPr>
     </w:lvl>
     <w:lvl w:ilvl="8" w:tplc="B52A930A">
@@ -21867,7 +23046,7 @@
         <w:ind w:left="6480" w:hanging="360"/>
       </w:pPr>
       <w:rPr>
-        <w:rFonts w:ascii="Wingdings" w:hAnsi="Wingdings" w:hint="default"/>
+        <w:rFonts w:hint="default" w:ascii="Wingdings" w:hAnsi="Wingdings"/>
       </w:rPr>
     </w:lvl>
   </w:abstractNum>
@@ -21884,7 +23063,7 @@
         <w:ind w:left="720" w:hanging="360"/>
       </w:pPr>
       <w:rPr>
-        <w:rFonts w:ascii="Symbol" w:hAnsi="Symbol" w:hint="default"/>
+        <w:rFonts w:hint="default" w:ascii="Symbol" w:hAnsi="Symbol"/>
       </w:rPr>
     </w:lvl>
     <w:lvl w:ilvl="1" w:tplc="08090003" w:tentative="1">
@@ -21896,7 +23075,7 @@
         <w:ind w:left="1440" w:hanging="360"/>
       </w:pPr>
       <w:rPr>
-        <w:rFonts w:ascii="Courier New" w:hAnsi="Courier New" w:cs="Courier New" w:hint="default"/>
+        <w:rFonts w:hint="default" w:ascii="Courier New" w:hAnsi="Courier New" w:cs="Courier New"/>
       </w:rPr>
     </w:lvl>
     <w:lvl w:ilvl="2" w:tplc="08090005" w:tentative="1">
@@ -21908,7 +23087,7 @@
         <w:ind w:left="2160" w:hanging="360"/>
       </w:pPr>
       <w:rPr>
-        <w:rFonts w:ascii="Wingdings" w:hAnsi="Wingdings" w:hint="default"/>
+        <w:rFonts w:hint="default" w:ascii="Wingdings" w:hAnsi="Wingdings"/>
       </w:rPr>
     </w:lvl>
     <w:lvl w:ilvl="3" w:tplc="08090001" w:tentative="1">
@@ -21920,7 +23099,7 @@
         <w:ind w:left="2880" w:hanging="360"/>
       </w:pPr>
       <w:rPr>
-        <w:rFonts w:ascii="Symbol" w:hAnsi="Symbol" w:hint="default"/>
+        <w:rFonts w:hint="default" w:ascii="Symbol" w:hAnsi="Symbol"/>
       </w:rPr>
     </w:lvl>
     <w:lvl w:ilvl="4" w:tplc="08090003" w:tentative="1">
@@ -21932,7 +23111,7 @@
         <w:ind w:left="3600" w:hanging="360"/>
       </w:pPr>
       <w:rPr>
-        <w:rFonts w:ascii="Courier New" w:hAnsi="Courier New" w:cs="Courier New" w:hint="default"/>
+        <w:rFonts w:hint="default" w:ascii="Courier New" w:hAnsi="Courier New" w:cs="Courier New"/>
       </w:rPr>
     </w:lvl>
     <w:lvl w:ilvl="5" w:tplc="08090005" w:tentative="1">
@@ -21944,7 +23123,7 @@
         <w:ind w:left="4320" w:hanging="360"/>
       </w:pPr>
       <w:rPr>
-        <w:rFonts w:ascii="Wingdings" w:hAnsi="Wingdings" w:hint="default"/>
+        <w:rFonts w:hint="default" w:ascii="Wingdings" w:hAnsi="Wingdings"/>
       </w:rPr>
     </w:lvl>
     <w:lvl w:ilvl="6" w:tplc="08090001" w:tentative="1">
@@ -21956,7 +23135,7 @@
         <w:ind w:left="5040" w:hanging="360"/>
       </w:pPr>
       <w:rPr>
-        <w:rFonts w:ascii="Symbol" w:hAnsi="Symbol" w:hint="default"/>
+        <w:rFonts w:hint="default" w:ascii="Symbol" w:hAnsi="Symbol"/>
       </w:rPr>
     </w:lvl>
     <w:lvl w:ilvl="7" w:tplc="08090003" w:tentative="1">
@@ -21968,7 +23147,7 @@
         <w:ind w:left="5760" w:hanging="360"/>
       </w:pPr>
       <w:rPr>
-        <w:rFonts w:ascii="Courier New" w:hAnsi="Courier New" w:cs="Courier New" w:hint="default"/>
+        <w:rFonts w:hint="default" w:ascii="Courier New" w:hAnsi="Courier New" w:cs="Courier New"/>
       </w:rPr>
     </w:lvl>
     <w:lvl w:ilvl="8" w:tplc="08090005" w:tentative="1">
@@ -21980,7 +23159,7 @@
         <w:ind w:left="6480" w:hanging="360"/>
       </w:pPr>
       <w:rPr>
-        <w:rFonts w:ascii="Wingdings" w:hAnsi="Wingdings" w:hint="default"/>
+        <w:rFonts w:hint="default" w:ascii="Wingdings" w:hAnsi="Wingdings"/>
       </w:rPr>
     </w:lvl>
   </w:abstractNum>
@@ -22086,7 +23265,7 @@
         <w:ind w:left="720" w:hanging="360"/>
       </w:pPr>
       <w:rPr>
-        <w:rFonts w:ascii="Symbol" w:hAnsi="Symbol" w:hint="default"/>
+        <w:rFonts w:hint="default" w:ascii="Symbol" w:hAnsi="Symbol"/>
       </w:rPr>
     </w:lvl>
     <w:lvl w:ilvl="1" w:tplc="236C5576">
@@ -22098,7 +23277,7 @@
         <w:ind w:left="1440" w:hanging="360"/>
       </w:pPr>
       <w:rPr>
-        <w:rFonts w:ascii="Symbol" w:hAnsi="Symbol" w:hint="default"/>
+        <w:rFonts w:hint="default" w:ascii="Symbol" w:hAnsi="Symbol"/>
       </w:rPr>
     </w:lvl>
     <w:lvl w:ilvl="2" w:tplc="2966B2A8">
@@ -22110,7 +23289,7 @@
         <w:ind w:left="2160" w:hanging="360"/>
       </w:pPr>
       <w:rPr>
-        <w:rFonts w:ascii="Wingdings" w:hAnsi="Wingdings" w:hint="default"/>
+        <w:rFonts w:hint="default" w:ascii="Wingdings" w:hAnsi="Wingdings"/>
       </w:rPr>
     </w:lvl>
     <w:lvl w:ilvl="3" w:tplc="750A9E40">
@@ -22122,7 +23301,7 @@
         <w:ind w:left="2880" w:hanging="360"/>
       </w:pPr>
       <w:rPr>
-        <w:rFonts w:ascii="Symbol" w:hAnsi="Symbol" w:hint="default"/>
+        <w:rFonts w:hint="default" w:ascii="Symbol" w:hAnsi="Symbol"/>
       </w:rPr>
     </w:lvl>
     <w:lvl w:ilvl="4" w:tplc="A9FCB56C">
@@ -22134,7 +23313,7 @@
         <w:ind w:left="3600" w:hanging="360"/>
       </w:pPr>
       <w:rPr>
-        <w:rFonts w:ascii="Courier New" w:hAnsi="Courier New" w:hint="default"/>
+        <w:rFonts w:hint="default" w:ascii="Courier New" w:hAnsi="Courier New"/>
       </w:rPr>
     </w:lvl>
     <w:lvl w:ilvl="5" w:tplc="803C1A5A">
@@ -22146,7 +23325,7 @@
         <w:ind w:left="4320" w:hanging="360"/>
       </w:pPr>
       <w:rPr>
-        <w:rFonts w:ascii="Wingdings" w:hAnsi="Wingdings" w:hint="default"/>
+        <w:rFonts w:hint="default" w:ascii="Wingdings" w:hAnsi="Wingdings"/>
       </w:rPr>
     </w:lvl>
     <w:lvl w:ilvl="6" w:tplc="60A291D2">
@@ -22158,7 +23337,7 @@
         <w:ind w:left="5040" w:hanging="360"/>
       </w:pPr>
       <w:rPr>
-        <w:rFonts w:ascii="Symbol" w:hAnsi="Symbol" w:hint="default"/>
+        <w:rFonts w:hint="default" w:ascii="Symbol" w:hAnsi="Symbol"/>
       </w:rPr>
     </w:lvl>
     <w:lvl w:ilvl="7" w:tplc="BD3A0174">
@@ -22170,7 +23349,7 @@
         <w:ind w:left="5760" w:hanging="360"/>
       </w:pPr>
       <w:rPr>
-        <w:rFonts w:ascii="Courier New" w:hAnsi="Courier New" w:hint="default"/>
+        <w:rFonts w:hint="default" w:ascii="Courier New" w:hAnsi="Courier New"/>
       </w:rPr>
     </w:lvl>
     <w:lvl w:ilvl="8" w:tplc="15DCFAE6">
@@ -22182,7 +23361,7 @@
         <w:ind w:left="6480" w:hanging="360"/>
       </w:pPr>
       <w:rPr>
-        <w:rFonts w:ascii="Wingdings" w:hAnsi="Wingdings" w:hint="default"/>
+        <w:rFonts w:hint="default" w:ascii="Wingdings" w:hAnsi="Wingdings"/>
       </w:rPr>
     </w:lvl>
   </w:abstractNum>
@@ -22199,7 +23378,7 @@
         <w:ind w:left="720" w:hanging="360"/>
       </w:pPr>
       <w:rPr>
-        <w:rFonts w:ascii="Symbol" w:hAnsi="Symbol" w:hint="default"/>
+        <w:rFonts w:hint="default" w:ascii="Symbol" w:hAnsi="Symbol"/>
       </w:rPr>
     </w:lvl>
     <w:lvl w:ilvl="1" w:tplc="EA96446E">
@@ -22211,7 +23390,7 @@
         <w:ind w:left="1440" w:hanging="360"/>
       </w:pPr>
       <w:rPr>
-        <w:rFonts w:ascii="Symbol" w:hAnsi="Symbol" w:hint="default"/>
+        <w:rFonts w:hint="default" w:ascii="Symbol" w:hAnsi="Symbol"/>
       </w:rPr>
     </w:lvl>
     <w:lvl w:ilvl="2" w:tplc="945C1D0E">
@@ -22223,7 +23402,7 @@
         <w:ind w:left="2160" w:hanging="360"/>
       </w:pPr>
       <w:rPr>
-        <w:rFonts w:ascii="Wingdings" w:hAnsi="Wingdings" w:hint="default"/>
+        <w:rFonts w:hint="default" w:ascii="Wingdings" w:hAnsi="Wingdings"/>
       </w:rPr>
     </w:lvl>
     <w:lvl w:ilvl="3" w:tplc="064271E6">
@@ -22235,7 +23414,7 @@
         <w:ind w:left="2880" w:hanging="360"/>
       </w:pPr>
       <w:rPr>
-        <w:rFonts w:ascii="Symbol" w:hAnsi="Symbol" w:hint="default"/>
+        <w:rFonts w:hint="default" w:ascii="Symbol" w:hAnsi="Symbol"/>
       </w:rPr>
     </w:lvl>
     <w:lvl w:ilvl="4" w:tplc="DF4CF5BE">
@@ -22247,7 +23426,7 @@
         <w:ind w:left="3600" w:hanging="360"/>
       </w:pPr>
       <w:rPr>
-        <w:rFonts w:ascii="Courier New" w:hAnsi="Courier New" w:hint="default"/>
+        <w:rFonts w:hint="default" w:ascii="Courier New" w:hAnsi="Courier New"/>
       </w:rPr>
     </w:lvl>
     <w:lvl w:ilvl="5" w:tplc="25A4631A">
@@ -22259,7 +23438,7 @@
         <w:ind w:left="4320" w:hanging="360"/>
       </w:pPr>
       <w:rPr>
-        <w:rFonts w:ascii="Wingdings" w:hAnsi="Wingdings" w:hint="default"/>
+        <w:rFonts w:hint="default" w:ascii="Wingdings" w:hAnsi="Wingdings"/>
       </w:rPr>
     </w:lvl>
     <w:lvl w:ilvl="6" w:tplc="4E8E1D94">
@@ -22271,7 +23450,7 @@
         <w:ind w:left="5040" w:hanging="360"/>
       </w:pPr>
       <w:rPr>
-        <w:rFonts w:ascii="Symbol" w:hAnsi="Symbol" w:hint="default"/>
+        <w:rFonts w:hint="default" w:ascii="Symbol" w:hAnsi="Symbol"/>
       </w:rPr>
     </w:lvl>
     <w:lvl w:ilvl="7" w:tplc="FCA27F6E">
@@ -22283,7 +23462,7 @@
         <w:ind w:left="5760" w:hanging="360"/>
       </w:pPr>
       <w:rPr>
-        <w:rFonts w:ascii="Courier New" w:hAnsi="Courier New" w:hint="default"/>
+        <w:rFonts w:hint="default" w:ascii="Courier New" w:hAnsi="Courier New"/>
       </w:rPr>
     </w:lvl>
     <w:lvl w:ilvl="8" w:tplc="360A640C">
@@ -22295,7 +23474,7 @@
         <w:ind w:left="6480" w:hanging="360"/>
       </w:pPr>
       <w:rPr>
-        <w:rFonts w:ascii="Wingdings" w:hAnsi="Wingdings" w:hint="default"/>
+        <w:rFonts w:hint="default" w:ascii="Wingdings" w:hAnsi="Wingdings"/>
       </w:rPr>
     </w:lvl>
   </w:abstractNum>
@@ -22312,7 +23491,7 @@
         <w:ind w:left="720" w:hanging="360"/>
       </w:pPr>
       <w:rPr>
-        <w:rFonts w:ascii="Symbol" w:hAnsi="Symbol" w:hint="default"/>
+        <w:rFonts w:hint="default" w:ascii="Symbol" w:hAnsi="Symbol"/>
       </w:rPr>
     </w:lvl>
     <w:lvl w:ilvl="1" w:tplc="08090003" w:tentative="1">
@@ -22324,7 +23503,7 @@
         <w:ind w:left="1440" w:hanging="360"/>
       </w:pPr>
       <w:rPr>
-        <w:rFonts w:ascii="Courier New" w:hAnsi="Courier New" w:cs="Courier New" w:hint="default"/>
+        <w:rFonts w:hint="default" w:ascii="Courier New" w:hAnsi="Courier New" w:cs="Courier New"/>
       </w:rPr>
     </w:lvl>
     <w:lvl w:ilvl="2" w:tplc="08090005" w:tentative="1">
@@ -22336,7 +23515,7 @@
         <w:ind w:left="2160" w:hanging="360"/>
       </w:pPr>
       <w:rPr>
-        <w:rFonts w:ascii="Wingdings" w:hAnsi="Wingdings" w:hint="default"/>
+        <w:rFonts w:hint="default" w:ascii="Wingdings" w:hAnsi="Wingdings"/>
       </w:rPr>
     </w:lvl>
     <w:lvl w:ilvl="3" w:tplc="08090001" w:tentative="1">
@@ -22348,7 +23527,7 @@
         <w:ind w:left="2880" w:hanging="360"/>
       </w:pPr>
       <w:rPr>
-        <w:rFonts w:ascii="Symbol" w:hAnsi="Symbol" w:hint="default"/>
+        <w:rFonts w:hint="default" w:ascii="Symbol" w:hAnsi="Symbol"/>
       </w:rPr>
     </w:lvl>
     <w:lvl w:ilvl="4" w:tplc="08090003" w:tentative="1">
@@ -22360,7 +23539,7 @@
         <w:ind w:left="3600" w:hanging="360"/>
       </w:pPr>
       <w:rPr>
-        <w:rFonts w:ascii="Courier New" w:hAnsi="Courier New" w:cs="Courier New" w:hint="default"/>
+        <w:rFonts w:hint="default" w:ascii="Courier New" w:hAnsi="Courier New" w:cs="Courier New"/>
       </w:rPr>
     </w:lvl>
     <w:lvl w:ilvl="5" w:tplc="08090005" w:tentative="1">
@@ -22372,7 +23551,7 @@
         <w:ind w:left="4320" w:hanging="360"/>
       </w:pPr>
       <w:rPr>
-        <w:rFonts w:ascii="Wingdings" w:hAnsi="Wingdings" w:hint="default"/>
+        <w:rFonts w:hint="default" w:ascii="Wingdings" w:hAnsi="Wingdings"/>
       </w:rPr>
     </w:lvl>
     <w:lvl w:ilvl="6" w:tplc="08090001" w:tentative="1">
@@ -22384,7 +23563,7 @@
         <w:ind w:left="5040" w:hanging="360"/>
       </w:pPr>
       <w:rPr>
-        <w:rFonts w:ascii="Symbol" w:hAnsi="Symbol" w:hint="default"/>
+        <w:rFonts w:hint="default" w:ascii="Symbol" w:hAnsi="Symbol"/>
       </w:rPr>
     </w:lvl>
     <w:lvl w:ilvl="7" w:tplc="08090003" w:tentative="1">
@@ -22396,7 +23575,7 @@
         <w:ind w:left="5760" w:hanging="360"/>
       </w:pPr>
       <w:rPr>
-        <w:rFonts w:ascii="Courier New" w:hAnsi="Courier New" w:cs="Courier New" w:hint="default"/>
+        <w:rFonts w:hint="default" w:ascii="Courier New" w:hAnsi="Courier New" w:cs="Courier New"/>
       </w:rPr>
     </w:lvl>
     <w:lvl w:ilvl="8" w:tplc="08090005" w:tentative="1">
@@ -22408,7 +23587,7 @@
         <w:ind w:left="6480" w:hanging="360"/>
       </w:pPr>
       <w:rPr>
-        <w:rFonts w:ascii="Wingdings" w:hAnsi="Wingdings" w:hint="default"/>
+        <w:rFonts w:hint="default" w:ascii="Wingdings" w:hAnsi="Wingdings"/>
       </w:rPr>
     </w:lvl>
   </w:abstractNum>
@@ -22425,7 +23604,7 @@
         <w:ind w:left="720" w:hanging="360"/>
       </w:pPr>
       <w:rPr>
-        <w:rFonts w:ascii="Symbol" w:hAnsi="Symbol" w:hint="default"/>
+        <w:rFonts w:hint="default" w:ascii="Symbol" w:hAnsi="Symbol"/>
       </w:rPr>
     </w:lvl>
     <w:lvl w:ilvl="1" w:tplc="79B81E16">
@@ -22437,7 +23616,7 @@
         <w:ind w:left="1440" w:hanging="360"/>
       </w:pPr>
       <w:rPr>
-        <w:rFonts w:ascii="Courier New" w:hAnsi="Courier New" w:hint="default"/>
+        <w:rFonts w:hint="default" w:ascii="Courier New" w:hAnsi="Courier New"/>
       </w:rPr>
     </w:lvl>
     <w:lvl w:ilvl="2" w:tplc="92741A0A">
@@ -22449,7 +23628,7 @@
         <w:ind w:left="2160" w:hanging="360"/>
       </w:pPr>
       <w:rPr>
-        <w:rFonts w:ascii="Wingdings" w:hAnsi="Wingdings" w:hint="default"/>
+        <w:rFonts w:hint="default" w:ascii="Wingdings" w:hAnsi="Wingdings"/>
       </w:rPr>
     </w:lvl>
     <w:lvl w:ilvl="3" w:tplc="36CC9524">
@@ -22461,7 +23640,7 @@
         <w:ind w:left="2880" w:hanging="360"/>
       </w:pPr>
       <w:rPr>
-        <w:rFonts w:ascii="Symbol" w:hAnsi="Symbol" w:hint="default"/>
+        <w:rFonts w:hint="default" w:ascii="Symbol" w:hAnsi="Symbol"/>
       </w:rPr>
     </w:lvl>
     <w:lvl w:ilvl="4" w:tplc="193EDFB0">
@@ -22473,7 +23652,7 @@
         <w:ind w:left="3600" w:hanging="360"/>
       </w:pPr>
       <w:rPr>
-        <w:rFonts w:ascii="Courier New" w:hAnsi="Courier New" w:hint="default"/>
+        <w:rFonts w:hint="default" w:ascii="Courier New" w:hAnsi="Courier New"/>
       </w:rPr>
     </w:lvl>
     <w:lvl w:ilvl="5" w:tplc="E6F03BC6">
@@ -22485,7 +23664,7 @@
         <w:ind w:left="4320" w:hanging="360"/>
       </w:pPr>
       <w:rPr>
-        <w:rFonts w:ascii="Wingdings" w:hAnsi="Wingdings" w:hint="default"/>
+        <w:rFonts w:hint="default" w:ascii="Wingdings" w:hAnsi="Wingdings"/>
       </w:rPr>
     </w:lvl>
     <w:lvl w:ilvl="6" w:tplc="8698E030">
@@ -22497,7 +23676,7 @@
         <w:ind w:left="5040" w:hanging="360"/>
       </w:pPr>
       <w:rPr>
-        <w:rFonts w:ascii="Symbol" w:hAnsi="Symbol" w:hint="default"/>
+        <w:rFonts w:hint="default" w:ascii="Symbol" w:hAnsi="Symbol"/>
       </w:rPr>
     </w:lvl>
     <w:lvl w:ilvl="7" w:tplc="3A96DCA2">
@@ -22509,7 +23688,7 @@
         <w:ind w:left="5760" w:hanging="360"/>
       </w:pPr>
       <w:rPr>
-        <w:rFonts w:ascii="Courier New" w:hAnsi="Courier New" w:hint="default"/>
+        <w:rFonts w:hint="default" w:ascii="Courier New" w:hAnsi="Courier New"/>
       </w:rPr>
     </w:lvl>
     <w:lvl w:ilvl="8" w:tplc="CA664EBA">
@@ -22521,7 +23700,7 @@
         <w:ind w:left="6480" w:hanging="360"/>
       </w:pPr>
       <w:rPr>
-        <w:rFonts w:ascii="Wingdings" w:hAnsi="Wingdings" w:hint="default"/>
+        <w:rFonts w:hint="default" w:ascii="Wingdings" w:hAnsi="Wingdings"/>
       </w:rPr>
     </w:lvl>
   </w:abstractNum>
@@ -22538,7 +23717,7 @@
         <w:ind w:left="1440" w:hanging="360"/>
       </w:pPr>
       <w:rPr>
-        <w:rFonts w:ascii="Symbol" w:hAnsi="Symbol" w:hint="default"/>
+        <w:rFonts w:hint="default" w:ascii="Symbol" w:hAnsi="Symbol"/>
       </w:rPr>
     </w:lvl>
     <w:lvl w:ilvl="1" w:tplc="08090003" w:tentative="1">
@@ -22550,7 +23729,7 @@
         <w:ind w:left="2160" w:hanging="360"/>
       </w:pPr>
       <w:rPr>
-        <w:rFonts w:ascii="Courier New" w:hAnsi="Courier New" w:cs="Courier New" w:hint="default"/>
+        <w:rFonts w:hint="default" w:ascii="Courier New" w:hAnsi="Courier New" w:cs="Courier New"/>
       </w:rPr>
     </w:lvl>
     <w:lvl w:ilvl="2" w:tplc="08090005" w:tentative="1">
@@ -22562,7 +23741,7 @@
         <w:ind w:left="2880" w:hanging="360"/>
       </w:pPr>
       <w:rPr>
-        <w:rFonts w:ascii="Wingdings" w:hAnsi="Wingdings" w:hint="default"/>
+        <w:rFonts w:hint="default" w:ascii="Wingdings" w:hAnsi="Wingdings"/>
       </w:rPr>
     </w:lvl>
     <w:lvl w:ilvl="3" w:tplc="08090001" w:tentative="1">
@@ -22574,7 +23753,7 @@
         <w:ind w:left="3600" w:hanging="360"/>
       </w:pPr>
       <w:rPr>
-        <w:rFonts w:ascii="Symbol" w:hAnsi="Symbol" w:hint="default"/>
+        <w:rFonts w:hint="default" w:ascii="Symbol" w:hAnsi="Symbol"/>
       </w:rPr>
     </w:lvl>
     <w:lvl w:ilvl="4" w:tplc="08090003" w:tentative="1">
@@ -22586,7 +23765,7 @@
         <w:ind w:left="4320" w:hanging="360"/>
       </w:pPr>
       <w:rPr>
-        <w:rFonts w:ascii="Courier New" w:hAnsi="Courier New" w:cs="Courier New" w:hint="default"/>
+        <w:rFonts w:hint="default" w:ascii="Courier New" w:hAnsi="Courier New" w:cs="Courier New"/>
       </w:rPr>
     </w:lvl>
     <w:lvl w:ilvl="5" w:tplc="08090005" w:tentative="1">
@@ -22598,7 +23777,7 @@
         <w:ind w:left="5040" w:hanging="360"/>
       </w:pPr>
       <w:rPr>
-        <w:rFonts w:ascii="Wingdings" w:hAnsi="Wingdings" w:hint="default"/>
+        <w:rFonts w:hint="default" w:ascii="Wingdings" w:hAnsi="Wingdings"/>
       </w:rPr>
     </w:lvl>
     <w:lvl w:ilvl="6" w:tplc="08090001" w:tentative="1">
@@ -22610,7 +23789,7 @@
         <w:ind w:left="5760" w:hanging="360"/>
       </w:pPr>
       <w:rPr>
-        <w:rFonts w:ascii="Symbol" w:hAnsi="Symbol" w:hint="default"/>
+        <w:rFonts w:hint="default" w:ascii="Symbol" w:hAnsi="Symbol"/>
       </w:rPr>
     </w:lvl>
     <w:lvl w:ilvl="7" w:tplc="08090003" w:tentative="1">
@@ -22622,7 +23801,7 @@
         <w:ind w:left="6480" w:hanging="360"/>
       </w:pPr>
       <w:rPr>
-        <w:rFonts w:ascii="Courier New" w:hAnsi="Courier New" w:cs="Courier New" w:hint="default"/>
+        <w:rFonts w:hint="default" w:ascii="Courier New" w:hAnsi="Courier New" w:cs="Courier New"/>
       </w:rPr>
     </w:lvl>
     <w:lvl w:ilvl="8" w:tplc="08090005" w:tentative="1">
@@ -22634,7 +23813,7 @@
         <w:ind w:left="7200" w:hanging="360"/>
       </w:pPr>
       <w:rPr>
-        <w:rFonts w:ascii="Wingdings" w:hAnsi="Wingdings" w:hint="default"/>
+        <w:rFonts w:hint="default" w:ascii="Wingdings" w:hAnsi="Wingdings"/>
       </w:rPr>
     </w:lvl>
   </w:abstractNum>
@@ -22651,7 +23830,7 @@
         <w:ind w:left="1440" w:hanging="360"/>
       </w:pPr>
       <w:rPr>
-        <w:rFonts w:ascii="Symbol" w:hAnsi="Symbol" w:hint="default"/>
+        <w:rFonts w:hint="default" w:ascii="Symbol" w:hAnsi="Symbol"/>
       </w:rPr>
     </w:lvl>
     <w:lvl w:ilvl="1" w:tplc="08090003" w:tentative="1">
@@ -22663,7 +23842,7 @@
         <w:ind w:left="2160" w:hanging="360"/>
       </w:pPr>
       <w:rPr>
-        <w:rFonts w:ascii="Courier New" w:hAnsi="Courier New" w:cs="Courier New" w:hint="default"/>
+        <w:rFonts w:hint="default" w:ascii="Courier New" w:hAnsi="Courier New" w:cs="Courier New"/>
       </w:rPr>
     </w:lvl>
     <w:lvl w:ilvl="2" w:tplc="08090005" w:tentative="1">
@@ -22675,7 +23854,7 @@
         <w:ind w:left="2880" w:hanging="360"/>
       </w:pPr>
       <w:rPr>
-        <w:rFonts w:ascii="Wingdings" w:hAnsi="Wingdings" w:hint="default"/>
+        <w:rFonts w:hint="default" w:ascii="Wingdings" w:hAnsi="Wingdings"/>
       </w:rPr>
     </w:lvl>
     <w:lvl w:ilvl="3" w:tplc="08090001" w:tentative="1">
@@ -22687,7 +23866,7 @@
         <w:ind w:left="3600" w:hanging="360"/>
       </w:pPr>
       <w:rPr>
-        <w:rFonts w:ascii="Symbol" w:hAnsi="Symbol" w:hint="default"/>
+        <w:rFonts w:hint="default" w:ascii="Symbol" w:hAnsi="Symbol"/>
       </w:rPr>
     </w:lvl>
     <w:lvl w:ilvl="4" w:tplc="08090003" w:tentative="1">
@@ -22699,7 +23878,7 @@
         <w:ind w:left="4320" w:hanging="360"/>
       </w:pPr>
       <w:rPr>
-        <w:rFonts w:ascii="Courier New" w:hAnsi="Courier New" w:cs="Courier New" w:hint="default"/>
+        <w:rFonts w:hint="default" w:ascii="Courier New" w:hAnsi="Courier New" w:cs="Courier New"/>
       </w:rPr>
     </w:lvl>
     <w:lvl w:ilvl="5" w:tplc="08090005" w:tentative="1">
@@ -22711,7 +23890,7 @@
         <w:ind w:left="5040" w:hanging="360"/>
       </w:pPr>
       <w:rPr>
-        <w:rFonts w:ascii="Wingdings" w:hAnsi="Wingdings" w:hint="default"/>
+        <w:rFonts w:hint="default" w:ascii="Wingdings" w:hAnsi="Wingdings"/>
       </w:rPr>
     </w:lvl>
     <w:lvl w:ilvl="6" w:tplc="08090001" w:tentative="1">
@@ -22723,7 +23902,7 @@
         <w:ind w:left="5760" w:hanging="360"/>
       </w:pPr>
       <w:rPr>
-        <w:rFonts w:ascii="Symbol" w:hAnsi="Symbol" w:hint="default"/>
+        <w:rFonts w:hint="default" w:ascii="Symbol" w:hAnsi="Symbol"/>
       </w:rPr>
     </w:lvl>
     <w:lvl w:ilvl="7" w:tplc="08090003" w:tentative="1">
@@ -22735,7 +23914,7 @@
         <w:ind w:left="6480" w:hanging="360"/>
       </w:pPr>
       <w:rPr>
-        <w:rFonts w:ascii="Courier New" w:hAnsi="Courier New" w:cs="Courier New" w:hint="default"/>
+        <w:rFonts w:hint="default" w:ascii="Courier New" w:hAnsi="Courier New" w:cs="Courier New"/>
       </w:rPr>
     </w:lvl>
     <w:lvl w:ilvl="8" w:tplc="08090005" w:tentative="1">
@@ -22747,7 +23926,7 @@
         <w:ind w:left="7200" w:hanging="360"/>
       </w:pPr>
       <w:rPr>
-        <w:rFonts w:ascii="Wingdings" w:hAnsi="Wingdings" w:hint="default"/>
+        <w:rFonts w:hint="default" w:ascii="Wingdings" w:hAnsi="Wingdings"/>
       </w:rPr>
     </w:lvl>
   </w:abstractNum>
@@ -22878,7 +24057,7 @@
         <w:ind w:left="720" w:hanging="360"/>
       </w:pPr>
       <w:rPr>
-        <w:rFonts w:ascii="Symbol" w:hAnsi="Symbol" w:hint="default"/>
+        <w:rFonts w:hint="default" w:ascii="Symbol" w:hAnsi="Symbol"/>
       </w:rPr>
     </w:lvl>
     <w:lvl w:ilvl="1" w:tplc="65946C5A">
@@ -22890,7 +24069,7 @@
         <w:ind w:left="1440" w:hanging="360"/>
       </w:pPr>
       <w:rPr>
-        <w:rFonts w:ascii="Symbol" w:hAnsi="Symbol" w:hint="default"/>
+        <w:rFonts w:hint="default" w:ascii="Symbol" w:hAnsi="Symbol"/>
       </w:rPr>
     </w:lvl>
     <w:lvl w:ilvl="2" w:tplc="4FE095F8">
@@ -22902,7 +24081,7 @@
         <w:ind w:left="2160" w:hanging="360"/>
       </w:pPr>
       <w:rPr>
-        <w:rFonts w:ascii="Wingdings" w:hAnsi="Wingdings" w:hint="default"/>
+        <w:rFonts w:hint="default" w:ascii="Wingdings" w:hAnsi="Wingdings"/>
       </w:rPr>
     </w:lvl>
     <w:lvl w:ilvl="3" w:tplc="F64C709E">
@@ -22914,7 +24093,7 @@
         <w:ind w:left="2880" w:hanging="360"/>
       </w:pPr>
       <w:rPr>
-        <w:rFonts w:ascii="Symbol" w:hAnsi="Symbol" w:hint="default"/>
+        <w:rFonts w:hint="default" w:ascii="Symbol" w:hAnsi="Symbol"/>
       </w:rPr>
     </w:lvl>
     <w:lvl w:ilvl="4" w:tplc="B5F4F7BA">
@@ -22926,7 +24105,7 @@
         <w:ind w:left="3600" w:hanging="360"/>
       </w:pPr>
       <w:rPr>
-        <w:rFonts w:ascii="Courier New" w:hAnsi="Courier New" w:hint="default"/>
+        <w:rFonts w:hint="default" w:ascii="Courier New" w:hAnsi="Courier New"/>
       </w:rPr>
     </w:lvl>
     <w:lvl w:ilvl="5" w:tplc="403ED87E">
@@ -22938,7 +24117,7 @@
         <w:ind w:left="4320" w:hanging="360"/>
       </w:pPr>
       <w:rPr>
-        <w:rFonts w:ascii="Wingdings" w:hAnsi="Wingdings" w:hint="default"/>
+        <w:rFonts w:hint="default" w:ascii="Wingdings" w:hAnsi="Wingdings"/>
       </w:rPr>
     </w:lvl>
     <w:lvl w:ilvl="6" w:tplc="D3ECA77C">
@@ -22950,7 +24129,7 @@
         <w:ind w:left="5040" w:hanging="360"/>
       </w:pPr>
       <w:rPr>
-        <w:rFonts w:ascii="Symbol" w:hAnsi="Symbol" w:hint="default"/>
+        <w:rFonts w:hint="default" w:ascii="Symbol" w:hAnsi="Symbol"/>
       </w:rPr>
     </w:lvl>
     <w:lvl w:ilvl="7" w:tplc="F2C4EA22">
@@ -22962,7 +24141,7 @@
         <w:ind w:left="5760" w:hanging="360"/>
       </w:pPr>
       <w:rPr>
-        <w:rFonts w:ascii="Courier New" w:hAnsi="Courier New" w:hint="default"/>
+        <w:rFonts w:hint="default" w:ascii="Courier New" w:hAnsi="Courier New"/>
       </w:rPr>
     </w:lvl>
     <w:lvl w:ilvl="8" w:tplc="C23E7106">
@@ -22974,7 +24153,7 @@
         <w:ind w:left="6480" w:hanging="360"/>
       </w:pPr>
       <w:rPr>
-        <w:rFonts w:ascii="Wingdings" w:hAnsi="Wingdings" w:hint="default"/>
+        <w:rFonts w:hint="default" w:ascii="Wingdings" w:hAnsi="Wingdings"/>
       </w:rPr>
     </w:lvl>
   </w:abstractNum>
@@ -22991,7 +24170,7 @@
         <w:ind w:left="720" w:hanging="360"/>
       </w:pPr>
       <w:rPr>
-        <w:rFonts w:ascii="Symbol" w:hAnsi="Symbol" w:hint="default"/>
+        <w:rFonts w:hint="default" w:ascii="Symbol" w:hAnsi="Symbol"/>
       </w:rPr>
     </w:lvl>
     <w:lvl w:ilvl="1" w:tplc="054EFAA4">
@@ -23003,7 +24182,7 @@
         <w:ind w:left="1440" w:hanging="360"/>
       </w:pPr>
       <w:rPr>
-        <w:rFonts w:ascii="Symbol" w:hAnsi="Symbol" w:hint="default"/>
+        <w:rFonts w:hint="default" w:ascii="Symbol" w:hAnsi="Symbol"/>
       </w:rPr>
     </w:lvl>
     <w:lvl w:ilvl="2" w:tplc="1D8854AE">
@@ -23015,7 +24194,7 @@
         <w:ind w:left="2160" w:hanging="360"/>
       </w:pPr>
       <w:rPr>
-        <w:rFonts w:ascii="Wingdings" w:hAnsi="Wingdings" w:hint="default"/>
+        <w:rFonts w:hint="default" w:ascii="Wingdings" w:hAnsi="Wingdings"/>
       </w:rPr>
     </w:lvl>
     <w:lvl w:ilvl="3" w:tplc="EAF07BFA">
@@ -23027,7 +24206,7 @@
         <w:ind w:left="2880" w:hanging="360"/>
       </w:pPr>
       <w:rPr>
-        <w:rFonts w:ascii="Symbol" w:hAnsi="Symbol" w:hint="default"/>
+        <w:rFonts w:hint="default" w:ascii="Symbol" w:hAnsi="Symbol"/>
       </w:rPr>
     </w:lvl>
     <w:lvl w:ilvl="4" w:tplc="98684794">
@@ -23039,7 +24218,7 @@
         <w:ind w:left="3600" w:hanging="360"/>
       </w:pPr>
       <w:rPr>
-        <w:rFonts w:ascii="Courier New" w:hAnsi="Courier New" w:hint="default"/>
+        <w:rFonts w:hint="default" w:ascii="Courier New" w:hAnsi="Courier New"/>
       </w:rPr>
     </w:lvl>
     <w:lvl w:ilvl="5" w:tplc="7688DF16">
@@ -23051,7 +24230,7 @@
         <w:ind w:left="4320" w:hanging="360"/>
       </w:pPr>
       <w:rPr>
-        <w:rFonts w:ascii="Wingdings" w:hAnsi="Wingdings" w:hint="default"/>
+        <w:rFonts w:hint="default" w:ascii="Wingdings" w:hAnsi="Wingdings"/>
       </w:rPr>
     </w:lvl>
     <w:lvl w:ilvl="6" w:tplc="CCA46E0C">
@@ -23063,7 +24242,7 @@
         <w:ind w:left="5040" w:hanging="360"/>
       </w:pPr>
       <w:rPr>
-        <w:rFonts w:ascii="Symbol" w:hAnsi="Symbol" w:hint="default"/>
+        <w:rFonts w:hint="default" w:ascii="Symbol" w:hAnsi="Symbol"/>
       </w:rPr>
     </w:lvl>
     <w:lvl w:ilvl="7" w:tplc="3C001C96">
@@ -23075,7 +24254,7 @@
         <w:ind w:left="5760" w:hanging="360"/>
       </w:pPr>
       <w:rPr>
-        <w:rFonts w:ascii="Courier New" w:hAnsi="Courier New" w:hint="default"/>
+        <w:rFonts w:hint="default" w:ascii="Courier New" w:hAnsi="Courier New"/>
       </w:rPr>
     </w:lvl>
     <w:lvl w:ilvl="8" w:tplc="229AB09C">
@@ -23087,7 +24266,7 @@
         <w:ind w:left="6480" w:hanging="360"/>
       </w:pPr>
       <w:rPr>
-        <w:rFonts w:ascii="Wingdings" w:hAnsi="Wingdings" w:hint="default"/>
+        <w:rFonts w:hint="default" w:ascii="Wingdings" w:hAnsi="Wingdings"/>
       </w:rPr>
     </w:lvl>
   </w:abstractNum>
@@ -23104,7 +24283,7 @@
         <w:ind w:left="720" w:hanging="360"/>
       </w:pPr>
       <w:rPr>
-        <w:rFonts w:ascii="Symbol" w:hAnsi="Symbol" w:hint="default"/>
+        <w:rFonts w:hint="default" w:ascii="Symbol" w:hAnsi="Symbol"/>
       </w:rPr>
     </w:lvl>
     <w:lvl w:ilvl="1" w:tplc="58A64D8E">
@@ -23116,7 +24295,7 @@
         <w:ind w:left="1440" w:hanging="360"/>
       </w:pPr>
       <w:rPr>
-        <w:rFonts w:ascii="Courier New" w:hAnsi="Courier New" w:hint="default"/>
+        <w:rFonts w:hint="default" w:ascii="Courier New" w:hAnsi="Courier New"/>
       </w:rPr>
     </w:lvl>
     <w:lvl w:ilvl="2" w:tplc="909E8E5A">
@@ -23128,7 +24307,7 @@
         <w:ind w:left="2160" w:hanging="360"/>
       </w:pPr>
       <w:rPr>
-        <w:rFonts w:ascii="Wingdings" w:hAnsi="Wingdings" w:hint="default"/>
+        <w:rFonts w:hint="default" w:ascii="Wingdings" w:hAnsi="Wingdings"/>
       </w:rPr>
     </w:lvl>
     <w:lvl w:ilvl="3" w:tplc="BB240252">
@@ -23140,7 +24319,7 @@
         <w:ind w:left="2880" w:hanging="360"/>
       </w:pPr>
       <w:rPr>
-        <w:rFonts w:ascii="Symbol" w:hAnsi="Symbol" w:hint="default"/>
+        <w:rFonts w:hint="default" w:ascii="Symbol" w:hAnsi="Symbol"/>
       </w:rPr>
     </w:lvl>
     <w:lvl w:ilvl="4" w:tplc="5FB07B5A">
@@ -23152,7 +24331,7 @@
         <w:ind w:left="3600" w:hanging="360"/>
       </w:pPr>
       <w:rPr>
-        <w:rFonts w:ascii="Courier New" w:hAnsi="Courier New" w:hint="default"/>
+        <w:rFonts w:hint="default" w:ascii="Courier New" w:hAnsi="Courier New"/>
       </w:rPr>
     </w:lvl>
     <w:lvl w:ilvl="5" w:tplc="B142DF86">
@@ -23164,7 +24343,7 @@
         <w:ind w:left="4320" w:hanging="360"/>
       </w:pPr>
       <w:rPr>
-        <w:rFonts w:ascii="Wingdings" w:hAnsi="Wingdings" w:hint="default"/>
+        <w:rFonts w:hint="default" w:ascii="Wingdings" w:hAnsi="Wingdings"/>
       </w:rPr>
     </w:lvl>
     <w:lvl w:ilvl="6" w:tplc="DD0CC5D4">
@@ -23176,7 +24355,7 @@
         <w:ind w:left="5040" w:hanging="360"/>
       </w:pPr>
       <w:rPr>
-        <w:rFonts w:ascii="Symbol" w:hAnsi="Symbol" w:hint="default"/>
+        <w:rFonts w:hint="default" w:ascii="Symbol" w:hAnsi="Symbol"/>
       </w:rPr>
     </w:lvl>
     <w:lvl w:ilvl="7" w:tplc="03AAD312">
@@ -23188,7 +24367,7 @@
         <w:ind w:left="5760" w:hanging="360"/>
       </w:pPr>
       <w:rPr>
-        <w:rFonts w:ascii="Courier New" w:hAnsi="Courier New" w:hint="default"/>
+        <w:rFonts w:hint="default" w:ascii="Courier New" w:hAnsi="Courier New"/>
       </w:rPr>
     </w:lvl>
     <w:lvl w:ilvl="8" w:tplc="E8745406">
@@ -23200,7 +24379,7 @@
         <w:ind w:left="6480" w:hanging="360"/>
       </w:pPr>
       <w:rPr>
-        <w:rFonts w:ascii="Wingdings" w:hAnsi="Wingdings" w:hint="default"/>
+        <w:rFonts w:hint="default" w:ascii="Wingdings" w:hAnsi="Wingdings"/>
       </w:rPr>
     </w:lvl>
   </w:abstractNum>
@@ -23220,7 +24399,7 @@
         <w:ind w:left="720" w:hanging="360"/>
       </w:pPr>
       <w:rPr>
-        <w:rFonts w:ascii="Symbol" w:hAnsi="Symbol" w:hint="default"/>
+        <w:rFonts w:hint="default" w:ascii="Symbol" w:hAnsi="Symbol"/>
         <w:sz w:val="20"/>
       </w:rPr>
     </w:lvl>
@@ -23236,7 +24415,7 @@
         <w:ind w:left="1440" w:hanging="360"/>
       </w:pPr>
       <w:rPr>
-        <w:rFonts w:ascii="Symbol" w:hAnsi="Symbol" w:hint="default"/>
+        <w:rFonts w:hint="default" w:ascii="Symbol" w:hAnsi="Symbol"/>
         <w:sz w:val="20"/>
       </w:rPr>
     </w:lvl>
@@ -23252,7 +24431,7 @@
         <w:ind w:left="2160" w:hanging="360"/>
       </w:pPr>
       <w:rPr>
-        <w:rFonts w:ascii="Symbol" w:hAnsi="Symbol" w:hint="default"/>
+        <w:rFonts w:hint="default" w:ascii="Symbol" w:hAnsi="Symbol"/>
         <w:sz w:val="20"/>
       </w:rPr>
     </w:lvl>
@@ -23268,7 +24447,7 @@
         <w:ind w:left="2880" w:hanging="360"/>
       </w:pPr>
       <w:rPr>
-        <w:rFonts w:ascii="Symbol" w:hAnsi="Symbol" w:hint="default"/>
+        <w:rFonts w:hint="default" w:ascii="Symbol" w:hAnsi="Symbol"/>
         <w:sz w:val="20"/>
       </w:rPr>
     </w:lvl>
@@ -23284,7 +24463,7 @@
         <w:ind w:left="3600" w:hanging="360"/>
       </w:pPr>
       <w:rPr>
-        <w:rFonts w:ascii="Symbol" w:hAnsi="Symbol" w:hint="default"/>
+        <w:rFonts w:hint="default" w:ascii="Symbol" w:hAnsi="Symbol"/>
         <w:sz w:val="20"/>
       </w:rPr>
     </w:lvl>
@@ -23300,7 +24479,7 @@
         <w:ind w:left="4320" w:hanging="360"/>
       </w:pPr>
       <w:rPr>
-        <w:rFonts w:ascii="Symbol" w:hAnsi="Symbol" w:hint="default"/>
+        <w:rFonts w:hint="default" w:ascii="Symbol" w:hAnsi="Symbol"/>
         <w:sz w:val="20"/>
       </w:rPr>
     </w:lvl>
@@ -23316,7 +24495,7 @@
         <w:ind w:left="5040" w:hanging="360"/>
       </w:pPr>
       <w:rPr>
-        <w:rFonts w:ascii="Symbol" w:hAnsi="Symbol" w:hint="default"/>
+        <w:rFonts w:hint="default" w:ascii="Symbol" w:hAnsi="Symbol"/>
         <w:sz w:val="20"/>
       </w:rPr>
     </w:lvl>
@@ -23332,7 +24511,7 @@
         <w:ind w:left="5760" w:hanging="360"/>
       </w:pPr>
       <w:rPr>
-        <w:rFonts w:ascii="Symbol" w:hAnsi="Symbol" w:hint="default"/>
+        <w:rFonts w:hint="default" w:ascii="Symbol" w:hAnsi="Symbol"/>
         <w:sz w:val="20"/>
       </w:rPr>
     </w:lvl>
@@ -23348,7 +24527,7 @@
         <w:ind w:left="6480" w:hanging="360"/>
       </w:pPr>
       <w:rPr>
-        <w:rFonts w:ascii="Symbol" w:hAnsi="Symbol" w:hint="default"/>
+        <w:rFonts w:hint="default" w:ascii="Symbol" w:hAnsi="Symbol"/>
         <w:sz w:val="20"/>
       </w:rPr>
     </w:lvl>
@@ -23366,7 +24545,7 @@
         <w:ind w:left="720" w:hanging="360"/>
       </w:pPr>
       <w:rPr>
-        <w:rFonts w:ascii="Symbol" w:hAnsi="Symbol" w:hint="default"/>
+        <w:rFonts w:hint="default" w:ascii="Symbol" w:hAnsi="Symbol"/>
       </w:rPr>
     </w:lvl>
     <w:lvl w:ilvl="1" w:tplc="08090003" w:tentative="1">
@@ -23378,7 +24557,7 @@
         <w:ind w:left="1440" w:hanging="360"/>
       </w:pPr>
       <w:rPr>
-        <w:rFonts w:ascii="Courier New" w:hAnsi="Courier New" w:cs="Courier New" w:hint="default"/>
+        <w:rFonts w:hint="default" w:ascii="Courier New" w:hAnsi="Courier New" w:cs="Courier New"/>
       </w:rPr>
     </w:lvl>
     <w:lvl w:ilvl="2" w:tplc="08090005" w:tentative="1">
@@ -23390,7 +24569,7 @@
         <w:ind w:left="2160" w:hanging="360"/>
       </w:pPr>
       <w:rPr>
-        <w:rFonts w:ascii="Wingdings" w:hAnsi="Wingdings" w:hint="default"/>
+        <w:rFonts w:hint="default" w:ascii="Wingdings" w:hAnsi="Wingdings"/>
       </w:rPr>
     </w:lvl>
     <w:lvl w:ilvl="3" w:tplc="08090001" w:tentative="1">
@@ -23402,7 +24581,7 @@
         <w:ind w:left="2880" w:hanging="360"/>
       </w:pPr>
       <w:rPr>
-        <w:rFonts w:ascii="Symbol" w:hAnsi="Symbol" w:hint="default"/>
+        <w:rFonts w:hint="default" w:ascii="Symbol" w:hAnsi="Symbol"/>
       </w:rPr>
     </w:lvl>
     <w:lvl w:ilvl="4" w:tplc="08090003" w:tentative="1">
@@ -23414,7 +24593,7 @@
         <w:ind w:left="3600" w:hanging="360"/>
       </w:pPr>
       <w:rPr>
-        <w:rFonts w:ascii="Courier New" w:hAnsi="Courier New" w:cs="Courier New" w:hint="default"/>
+        <w:rFonts w:hint="default" w:ascii="Courier New" w:hAnsi="Courier New" w:cs="Courier New"/>
       </w:rPr>
     </w:lvl>
     <w:lvl w:ilvl="5" w:tplc="08090005" w:tentative="1">
@@ -23426,7 +24605,7 @@
         <w:ind w:left="4320" w:hanging="360"/>
       </w:pPr>
       <w:rPr>
-        <w:rFonts w:ascii="Wingdings" w:hAnsi="Wingdings" w:hint="default"/>
+        <w:rFonts w:hint="default" w:ascii="Wingdings" w:hAnsi="Wingdings"/>
       </w:rPr>
     </w:lvl>
     <w:lvl w:ilvl="6" w:tplc="08090001" w:tentative="1">
@@ -23438,7 +24617,7 @@
         <w:ind w:left="5040" w:hanging="360"/>
       </w:pPr>
       <w:rPr>
-        <w:rFonts w:ascii="Symbol" w:hAnsi="Symbol" w:hint="default"/>
+        <w:rFonts w:hint="default" w:ascii="Symbol" w:hAnsi="Symbol"/>
       </w:rPr>
     </w:lvl>
     <w:lvl w:ilvl="7" w:tplc="08090003" w:tentative="1">
@@ -23450,7 +24629,7 @@
         <w:ind w:left="5760" w:hanging="360"/>
       </w:pPr>
       <w:rPr>
-        <w:rFonts w:ascii="Courier New" w:hAnsi="Courier New" w:cs="Courier New" w:hint="default"/>
+        <w:rFonts w:hint="default" w:ascii="Courier New" w:hAnsi="Courier New" w:cs="Courier New"/>
       </w:rPr>
     </w:lvl>
     <w:lvl w:ilvl="8" w:tplc="08090005" w:tentative="1">
@@ -23462,7 +24641,7 @@
         <w:ind w:left="6480" w:hanging="360"/>
       </w:pPr>
       <w:rPr>
-        <w:rFonts w:ascii="Wingdings" w:hAnsi="Wingdings" w:hint="default"/>
+        <w:rFonts w:hint="default" w:ascii="Wingdings" w:hAnsi="Wingdings"/>
       </w:rPr>
     </w:lvl>
   </w:abstractNum>
@@ -23479,7 +24658,7 @@
         <w:ind w:left="720" w:hanging="360"/>
       </w:pPr>
       <w:rPr>
-        <w:rFonts w:ascii="Wingdings" w:hAnsi="Wingdings" w:hint="default"/>
+        <w:rFonts w:hint="default" w:ascii="Wingdings" w:hAnsi="Wingdings"/>
       </w:rPr>
     </w:lvl>
     <w:lvl w:ilvl="1" w:tplc="04080003">
@@ -23491,7 +24670,7 @@
         <w:ind w:left="1440" w:hanging="360"/>
       </w:pPr>
       <w:rPr>
-        <w:rFonts w:ascii="Courier New" w:hAnsi="Courier New" w:cs="Courier New" w:hint="default"/>
+        <w:rFonts w:hint="default" w:ascii="Courier New" w:hAnsi="Courier New" w:cs="Courier New"/>
       </w:rPr>
     </w:lvl>
     <w:lvl w:ilvl="2" w:tplc="04080005" w:tentative="1">
@@ -23503,7 +24682,7 @@
         <w:ind w:left="2160" w:hanging="360"/>
       </w:pPr>
       <w:rPr>
-        <w:rFonts w:ascii="Wingdings" w:hAnsi="Wingdings" w:hint="default"/>
+        <w:rFonts w:hint="default" w:ascii="Wingdings" w:hAnsi="Wingdings"/>
       </w:rPr>
     </w:lvl>
     <w:lvl w:ilvl="3" w:tplc="04080001" w:tentative="1">
@@ -23515,7 +24694,7 @@
         <w:ind w:left="2880" w:hanging="360"/>
       </w:pPr>
       <w:rPr>
-        <w:rFonts w:ascii="Symbol" w:hAnsi="Symbol" w:hint="default"/>
+        <w:rFonts w:hint="default" w:ascii="Symbol" w:hAnsi="Symbol"/>
       </w:rPr>
     </w:lvl>
     <w:lvl w:ilvl="4" w:tplc="04080003" w:tentative="1">
@@ -23527,7 +24706,7 @@
         <w:ind w:left="3600" w:hanging="360"/>
       </w:pPr>
       <w:rPr>
-        <w:rFonts w:ascii="Courier New" w:hAnsi="Courier New" w:cs="Courier New" w:hint="default"/>
+        <w:rFonts w:hint="default" w:ascii="Courier New" w:hAnsi="Courier New" w:cs="Courier New"/>
       </w:rPr>
     </w:lvl>
     <w:lvl w:ilvl="5" w:tplc="04080005" w:tentative="1">
@@ -23539,7 +24718,7 @@
         <w:ind w:left="4320" w:hanging="360"/>
       </w:pPr>
       <w:rPr>
-        <w:rFonts w:ascii="Wingdings" w:hAnsi="Wingdings" w:hint="default"/>
+        <w:rFonts w:hint="default" w:ascii="Wingdings" w:hAnsi="Wingdings"/>
       </w:rPr>
     </w:lvl>
     <w:lvl w:ilvl="6" w:tplc="04080001" w:tentative="1">
@@ -23551,7 +24730,7 @@
         <w:ind w:left="5040" w:hanging="360"/>
       </w:pPr>
       <w:rPr>
-        <w:rFonts w:ascii="Symbol" w:hAnsi="Symbol" w:hint="default"/>
+        <w:rFonts w:hint="default" w:ascii="Symbol" w:hAnsi="Symbol"/>
       </w:rPr>
     </w:lvl>
     <w:lvl w:ilvl="7" w:tplc="04080003" w:tentative="1">
@@ -23563,7 +24742,7 @@
         <w:ind w:left="5760" w:hanging="360"/>
       </w:pPr>
       <w:rPr>
-        <w:rFonts w:ascii="Courier New" w:hAnsi="Courier New" w:cs="Courier New" w:hint="default"/>
+        <w:rFonts w:hint="default" w:ascii="Courier New" w:hAnsi="Courier New" w:cs="Courier New"/>
       </w:rPr>
     </w:lvl>
     <w:lvl w:ilvl="8" w:tplc="04080005" w:tentative="1">
@@ -23575,7 +24754,7 @@
         <w:ind w:left="6480" w:hanging="360"/>
       </w:pPr>
       <w:rPr>
-        <w:rFonts w:ascii="Wingdings" w:hAnsi="Wingdings" w:hint="default"/>
+        <w:rFonts w:hint="default" w:ascii="Wingdings" w:hAnsi="Wingdings"/>
       </w:rPr>
     </w:lvl>
   </w:abstractNum>
@@ -23595,7 +24774,7 @@
         <w:ind w:left="720" w:hanging="360"/>
       </w:pPr>
       <w:rPr>
-        <w:rFonts w:ascii="Symbol" w:hAnsi="Symbol" w:hint="default"/>
+        <w:rFonts w:hint="default" w:ascii="Symbol" w:hAnsi="Symbol"/>
         <w:sz w:val="20"/>
       </w:rPr>
     </w:lvl>
@@ -23611,7 +24790,7 @@
         <w:ind w:left="1440" w:hanging="360"/>
       </w:pPr>
       <w:rPr>
-        <w:rFonts w:ascii="Symbol" w:hAnsi="Symbol" w:hint="default"/>
+        <w:rFonts w:hint="default" w:ascii="Symbol" w:hAnsi="Symbol"/>
         <w:sz w:val="20"/>
       </w:rPr>
     </w:lvl>
@@ -23627,7 +24806,7 @@
         <w:ind w:left="2160" w:hanging="360"/>
       </w:pPr>
       <w:rPr>
-        <w:rFonts w:ascii="Symbol" w:hAnsi="Symbol" w:hint="default"/>
+        <w:rFonts w:hint="default" w:ascii="Symbol" w:hAnsi="Symbol"/>
         <w:sz w:val="20"/>
       </w:rPr>
     </w:lvl>
@@ -23643,7 +24822,7 @@
         <w:ind w:left="2880" w:hanging="360"/>
       </w:pPr>
       <w:rPr>
-        <w:rFonts w:ascii="Symbol" w:hAnsi="Symbol" w:hint="default"/>
+        <w:rFonts w:hint="default" w:ascii="Symbol" w:hAnsi="Symbol"/>
         <w:sz w:val="20"/>
       </w:rPr>
     </w:lvl>
@@ -23659,7 +24838,7 @@
         <w:ind w:left="3600" w:hanging="360"/>
       </w:pPr>
       <w:rPr>
-        <w:rFonts w:ascii="Symbol" w:hAnsi="Symbol" w:hint="default"/>
+        <w:rFonts w:hint="default" w:ascii="Symbol" w:hAnsi="Symbol"/>
         <w:sz w:val="20"/>
       </w:rPr>
     </w:lvl>
@@ -23675,7 +24854,7 @@
         <w:ind w:left="4320" w:hanging="360"/>
       </w:pPr>
       <w:rPr>
-        <w:rFonts w:ascii="Symbol" w:hAnsi="Symbol" w:hint="default"/>
+        <w:rFonts w:hint="default" w:ascii="Symbol" w:hAnsi="Symbol"/>
         <w:sz w:val="20"/>
       </w:rPr>
     </w:lvl>
@@ -23691,7 +24870,7 @@
         <w:ind w:left="5040" w:hanging="360"/>
       </w:pPr>
       <w:rPr>
-        <w:rFonts w:ascii="Symbol" w:hAnsi="Symbol" w:hint="default"/>
+        <w:rFonts w:hint="default" w:ascii="Symbol" w:hAnsi="Symbol"/>
         <w:sz w:val="20"/>
       </w:rPr>
     </w:lvl>
@@ -23707,7 +24886,7 @@
         <w:ind w:left="5760" w:hanging="360"/>
       </w:pPr>
       <w:rPr>
-        <w:rFonts w:ascii="Symbol" w:hAnsi="Symbol" w:hint="default"/>
+        <w:rFonts w:hint="default" w:ascii="Symbol" w:hAnsi="Symbol"/>
         <w:sz w:val="20"/>
       </w:rPr>
     </w:lvl>
@@ -23723,7 +24902,7 @@
         <w:ind w:left="6480" w:hanging="360"/>
       </w:pPr>
       <w:rPr>
-        <w:rFonts w:ascii="Symbol" w:hAnsi="Symbol" w:hint="default"/>
+        <w:rFonts w:hint="default" w:ascii="Symbol" w:hAnsi="Symbol"/>
         <w:sz w:val="20"/>
       </w:rPr>
     </w:lvl>
@@ -23741,7 +24920,7 @@
         <w:ind w:left="720" w:hanging="360"/>
       </w:pPr>
       <w:rPr>
-        <w:rFonts w:ascii="Symbol" w:hAnsi="Symbol" w:hint="default"/>
+        <w:rFonts w:hint="default" w:ascii="Symbol" w:hAnsi="Symbol"/>
       </w:rPr>
     </w:lvl>
     <w:lvl w:ilvl="1" w:tplc="0B0654FC">
@@ -23753,7 +24932,7 @@
         <w:ind w:left="1440" w:hanging="360"/>
       </w:pPr>
       <w:rPr>
-        <w:rFonts w:ascii="Symbol" w:hAnsi="Symbol" w:hint="default"/>
+        <w:rFonts w:hint="default" w:ascii="Symbol" w:hAnsi="Symbol"/>
       </w:rPr>
     </w:lvl>
     <w:lvl w:ilvl="2" w:tplc="9DA4294E">
@@ -23765,7 +24944,7 @@
         <w:ind w:left="2160" w:hanging="360"/>
       </w:pPr>
       <w:rPr>
-        <w:rFonts w:ascii="Wingdings" w:hAnsi="Wingdings" w:hint="default"/>
+        <w:rFonts w:hint="default" w:ascii="Wingdings" w:hAnsi="Wingdings"/>
       </w:rPr>
     </w:lvl>
     <w:lvl w:ilvl="3" w:tplc="1A22F5AC">
@@ -23777,7 +24956,7 @@
         <w:ind w:left="2880" w:hanging="360"/>
       </w:pPr>
       <w:rPr>
-        <w:rFonts w:ascii="Symbol" w:hAnsi="Symbol" w:hint="default"/>
+        <w:rFonts w:hint="default" w:ascii="Symbol" w:hAnsi="Symbol"/>
       </w:rPr>
     </w:lvl>
     <w:lvl w:ilvl="4" w:tplc="778C9CFE">
@@ -23789,7 +24968,7 @@
         <w:ind w:left="3600" w:hanging="360"/>
       </w:pPr>
       <w:rPr>
-        <w:rFonts w:ascii="Courier New" w:hAnsi="Courier New" w:hint="default"/>
+        <w:rFonts w:hint="default" w:ascii="Courier New" w:hAnsi="Courier New"/>
       </w:rPr>
     </w:lvl>
     <w:lvl w:ilvl="5" w:tplc="3544E238">
@@ -23801,7 +24980,7 @@
         <w:ind w:left="4320" w:hanging="360"/>
       </w:pPr>
       <w:rPr>
-        <w:rFonts w:ascii="Wingdings" w:hAnsi="Wingdings" w:hint="default"/>
+        <w:rFonts w:hint="default" w:ascii="Wingdings" w:hAnsi="Wingdings"/>
       </w:rPr>
     </w:lvl>
     <w:lvl w:ilvl="6" w:tplc="FD763D76">
@@ -23813,7 +24992,7 @@
         <w:ind w:left="5040" w:hanging="360"/>
       </w:pPr>
       <w:rPr>
-        <w:rFonts w:ascii="Symbol" w:hAnsi="Symbol" w:hint="default"/>
+        <w:rFonts w:hint="default" w:ascii="Symbol" w:hAnsi="Symbol"/>
       </w:rPr>
     </w:lvl>
     <w:lvl w:ilvl="7" w:tplc="27183C78">
@@ -23825,7 +25004,7 @@
         <w:ind w:left="5760" w:hanging="360"/>
       </w:pPr>
       <w:rPr>
-        <w:rFonts w:ascii="Courier New" w:hAnsi="Courier New" w:hint="default"/>
+        <w:rFonts w:hint="default" w:ascii="Courier New" w:hAnsi="Courier New"/>
       </w:rPr>
     </w:lvl>
     <w:lvl w:ilvl="8" w:tplc="15AEFC20">
@@ -23837,10 +25016,25 @@
         <w:ind w:left="6480" w:hanging="360"/>
       </w:pPr>
       <w:rPr>
-        <w:rFonts w:ascii="Wingdings" w:hAnsi="Wingdings" w:hint="default"/>
+        <w:rFonts w:hint="default" w:ascii="Wingdings" w:hAnsi="Wingdings"/>
       </w:rPr>
     </w:lvl>
   </w:abstractNum>
+  <w:num w:numId="47">
+    <w:abstractNumId w:val="46"/>
+  </w:num>
+  <w:num w:numId="46">
+    <w:abstractNumId w:val="45"/>
+  </w:num>
+  <w:num w:numId="45">
+    <w:abstractNumId w:val="44"/>
+  </w:num>
+  <w:num w:numId="44">
+    <w:abstractNumId w:val="43"/>
+  </w:num>
+  <w:num w:numId="43">
+    <w:abstractNumId w:val="42"/>
+  </w:num>
   <w:num w:numId="1">
     <w:abstractNumId w:val="1"/>
   </w:num>
@@ -23976,7 +25170,7 @@
   <w:docDefaults>
     <w:rPrDefault>
       <w:rPr>
-        <w:rFonts w:ascii="Calibri" w:eastAsia="Times New Roman" w:hAnsi="Calibri" w:cs="Times New Roman"/>
+        <w:rFonts w:ascii="Calibri" w:hAnsi="Calibri" w:eastAsia="Times New Roman" w:cs="Times New Roman"/>
         <w:lang w:val="en-US" w:eastAsia="en-GB" w:bidi="ar-SA"/>
       </w:rPr>
     </w:rPrDefault>
@@ -24002,22 +25196,22 @@
     <w:lsdException w:name="index 7" w:semiHidden="1" w:unhideWhenUsed="1"/>
     <w:lsdException w:name="index 8" w:semiHidden="1" w:unhideWhenUsed="1"/>
     <w:lsdException w:name="index 9" w:semiHidden="1" w:unhideWhenUsed="1"/>
-    <w:lsdException w:name="toc 1" w:semiHidden="1" w:uiPriority="39" w:unhideWhenUsed="1"/>
-    <w:lsdException w:name="toc 2" w:semiHidden="1" w:uiPriority="39" w:unhideWhenUsed="1"/>
-    <w:lsdException w:name="toc 3" w:semiHidden="1" w:uiPriority="39" w:unhideWhenUsed="1"/>
-    <w:lsdException w:name="toc 4" w:semiHidden="1" w:uiPriority="39" w:unhideWhenUsed="1"/>
-    <w:lsdException w:name="toc 5" w:semiHidden="1" w:uiPriority="39" w:unhideWhenUsed="1"/>
-    <w:lsdException w:name="toc 6" w:semiHidden="1" w:uiPriority="39" w:unhideWhenUsed="1"/>
-    <w:lsdException w:name="toc 7" w:semiHidden="1" w:uiPriority="39" w:unhideWhenUsed="1"/>
-    <w:lsdException w:name="toc 8" w:semiHidden="1" w:uiPriority="39" w:unhideWhenUsed="1"/>
-    <w:lsdException w:name="toc 9" w:semiHidden="1" w:uiPriority="39" w:unhideWhenUsed="1"/>
+    <w:lsdException w:name="toc 1" w:uiPriority="39" w:semiHidden="1" w:unhideWhenUsed="1"/>
+    <w:lsdException w:name="toc 2" w:uiPriority="39" w:semiHidden="1" w:unhideWhenUsed="1"/>
+    <w:lsdException w:name="toc 3" w:uiPriority="39" w:semiHidden="1" w:unhideWhenUsed="1"/>
+    <w:lsdException w:name="toc 4" w:uiPriority="39" w:semiHidden="1" w:unhideWhenUsed="1"/>
+    <w:lsdException w:name="toc 5" w:uiPriority="39" w:semiHidden="1" w:unhideWhenUsed="1"/>
+    <w:lsdException w:name="toc 6" w:uiPriority="39" w:semiHidden="1" w:unhideWhenUsed="1"/>
+    <w:lsdException w:name="toc 7" w:uiPriority="39" w:semiHidden="1" w:unhideWhenUsed="1"/>
+    <w:lsdException w:name="toc 8" w:uiPriority="39" w:semiHidden="1" w:unhideWhenUsed="1"/>
+    <w:lsdException w:name="toc 9" w:uiPriority="39" w:semiHidden="1" w:unhideWhenUsed="1"/>
     <w:lsdException w:name="Normal Indent" w:semiHidden="1" w:unhideWhenUsed="1"/>
     <w:lsdException w:name="footnote text" w:semiHidden="1" w:unhideWhenUsed="1"/>
     <w:lsdException w:name="annotation text" w:semiHidden="1" w:unhideWhenUsed="1"/>
     <w:lsdException w:name="header" w:semiHidden="1" w:unhideWhenUsed="1"/>
     <w:lsdException w:name="footer" w:semiHidden="1" w:unhideWhenUsed="1"/>
     <w:lsdException w:name="index heading" w:semiHidden="1" w:unhideWhenUsed="1"/>
-    <w:lsdException w:name="caption" w:semiHidden="1" w:uiPriority="35" w:unhideWhenUsed="1" w:qFormat="1"/>
+    <w:lsdException w:name="caption" w:uiPriority="35" w:semiHidden="1" w:unhideWhenUsed="1" w:qFormat="1"/>
     <w:lsdException w:name="table of figures" w:semiHidden="1" w:unhideWhenUsed="1"/>
     <w:lsdException w:name="envelope address" w:semiHidden="1" w:unhideWhenUsed="1"/>
     <w:lsdException w:name="envelope return" w:semiHidden="1" w:unhideWhenUsed="1"/>
@@ -24048,8 +25242,8 @@
     <w:lsdException w:name="Title" w:uiPriority="10" w:qFormat="1"/>
     <w:lsdException w:name="Closing" w:semiHidden="1" w:unhideWhenUsed="1"/>
     <w:lsdException w:name="Signature" w:semiHidden="1" w:unhideWhenUsed="1"/>
-    <w:lsdException w:name="Default Paragraph Font" w:semiHidden="1" w:uiPriority="1" w:unhideWhenUsed="1"/>
-    <w:lsdException w:name="Body Text" w:semiHidden="1" w:uiPriority="0" w:unhideWhenUsed="1"/>
+    <w:lsdException w:name="Default Paragraph Font" w:uiPriority="1" w:semiHidden="1" w:unhideWhenUsed="1"/>
+    <w:lsdException w:name="Body Text" w:uiPriority="0" w:semiHidden="1" w:unhideWhenUsed="1"/>
     <w:lsdException w:name="Body Text Indent" w:semiHidden="1" w:unhideWhenUsed="1"/>
     <w:lsdException w:name="List Continue" w:semiHidden="1" w:unhideWhenUsed="1"/>
     <w:lsdException w:name="List Continue 2" w:semiHidden="1" w:unhideWhenUsed="1"/>
@@ -24068,7 +25262,7 @@
     <w:lsdException w:name="Body Text Indent 2" w:semiHidden="1" w:unhideWhenUsed="1"/>
     <w:lsdException w:name="Body Text Indent 3" w:semiHidden="1" w:unhideWhenUsed="1"/>
     <w:lsdException w:name="Block Text" w:semiHidden="1" w:unhideWhenUsed="1"/>
-    <w:lsdException w:name="Hyperlink" w:semiHidden="1" w:uiPriority="0" w:unhideWhenUsed="1"/>
+    <w:lsdException w:name="Hyperlink" w:uiPriority="0" w:semiHidden="1" w:unhideWhenUsed="1"/>
     <w:lsdException w:name="FollowedHyperlink" w:semiHidden="1" w:unhideWhenUsed="1"/>
     <w:lsdException w:name="Strong" w:uiPriority="22" w:qFormat="1"/>
     <w:lsdException w:name="Emphasis" w:uiPriority="20" w:qFormat="1"/>
@@ -24248,8 +25442,8 @@
     <w:lsdException w:name="Subtle Reference" w:uiPriority="31" w:qFormat="1"/>
     <w:lsdException w:name="Intense Reference" w:uiPriority="32" w:qFormat="1"/>
     <w:lsdException w:name="Book Title" w:uiPriority="33" w:qFormat="1"/>
-    <w:lsdException w:name="Bibliography" w:semiHidden="1" w:uiPriority="37" w:unhideWhenUsed="1"/>
-    <w:lsdException w:name="TOC Heading" w:semiHidden="1" w:uiPriority="39" w:unhideWhenUsed="1" w:qFormat="1"/>
+    <w:lsdException w:name="Bibliography" w:uiPriority="37" w:semiHidden="1" w:unhideWhenUsed="1"/>
+    <w:lsdException w:name="TOC Heading" w:uiPriority="39" w:semiHidden="1" w:unhideWhenUsed="1" w:qFormat="1"/>
     <w:lsdException w:name="Plain Table 1" w:uiPriority="41"/>
     <w:lsdException w:name="Plain Table 2" w:uiPriority="42"/>
     <w:lsdException w:name="Plain Table 3" w:uiPriority="43"/>
@@ -24360,7 +25554,7 @@
     <w:lsdException w:name="Unresolved Mention" w:semiHidden="1" w:unhideWhenUsed="1"/>
     <w:lsdException w:name="Smart Link" w:semiHidden="1" w:unhideWhenUsed="1"/>
   </w:latentStyles>
-  <w:style w:type="paragraph" w:default="1" w:styleId="Normal">
+  <w:style w:type="paragraph" w:styleId="Normal" w:default="1">
     <w:name w:val="Normal"/>
     <w:qFormat/>
     <w:rsid w:val="00C612E8"/>
@@ -24381,10 +25575,10 @@
     <w:rsid w:val="00C612E8"/>
     <w:pPr>
       <w:pBdr>
-        <w:top w:val="single" w:sz="24" w:space="0" w:color="4F81BD"/>
-        <w:left w:val="single" w:sz="24" w:space="0" w:color="4F81BD"/>
-        <w:bottom w:val="single" w:sz="24" w:space="0" w:color="4F81BD"/>
-        <w:right w:val="single" w:sz="24" w:space="0" w:color="4F81BD"/>
+        <w:top w:val="single" w:color="4F81BD" w:sz="24" w:space="0"/>
+        <w:left w:val="single" w:color="4F81BD" w:sz="24" w:space="0"/>
+        <w:bottom w:val="single" w:color="4F81BD" w:sz="24" w:space="0"/>
+        <w:right w:val="single" w:color="4F81BD" w:sz="24" w:space="0"/>
       </w:pBdr>
       <w:shd w:val="clear" w:color="auto" w:fill="4F81BD"/>
       <w:spacing w:after="0"/>
@@ -24411,10 +25605,10 @@
     <w:rsid w:val="00C612E8"/>
     <w:pPr>
       <w:pBdr>
-        <w:top w:val="single" w:sz="24" w:space="0" w:color="DBE5F1"/>
-        <w:left w:val="single" w:sz="24" w:space="0" w:color="DBE5F1"/>
-        <w:bottom w:val="single" w:sz="24" w:space="0" w:color="DBE5F1"/>
-        <w:right w:val="single" w:sz="24" w:space="0" w:color="DBE5F1"/>
+        <w:top w:val="single" w:color="DBE5F1" w:sz="24" w:space="0"/>
+        <w:left w:val="single" w:color="DBE5F1" w:sz="24" w:space="0"/>
+        <w:bottom w:val="single" w:color="DBE5F1" w:sz="24" w:space="0"/>
+        <w:right w:val="single" w:color="DBE5F1" w:sz="24" w:space="0"/>
       </w:pBdr>
       <w:shd w:val="clear" w:color="auto" w:fill="DBE5F1"/>
       <w:spacing w:after="0"/>
@@ -24438,8 +25632,8 @@
     <w:rsid w:val="00C612E8"/>
     <w:pPr>
       <w:pBdr>
-        <w:top w:val="single" w:sz="6" w:space="2" w:color="4F81BD"/>
-        <w:left w:val="single" w:sz="6" w:space="2" w:color="4F81BD"/>
+        <w:top w:val="single" w:color="4F81BD" w:sz="6" w:space="2"/>
+        <w:left w:val="single" w:color="4F81BD" w:sz="6" w:space="2"/>
       </w:pBdr>
       <w:spacing w:before="300" w:after="0"/>
       <w:outlineLvl w:val="2"/>
@@ -24463,8 +25657,8 @@
     <w:rsid w:val="00C612E8"/>
     <w:pPr>
       <w:pBdr>
-        <w:top w:val="dotted" w:sz="6" w:space="2" w:color="4F81BD"/>
-        <w:left w:val="dotted" w:sz="6" w:space="2" w:color="4F81BD"/>
+        <w:top w:val="dotted" w:color="4F81BD" w:sz="6" w:space="2"/>
+        <w:left w:val="dotted" w:color="4F81BD" w:sz="6" w:space="2"/>
       </w:pBdr>
       <w:spacing w:before="300" w:after="0"/>
       <w:outlineLvl w:val="3"/>
@@ -24488,7 +25682,7 @@
     <w:rsid w:val="00C612E8"/>
     <w:pPr>
       <w:pBdr>
-        <w:bottom w:val="single" w:sz="6" w:space="1" w:color="4F81BD"/>
+        <w:bottom w:val="single" w:color="4F81BD" w:sz="6" w:space="1"/>
       </w:pBdr>
       <w:spacing w:before="300" w:after="0"/>
       <w:outlineLvl w:val="4"/>
@@ -24512,7 +25706,7 @@
     <w:rsid w:val="00C612E8"/>
     <w:pPr>
       <w:pBdr>
-        <w:bottom w:val="dotted" w:sz="6" w:space="1" w:color="4F81BD"/>
+        <w:bottom w:val="dotted" w:color="4F81BD" w:sz="6" w:space="1"/>
       </w:pBdr>
       <w:spacing w:before="300" w:after="0"/>
       <w:outlineLvl w:val="5"/>
@@ -24587,13 +25781,13 @@
       <w:szCs w:val="18"/>
     </w:rPr>
   </w:style>
-  <w:style w:type="character" w:default="1" w:styleId="DefaultParagraphFont">
+  <w:style w:type="character" w:styleId="DefaultParagraphFont" w:default="1">
     <w:name w:val="Default Paragraph Font"/>
     <w:uiPriority w:val="1"/>
     <w:semiHidden/>
     <w:unhideWhenUsed/>
   </w:style>
-  <w:style w:type="table" w:default="1" w:styleId="TableNormal">
+  <w:style w:type="table" w:styleId="TableNormal" w:default="1">
     <w:name w:val="Normal Table"/>
     <w:uiPriority w:val="99"/>
     <w:semiHidden/>
@@ -24608,13 +25802,13 @@
       </w:tblCellMar>
     </w:tblPr>
   </w:style>
-  <w:style w:type="numbering" w:default="1" w:styleId="NoList">
+  <w:style w:type="numbering" w:styleId="NoList" w:default="1">
     <w:name w:val="No List"/>
     <w:uiPriority w:val="99"/>
     <w:semiHidden/>
     <w:unhideWhenUsed/>
   </w:style>
-  <w:style w:type="paragraph" w:customStyle="1" w:styleId="Paragraph2">
+  <w:style w:type="paragraph" w:styleId="Paragraph2" w:customStyle="1">
     <w:name w:val="Paragraph2"/>
     <w:basedOn w:val="Normal"/>
     <w:pPr>
@@ -24739,14 +25933,14 @@
     <w:basedOn w:val="DefaultParagraphFont"/>
     <w:semiHidden/>
   </w:style>
-  <w:style w:type="paragraph" w:customStyle="1" w:styleId="Bullet1">
+  <w:style w:type="paragraph" w:styleId="Bullet1" w:customStyle="1">
     <w:name w:val="Bullet1"/>
     <w:basedOn w:val="Normal"/>
     <w:pPr>
       <w:ind w:left="720" w:hanging="432"/>
     </w:pPr>
   </w:style>
-  <w:style w:type="paragraph" w:customStyle="1" w:styleId="Bullet2">
+  <w:style w:type="paragraph" w:styleId="Bullet2" w:customStyle="1">
     <w:name w:val="Bullet2"/>
     <w:basedOn w:val="Normal"/>
     <w:pPr>
@@ -24756,7 +25950,7 @@
       <w:color w:val="000080"/>
     </w:rPr>
   </w:style>
-  <w:style w:type="paragraph" w:customStyle="1" w:styleId="Tabletext">
+  <w:style w:type="paragraph" w:styleId="Tabletext" w:customStyle="1">
     <w:name w:val="Tabletext"/>
     <w:basedOn w:val="Normal"/>
     <w:pPr>
@@ -24802,7 +25996,7 @@
       <w:keepNext/>
       <w:keepLines/>
       <w:pBdr>
-        <w:bottom w:val="single" w:sz="6" w:space="0" w:color="000000"/>
+        <w:bottom w:val="single" w:color="000000" w:sz="6" w:space="0"/>
       </w:pBdr>
       <w:spacing w:before="40" w:after="40"/>
       <w:ind w:left="360" w:hanging="360"/>
@@ -24812,7 +26006,7 @@
       <w:sz w:val="16"/>
     </w:rPr>
   </w:style>
-  <w:style w:type="paragraph" w:customStyle="1" w:styleId="MainTitle">
+  <w:style w:type="paragraph" w:styleId="MainTitle" w:customStyle="1">
     <w:name w:val="Main Title"/>
     <w:basedOn w:val="Normal"/>
     <w:pPr>
@@ -24826,7 +26020,7 @@
       <w:sz w:val="32"/>
     </w:rPr>
   </w:style>
-  <w:style w:type="paragraph" w:customStyle="1" w:styleId="Paragraph1">
+  <w:style w:type="paragraph" w:styleId="Paragraph1" w:customStyle="1">
     <w:name w:val="Paragraph1"/>
     <w:basedOn w:val="Normal"/>
     <w:pPr>
@@ -24834,7 +26028,7 @@
       <w:jc w:val="both"/>
     </w:pPr>
   </w:style>
-  <w:style w:type="paragraph" w:customStyle="1" w:styleId="Paragraph3">
+  <w:style w:type="paragraph" w:styleId="Paragraph3" w:customStyle="1">
     <w:name w:val="Paragraph3"/>
     <w:basedOn w:val="Normal"/>
     <w:pPr>
@@ -24843,7 +26037,7 @@
       <w:jc w:val="both"/>
     </w:pPr>
   </w:style>
-  <w:style w:type="paragraph" w:customStyle="1" w:styleId="Paragraph4">
+  <w:style w:type="paragraph" w:styleId="Paragraph4" w:customStyle="1">
     <w:name w:val="Paragraph4"/>
     <w:basedOn w:val="Normal"/>
     <w:pPr>
@@ -24906,7 +26100,7 @@
       <w:ind w:left="1600"/>
     </w:pPr>
   </w:style>
-  <w:style w:type="paragraph" w:customStyle="1" w:styleId="Body">
+  <w:style w:type="paragraph" w:styleId="Body" w:customStyle="1">
     <w:name w:val="Body"/>
     <w:basedOn w:val="Normal"/>
     <w:pPr>
@@ -24917,7 +26111,7 @@
       <w:rFonts w:ascii="Book Antiqua" w:hAnsi="Book Antiqua"/>
     </w:rPr>
   </w:style>
-  <w:style w:type="paragraph" w:customStyle="1" w:styleId="Bullet">
+  <w:style w:type="paragraph" w:styleId="Bullet" w:customStyle="1">
     <w:name w:val="Bullet"/>
     <w:basedOn w:val="Normal"/>
     <w:pPr>
@@ -24944,7 +26138,7 @@
       <w:color w:val="0000FF"/>
     </w:rPr>
   </w:style>
-  <w:style w:type="paragraph" w:customStyle="1" w:styleId="InfoBlue">
+  <w:style w:type="paragraph" w:styleId="InfoBlue" w:customStyle="1">
     <w:name w:val="InfoBlue"/>
     <w:basedOn w:val="Normal"/>
     <w:next w:val="BodyText"/>
@@ -25010,7 +26204,7 @@
       <w:szCs w:val="16"/>
     </w:rPr>
   </w:style>
-  <w:style w:type="character" w:customStyle="1" w:styleId="BalloonTextChar">
+  <w:style w:type="character" w:styleId="BalloonTextChar" w:customStyle="1">
     <w:name w:val="Balloon Text Char"/>
     <w:basedOn w:val="DefaultParagraphFont"/>
     <w:link w:val="BalloonText"/>
@@ -25041,16 +26235,16 @@
     <w:rsid w:val="0046504E"/>
     <w:tblPr>
       <w:tblBorders>
-        <w:top w:val="single" w:sz="4" w:space="0" w:color="auto"/>
-        <w:left w:val="single" w:sz="4" w:space="0" w:color="auto"/>
-        <w:bottom w:val="single" w:sz="4" w:space="0" w:color="auto"/>
-        <w:right w:val="single" w:sz="4" w:space="0" w:color="auto"/>
-        <w:insideH w:val="single" w:sz="4" w:space="0" w:color="auto"/>
-        <w:insideV w:val="single" w:sz="4" w:space="0" w:color="auto"/>
+        <w:top w:val="single" w:color="auto" w:sz="4" w:space="0"/>
+        <w:left w:val="single" w:color="auto" w:sz="4" w:space="0"/>
+        <w:bottom w:val="single" w:color="auto" w:sz="4" w:space="0"/>
+        <w:right w:val="single" w:color="auto" w:sz="4" w:space="0"/>
+        <w:insideH w:val="single" w:color="auto" w:sz="4" w:space="0"/>
+        <w:insideV w:val="single" w:color="auto" w:sz="4" w:space="0"/>
       </w:tblBorders>
     </w:tblPr>
   </w:style>
-  <w:style w:type="character" w:customStyle="1" w:styleId="Heading1Char">
+  <w:style w:type="character" w:styleId="Heading1Char" w:customStyle="1">
     <w:name w:val="Heading 1 Char"/>
     <w:basedOn w:val="DefaultParagraphFont"/>
     <w:link w:val="Heading1"/>
@@ -25065,7 +26259,7 @@
       <w:shd w:val="clear" w:color="auto" w:fill="4F81BD"/>
     </w:rPr>
   </w:style>
-  <w:style w:type="character" w:customStyle="1" w:styleId="Heading2Char">
+  <w:style w:type="character" w:styleId="Heading2Char" w:customStyle="1">
     <w:name w:val="Heading 2 Char"/>
     <w:basedOn w:val="DefaultParagraphFont"/>
     <w:link w:val="Heading2"/>
@@ -25077,7 +26271,7 @@
       <w:shd w:val="clear" w:color="auto" w:fill="DBE5F1"/>
     </w:rPr>
   </w:style>
-  <w:style w:type="character" w:customStyle="1" w:styleId="Heading3Char">
+  <w:style w:type="character" w:styleId="Heading3Char" w:customStyle="1">
     <w:name w:val="Heading 3 Char"/>
     <w:basedOn w:val="DefaultParagraphFont"/>
     <w:link w:val="Heading3"/>
@@ -25089,7 +26283,7 @@
       <w:spacing w:val="15"/>
     </w:rPr>
   </w:style>
-  <w:style w:type="character" w:customStyle="1" w:styleId="Heading4Char">
+  <w:style w:type="character" w:styleId="Heading4Char" w:customStyle="1">
     <w:name w:val="Heading 4 Char"/>
     <w:basedOn w:val="DefaultParagraphFont"/>
     <w:link w:val="Heading4"/>
@@ -25101,7 +26295,7 @@
       <w:spacing w:val="10"/>
     </w:rPr>
   </w:style>
-  <w:style w:type="character" w:customStyle="1" w:styleId="Heading5Char">
+  <w:style w:type="character" w:styleId="Heading5Char" w:customStyle="1">
     <w:name w:val="Heading 5 Char"/>
     <w:basedOn w:val="DefaultParagraphFont"/>
     <w:link w:val="Heading5"/>
@@ -25113,7 +26307,7 @@
       <w:spacing w:val="10"/>
     </w:rPr>
   </w:style>
-  <w:style w:type="character" w:customStyle="1" w:styleId="Heading6Char">
+  <w:style w:type="character" w:styleId="Heading6Char" w:customStyle="1">
     <w:name w:val="Heading 6 Char"/>
     <w:basedOn w:val="DefaultParagraphFont"/>
     <w:link w:val="Heading6"/>
@@ -25125,7 +26319,7 @@
       <w:spacing w:val="10"/>
     </w:rPr>
   </w:style>
-  <w:style w:type="character" w:customStyle="1" w:styleId="Heading7Char">
+  <w:style w:type="character" w:styleId="Heading7Char" w:customStyle="1">
     <w:name w:val="Heading 7 Char"/>
     <w:basedOn w:val="DefaultParagraphFont"/>
     <w:link w:val="Heading7"/>
@@ -25137,7 +26331,7 @@
       <w:spacing w:val="10"/>
     </w:rPr>
   </w:style>
-  <w:style w:type="character" w:customStyle="1" w:styleId="Heading8Char">
+  <w:style w:type="character" w:styleId="Heading8Char" w:customStyle="1">
     <w:name w:val="Heading 8 Char"/>
     <w:basedOn w:val="DefaultParagraphFont"/>
     <w:link w:val="Heading8"/>
@@ -25150,7 +26344,7 @@
       <w:szCs w:val="18"/>
     </w:rPr>
   </w:style>
-  <w:style w:type="character" w:customStyle="1" w:styleId="Heading9Char">
+  <w:style w:type="character" w:styleId="Heading9Char" w:customStyle="1">
     <w:name w:val="Heading 9 Char"/>
     <w:basedOn w:val="DefaultParagraphFont"/>
     <w:link w:val="Heading9"/>
@@ -25181,7 +26375,7 @@
       <w:szCs w:val="16"/>
     </w:rPr>
   </w:style>
-  <w:style w:type="character" w:customStyle="1" w:styleId="TitleChar">
+  <w:style w:type="character" w:styleId="TitleChar" w:customStyle="1">
     <w:name w:val="Title Char"/>
     <w:basedOn w:val="DefaultParagraphFont"/>
     <w:link w:val="Title"/>
@@ -25196,7 +26390,7 @@
       <w:szCs w:val="52"/>
     </w:rPr>
   </w:style>
-  <w:style w:type="character" w:customStyle="1" w:styleId="SubtitleChar">
+  <w:style w:type="character" w:styleId="SubtitleChar" w:customStyle="1">
     <w:name w:val="Subtitle Char"/>
     <w:basedOn w:val="DefaultParagraphFont"/>
     <w:link w:val="Subtitle"/>
@@ -25242,7 +26436,7 @@
       <w:spacing w:before="0" w:after="0" w:line="240" w:lineRule="auto"/>
     </w:pPr>
   </w:style>
-  <w:style w:type="character" w:customStyle="1" w:styleId="NoSpacingChar">
+  <w:style w:type="character" w:styleId="NoSpacingChar" w:customStyle="1">
     <w:name w:val="No Spacing Char"/>
     <w:basedOn w:val="DefaultParagraphFont"/>
     <w:link w:val="NoSpacing"/>
@@ -25277,7 +26471,7 @@
       <w:iCs/>
     </w:rPr>
   </w:style>
-  <w:style w:type="character" w:customStyle="1" w:styleId="QuoteChar">
+  <w:style w:type="character" w:styleId="QuoteChar" w:customStyle="1">
     <w:name w:val="Quote Char"/>
     <w:basedOn w:val="DefaultParagraphFont"/>
     <w:link w:val="Quote"/>
@@ -25300,8 +26494,8 @@
     <w:rsid w:val="00C612E8"/>
     <w:pPr>
       <w:pBdr>
-        <w:top w:val="single" w:sz="4" w:space="10" w:color="4F81BD"/>
-        <w:left w:val="single" w:sz="4" w:space="10" w:color="4F81BD"/>
+        <w:top w:val="single" w:color="4F81BD" w:sz="4" w:space="10"/>
+        <w:left w:val="single" w:color="4F81BD" w:sz="4" w:space="10"/>
       </w:pBdr>
       <w:spacing w:after="0"/>
       <w:ind w:left="1296" w:right="1152"/>
@@ -25313,7 +26507,7 @@
       <w:color w:val="4F81BD"/>
     </w:rPr>
   </w:style>
-  <w:style w:type="character" w:customStyle="1" w:styleId="IntenseQuoteChar">
+  <w:style w:type="character" w:styleId="IntenseQuoteChar" w:customStyle="1">
     <w:name w:val="Intense Quote Char"/>
     <w:basedOn w:val="DefaultParagraphFont"/>
     <w:link w:val="IntenseQuote"/>
@@ -25418,32 +26612,32 @@
       <w:lang w:eastAsia="en-GB" w:bidi="ar-SA"/>
     </w:rPr>
   </w:style>
-  <w:style w:type="character" w:customStyle="1" w:styleId="normaltextrun">
+  <w:style w:type="character" w:styleId="normaltextrun" w:customStyle="1">
     <w:name w:val="normaltextrun"/>
     <w:basedOn w:val="DefaultParagraphFont"/>
     <w:rsid w:val="00CD7222"/>
   </w:style>
-  <w:style w:type="character" w:customStyle="1" w:styleId="apple-converted-space">
+  <w:style w:type="character" w:styleId="apple-converted-space" w:customStyle="1">
     <w:name w:val="apple-converted-space"/>
     <w:basedOn w:val="DefaultParagraphFont"/>
     <w:rsid w:val="00CD7222"/>
   </w:style>
-  <w:style w:type="character" w:customStyle="1" w:styleId="contextualspellingandgrammarerror">
+  <w:style w:type="character" w:styleId="contextualspellingandgrammarerror" w:customStyle="1">
     <w:name w:val="contextualspellingandgrammarerror"/>
     <w:basedOn w:val="DefaultParagraphFont"/>
     <w:rsid w:val="00CD7222"/>
   </w:style>
-  <w:style w:type="character" w:customStyle="1" w:styleId="spellingerror">
+  <w:style w:type="character" w:styleId="spellingerror" w:customStyle="1">
     <w:name w:val="spellingerror"/>
     <w:basedOn w:val="DefaultParagraphFont"/>
     <w:rsid w:val="00CD7222"/>
   </w:style>
-  <w:style w:type="character" w:customStyle="1" w:styleId="eop">
+  <w:style w:type="character" w:styleId="eop" w:customStyle="1">
     <w:name w:val="eop"/>
     <w:basedOn w:val="DefaultParagraphFont"/>
     <w:rsid w:val="00CD7222"/>
   </w:style>
-  <w:style w:type="paragraph" w:customStyle="1" w:styleId="paragraph">
+  <w:style w:type="paragraph" w:styleId="paragraph" w:customStyle="1">
     <w:name w:val="paragraph"/>
     <w:basedOn w:val="Normal"/>
     <w:rsid w:val="002B196D"/>
